--- a/doc/development/HPC SDD.docx
+++ b/doc/development/HPC SDD.docx
@@ -1,6 +1,6 @@
 
 <file path=word/document.xml><?xml version="1.0" encoding="utf-8"?>
-<w:document xmlns:wpc="http://schemas.microsoft.com/office/word/2010/wordprocessingCanvas" xmlns:cx="http://schemas.microsoft.com/office/drawing/2014/chartex" xmlns:cx1="http://schemas.microsoft.com/office/drawing/2015/9/8/chartex" xmlns:mc="http://schemas.openxmlformats.org/markup-compatibility/2006" xmlns:o="urn:schemas-microsoft-com:office:office" xmlns:r="http://schemas.openxmlformats.org/officeDocument/2006/relationships" xmlns:m="http://schemas.openxmlformats.org/officeDocument/2006/math" xmlns:v="urn:schemas-microsoft-com:vml" xmlns:wp14="http://schemas.microsoft.com/office/word/2010/wordprocessingDrawing" xmlns:wp="http://schemas.openxmlformats.org/drawingml/2006/wordprocessingDrawing" xmlns:w10="urn:schemas-microsoft-com:office:word" xmlns:w="http://schemas.openxmlformats.org/wordprocessingml/2006/main" xmlns:w14="http://schemas.microsoft.com/office/word/2010/wordml" xmlns:w15="http://schemas.microsoft.com/office/word/2012/wordml" xmlns:w16se="http://schemas.microsoft.com/office/word/2015/wordml/symex" xmlns:wpg="http://schemas.microsoft.com/office/word/2010/wordprocessingGroup" xmlns:wpi="http://schemas.microsoft.com/office/word/2010/wordprocessingInk" xmlns:wne="http://schemas.microsoft.com/office/word/2006/wordml" xmlns:wps="http://schemas.microsoft.com/office/word/2010/wordprocessingShape" mc:Ignorable="w14 w15 w16se wp14">
+<w:document xmlns:wpc="http://schemas.microsoft.com/office/word/2010/wordprocessingCanvas" xmlns:cx="http://schemas.microsoft.com/office/drawing/2014/chartex" xmlns:cx1="http://schemas.microsoft.com/office/drawing/2015/9/8/chartex" xmlns:cx2="http://schemas.microsoft.com/office/drawing/2015/10/21/chartex" xmlns:cx3="http://schemas.microsoft.com/office/drawing/2016/5/9/chartex" xmlns:cx4="http://schemas.microsoft.com/office/drawing/2016/5/10/chartex" xmlns:cx5="http://schemas.microsoft.com/office/drawing/2016/5/11/chartex" xmlns:mc="http://schemas.openxmlformats.org/markup-compatibility/2006" xmlns:o="urn:schemas-microsoft-com:office:office" xmlns:r="http://schemas.openxmlformats.org/officeDocument/2006/relationships" xmlns:m="http://schemas.openxmlformats.org/officeDocument/2006/math" xmlns:v="urn:schemas-microsoft-com:vml" xmlns:wp14="http://schemas.microsoft.com/office/word/2010/wordprocessingDrawing" xmlns:wp="http://schemas.openxmlformats.org/drawingml/2006/wordprocessingDrawing" xmlns:w10="urn:schemas-microsoft-com:office:word" xmlns:w="http://schemas.openxmlformats.org/wordprocessingml/2006/main" xmlns:w14="http://schemas.microsoft.com/office/word/2010/wordml" xmlns:w15="http://schemas.microsoft.com/office/word/2012/wordml" xmlns:w16se="http://schemas.microsoft.com/office/word/2015/wordml/symex" xmlns:wpg="http://schemas.microsoft.com/office/word/2010/wordprocessingGroup" xmlns:wpi="http://schemas.microsoft.com/office/word/2010/wordprocessingInk" xmlns:wne="http://schemas.microsoft.com/office/word/2006/wordml" xmlns:wps="http://schemas.microsoft.com/office/word/2010/wordprocessingShape" mc:Ignorable="w14 w15 w16se wp14">
   <w:body>
     <w:p>
       <w:pPr>
@@ -1019,7 +1019,7 @@
         </w:rPr>
         <w:fldChar w:fldCharType="separate"/>
       </w:r>
-      <w:hyperlink w:anchor="_Toc442280797" w:history="1">
+      <w:hyperlink w:anchor="_Toc485476715" w:history="1">
         <w:r>
           <w:rPr>
             <w:rStyle w:val="Hyperlink"/>
@@ -1061,7 +1061,7 @@
           <w:rPr>
             <w:webHidden/>
           </w:rPr>
-          <w:instrText xml:space="preserve"> PAGEREF _Toc442280797 \h </w:instrText>
+          <w:instrText xml:space="preserve"> PAGEREF _Toc485476715 \h </w:instrText>
         </w:r>
         <w:r>
           <w:rPr>
@@ -1097,7 +1097,7 @@
           <w:szCs w:val="22"/>
         </w:rPr>
       </w:pPr>
-      <w:hyperlink w:anchor="_Toc442280798" w:history="1">
+      <w:hyperlink w:anchor="_Toc485476716" w:history="1">
         <w:r>
           <w:rPr>
             <w:rStyle w:val="Hyperlink"/>
@@ -1136,7 +1136,7 @@
           <w:rPr>
             <w:webHidden/>
           </w:rPr>
-          <w:instrText xml:space="preserve"> PAGEREF _Toc442280798 \h </w:instrText>
+          <w:instrText xml:space="preserve"> PAGEREF _Toc485476716 \h </w:instrText>
         </w:r>
         <w:r>
           <w:rPr>
@@ -1175,7 +1175,7 @@
           <w:szCs w:val="22"/>
         </w:rPr>
       </w:pPr>
-      <w:hyperlink w:anchor="_Toc442280799" w:history="1">
+      <w:hyperlink w:anchor="_Toc485476717" w:history="1">
         <w:r>
           <w:rPr>
             <w:rStyle w:val="Hyperlink"/>
@@ -1217,7 +1217,7 @@
           <w:rPr>
             <w:webHidden/>
           </w:rPr>
-          <w:instrText xml:space="preserve"> PAGEREF _Toc442280799 \h </w:instrText>
+          <w:instrText xml:space="preserve"> PAGEREF _Toc485476717 \h </w:instrText>
         </w:r>
         <w:r>
           <w:rPr>
@@ -1253,7 +1253,7 @@
           <w:szCs w:val="22"/>
         </w:rPr>
       </w:pPr>
-      <w:hyperlink w:anchor="_Toc442280800" w:history="1">
+      <w:hyperlink w:anchor="_Toc485476718" w:history="1">
         <w:r>
           <w:rPr>
             <w:rStyle w:val="Hyperlink"/>
@@ -1292,7 +1292,7 @@
           <w:rPr>
             <w:webHidden/>
           </w:rPr>
-          <w:instrText xml:space="preserve"> PAGEREF _Toc442280800 \h </w:instrText>
+          <w:instrText xml:space="preserve"> PAGEREF _Toc485476718 \h </w:instrText>
         </w:r>
         <w:r>
           <w:rPr>
@@ -1331,7 +1331,7 @@
           <w:szCs w:val="22"/>
         </w:rPr>
       </w:pPr>
-      <w:hyperlink w:anchor="_Toc442280801" w:history="1">
+      <w:hyperlink w:anchor="_Toc485476719" w:history="1">
         <w:r>
           <w:rPr>
             <w:rStyle w:val="Hyperlink"/>
@@ -1373,7 +1373,7 @@
           <w:rPr>
             <w:webHidden/>
           </w:rPr>
-          <w:instrText xml:space="preserve"> PAGEREF _Toc442280801 \h </w:instrText>
+          <w:instrText xml:space="preserve"> PAGEREF _Toc485476719 \h </w:instrText>
         </w:r>
         <w:r>
           <w:rPr>
@@ -1409,7 +1409,7 @@
           <w:szCs w:val="22"/>
         </w:rPr>
       </w:pPr>
-      <w:hyperlink w:anchor="_Toc442280802" w:history="1">
+      <w:hyperlink w:anchor="_Toc485476720" w:history="1">
         <w:r>
           <w:rPr>
             <w:rStyle w:val="Hyperlink"/>
@@ -1446,7 +1446,7 @@
           <w:rPr>
             <w:webHidden/>
           </w:rPr>
-          <w:instrText xml:space="preserve"> PAGEREF _Toc442280802 \h </w:instrText>
+          <w:instrText xml:space="preserve"> PAGEREF _Toc485476720 \h </w:instrText>
         </w:r>
         <w:r>
           <w:rPr>
@@ -1482,7 +1482,7 @@
           <w:szCs w:val="22"/>
         </w:rPr>
       </w:pPr>
-      <w:hyperlink w:anchor="_Toc442280803" w:history="1">
+      <w:hyperlink w:anchor="_Toc485476721" w:history="1">
         <w:r>
           <w:rPr>
             <w:rStyle w:val="Hyperlink"/>
@@ -1501,7 +1501,7 @@
           <w:rPr>
             <w:rStyle w:val="Hyperlink"/>
           </w:rPr>
-          <w:t>HPC DMS</w:t>
+          <w:t>HPC DME</w:t>
         </w:r>
         <w:r>
           <w:rPr>
@@ -1519,7 +1519,7 @@
           <w:rPr>
             <w:webHidden/>
           </w:rPr>
-          <w:instrText xml:space="preserve"> PAGEREF _Toc442280803 \h </w:instrText>
+          <w:instrText xml:space="preserve"> PAGEREF _Toc485476721 \h </w:instrText>
         </w:r>
         <w:r>
           <w:rPr>
@@ -1555,7 +1555,7 @@
           <w:szCs w:val="22"/>
         </w:rPr>
       </w:pPr>
-      <w:hyperlink w:anchor="_Toc442280804" w:history="1">
+      <w:hyperlink w:anchor="_Toc485476722" w:history="1">
         <w:r>
           <w:rPr>
             <w:rStyle w:val="Hyperlink"/>
@@ -1592,7 +1592,7 @@
           <w:rPr>
             <w:webHidden/>
           </w:rPr>
-          <w:instrText xml:space="preserve"> PAGEREF _Toc442280804 \h </w:instrText>
+          <w:instrText xml:space="preserve"> PAGEREF _Toc485476722 \h </w:instrText>
         </w:r>
         <w:r>
           <w:rPr>
@@ -1609,7 +1609,7 @@
           <w:rPr>
             <w:webHidden/>
           </w:rPr>
-          <w:t>8</w:t>
+          <w:t>7</w:t>
         </w:r>
         <w:r>
           <w:rPr>
@@ -1628,7 +1628,7 @@
           <w:szCs w:val="22"/>
         </w:rPr>
       </w:pPr>
-      <w:hyperlink w:anchor="_Toc442280805" w:history="1">
+      <w:hyperlink w:anchor="_Toc485476723" w:history="1">
         <w:r>
           <w:rPr>
             <w:rStyle w:val="Hyperlink"/>
@@ -1667,7 +1667,7 @@
           <w:rPr>
             <w:webHidden/>
           </w:rPr>
-          <w:instrText xml:space="preserve"> PAGEREF _Toc442280805 \h </w:instrText>
+          <w:instrText xml:space="preserve"> PAGEREF _Toc485476723 \h </w:instrText>
         </w:r>
         <w:r>
           <w:rPr>
@@ -1684,7 +1684,7 @@
           <w:rPr>
             <w:webHidden/>
           </w:rPr>
-          <w:t>13</w:t>
+          <w:t>12</w:t>
         </w:r>
         <w:r>
           <w:rPr>
@@ -1703,7 +1703,7 @@
           <w:szCs w:val="22"/>
         </w:rPr>
       </w:pPr>
-      <w:hyperlink w:anchor="_Toc442280806" w:history="1">
+      <w:hyperlink w:anchor="_Toc485476724" w:history="1">
         <w:r>
           <w:rPr>
             <w:rStyle w:val="Hyperlink"/>
@@ -1740,7 +1740,7 @@
           <w:rPr>
             <w:webHidden/>
           </w:rPr>
-          <w:instrText xml:space="preserve"> PAGEREF _Toc442280806 \h </w:instrText>
+          <w:instrText xml:space="preserve"> PAGEREF _Toc485476724 \h </w:instrText>
         </w:r>
         <w:r>
           <w:rPr>
@@ -1776,7 +1776,7 @@
           <w:szCs w:val="22"/>
         </w:rPr>
       </w:pPr>
-      <w:hyperlink w:anchor="_Toc442280807" w:history="1">
+      <w:hyperlink w:anchor="_Toc485476725" w:history="1">
         <w:r>
           <w:rPr>
             <w:rStyle w:val="Hyperlink"/>
@@ -1813,7 +1813,7 @@
           <w:rPr>
             <w:webHidden/>
           </w:rPr>
-          <w:instrText xml:space="preserve"> PAGEREF _Toc442280807 \h </w:instrText>
+          <w:instrText xml:space="preserve"> PAGEREF _Toc485476725 \h </w:instrText>
         </w:r>
         <w:r>
           <w:rPr>
@@ -1830,7 +1830,7 @@
           <w:rPr>
             <w:webHidden/>
           </w:rPr>
-          <w:t>16</w:t>
+          <w:t>15</w:t>
         </w:r>
         <w:r>
           <w:rPr>
@@ -1849,7 +1849,7 @@
           <w:szCs w:val="22"/>
         </w:rPr>
       </w:pPr>
-      <w:hyperlink w:anchor="_Toc442280808" w:history="1">
+      <w:hyperlink w:anchor="_Toc485476726" w:history="1">
         <w:r>
           <w:rPr>
             <w:rStyle w:val="Hyperlink"/>
@@ -1886,7 +1886,7 @@
           <w:rPr>
             <w:webHidden/>
           </w:rPr>
-          <w:instrText xml:space="preserve"> PAGEREF _Toc442280808 \h </w:instrText>
+          <w:instrText xml:space="preserve"> PAGEREF _Toc485476726 \h </w:instrText>
         </w:r>
         <w:r>
           <w:rPr>
@@ -1922,7 +1922,7 @@
           <w:szCs w:val="22"/>
         </w:rPr>
       </w:pPr>
-      <w:hyperlink w:anchor="_Toc442280809" w:history="1">
+      <w:hyperlink w:anchor="_Toc485476727" w:history="1">
         <w:r>
           <w:rPr>
             <w:rStyle w:val="Hyperlink"/>
@@ -1959,7 +1959,7 @@
           <w:rPr>
             <w:webHidden/>
           </w:rPr>
-          <w:instrText xml:space="preserve"> PAGEREF _Toc442280809 \h </w:instrText>
+          <w:instrText xml:space="preserve"> PAGEREF _Toc485476727 \h </w:instrText>
         </w:r>
         <w:r>
           <w:rPr>
@@ -1995,7 +1995,7 @@
           <w:szCs w:val="22"/>
         </w:rPr>
       </w:pPr>
-      <w:hyperlink w:anchor="_Toc442280810" w:history="1">
+      <w:hyperlink w:anchor="_Toc485476728" w:history="1">
         <w:r>
           <w:rPr>
             <w:rStyle w:val="Hyperlink"/>
@@ -2032,7 +2032,7 @@
           <w:rPr>
             <w:webHidden/>
           </w:rPr>
-          <w:instrText xml:space="preserve"> PAGEREF _Toc442280810 \h </w:instrText>
+          <w:instrText xml:space="preserve"> PAGEREF _Toc485476728 \h </w:instrText>
         </w:r>
         <w:r>
           <w:rPr>
@@ -2068,7 +2068,7 @@
           <w:szCs w:val="22"/>
         </w:rPr>
       </w:pPr>
-      <w:hyperlink w:anchor="_Toc442280811" w:history="1">
+      <w:hyperlink w:anchor="_Toc485476729" w:history="1">
         <w:r>
           <w:rPr>
             <w:rStyle w:val="Hyperlink"/>
@@ -2107,7 +2107,7 @@
           <w:rPr>
             <w:webHidden/>
           </w:rPr>
-          <w:instrText xml:space="preserve"> PAGEREF _Toc442280811 \h </w:instrText>
+          <w:instrText xml:space="preserve"> PAGEREF _Toc485476729 \h </w:instrText>
         </w:r>
         <w:r>
           <w:rPr>
@@ -2143,7 +2143,7 @@
           <w:szCs w:val="22"/>
         </w:rPr>
       </w:pPr>
-      <w:hyperlink w:anchor="_Toc442280812" w:history="1">
+      <w:hyperlink w:anchor="_Toc485476730" w:history="1">
         <w:r>
           <w:rPr>
             <w:rStyle w:val="Hyperlink"/>
@@ -2182,7 +2182,7 @@
           <w:rPr>
             <w:webHidden/>
           </w:rPr>
-          <w:instrText xml:space="preserve"> PAGEREF _Toc442280812 \h </w:instrText>
+          <w:instrText xml:space="preserve"> PAGEREF _Toc485476730 \h </w:instrText>
         </w:r>
         <w:r>
           <w:rPr>
@@ -2218,7 +2218,7 @@
           <w:szCs w:val="22"/>
         </w:rPr>
       </w:pPr>
-      <w:hyperlink w:anchor="_Toc442280813" w:history="1">
+      <w:hyperlink w:anchor="_Toc485476731" w:history="1">
         <w:r>
           <w:rPr>
             <w:rStyle w:val="Hyperlink"/>
@@ -2255,7 +2255,7 @@
           <w:rPr>
             <w:webHidden/>
           </w:rPr>
-          <w:instrText xml:space="preserve"> PAGEREF _Toc442280813 \h </w:instrText>
+          <w:instrText xml:space="preserve"> PAGEREF _Toc485476731 \h </w:instrText>
         </w:r>
         <w:r>
           <w:rPr>
@@ -2291,7 +2291,7 @@
           <w:szCs w:val="22"/>
         </w:rPr>
       </w:pPr>
-      <w:hyperlink w:anchor="_Toc442280814" w:history="1">
+      <w:hyperlink w:anchor="_Toc485476732" w:history="1">
         <w:r>
           <w:rPr>
             <w:rStyle w:val="Hyperlink"/>
@@ -2330,7 +2330,7 @@
           <w:rPr>
             <w:webHidden/>
           </w:rPr>
-          <w:instrText xml:space="preserve"> PAGEREF _Toc442280814 \h </w:instrText>
+          <w:instrText xml:space="preserve"> PAGEREF _Toc485476732 \h </w:instrText>
         </w:r>
         <w:r>
           <w:rPr>
@@ -2366,7 +2366,7 @@
           <w:szCs w:val="22"/>
         </w:rPr>
       </w:pPr>
-      <w:hyperlink w:anchor="_Toc442280815" w:history="1">
+      <w:hyperlink w:anchor="_Toc485476733" w:history="1">
         <w:r>
           <w:rPr>
             <w:rStyle w:val="Hyperlink"/>
@@ -2405,7 +2405,7 @@
           <w:rPr>
             <w:webHidden/>
           </w:rPr>
-          <w:instrText xml:space="preserve"> PAGEREF _Toc442280815 \h </w:instrText>
+          <w:instrText xml:space="preserve"> PAGEREF _Toc485476733 \h </w:instrText>
         </w:r>
         <w:r>
           <w:rPr>
@@ -2441,7 +2441,7 @@
           <w:szCs w:val="22"/>
         </w:rPr>
       </w:pPr>
-      <w:hyperlink w:anchor="_Toc442280816" w:history="1">
+      <w:hyperlink w:anchor="_Toc485476734" w:history="1">
         <w:r>
           <w:rPr>
             <w:rStyle w:val="Hyperlink"/>
@@ -2480,7 +2480,7 @@
           <w:rPr>
             <w:webHidden/>
           </w:rPr>
-          <w:instrText xml:space="preserve"> PAGEREF _Toc442280816 \h </w:instrText>
+          <w:instrText xml:space="preserve"> PAGEREF _Toc485476734 \h </w:instrText>
         </w:r>
         <w:r>
           <w:rPr>
@@ -2519,7 +2519,7 @@
           <w:szCs w:val="22"/>
         </w:rPr>
       </w:pPr>
-      <w:hyperlink w:anchor="_Toc442280817" w:history="1">
+      <w:hyperlink w:anchor="_Toc485476735" w:history="1">
         <w:r>
           <w:rPr>
             <w:rStyle w:val="Hyperlink"/>
@@ -2561,7 +2561,7 @@
           <w:rPr>
             <w:webHidden/>
           </w:rPr>
-          <w:instrText xml:space="preserve"> PAGEREF _Toc442280817 \h </w:instrText>
+          <w:instrText xml:space="preserve"> PAGEREF _Toc485476735 \h </w:instrText>
         </w:r>
         <w:r>
           <w:rPr>
@@ -2597,7 +2597,7 @@
           <w:szCs w:val="22"/>
         </w:rPr>
       </w:pPr>
-      <w:hyperlink w:anchor="_Toc442280818" w:history="1">
+      <w:hyperlink w:anchor="_Toc485476736" w:history="1">
         <w:r>
           <w:rPr>
             <w:rStyle w:val="Hyperlink"/>
@@ -2636,7 +2636,7 @@
           <w:rPr>
             <w:webHidden/>
           </w:rPr>
-          <w:instrText xml:space="preserve"> PAGEREF _Toc442280818 \h </w:instrText>
+          <w:instrText xml:space="preserve"> PAGEREF _Toc485476736 \h </w:instrText>
         </w:r>
         <w:r>
           <w:rPr>
@@ -2672,7 +2672,7 @@
           <w:szCs w:val="22"/>
         </w:rPr>
       </w:pPr>
-      <w:hyperlink w:anchor="_Toc442280819" w:history="1">
+      <w:hyperlink w:anchor="_Toc485476737" w:history="1">
         <w:r>
           <w:rPr>
             <w:rStyle w:val="Hyperlink"/>
@@ -2711,7 +2711,7 @@
           <w:rPr>
             <w:webHidden/>
           </w:rPr>
-          <w:instrText xml:space="preserve"> PAGEREF _Toc442280819 \h </w:instrText>
+          <w:instrText xml:space="preserve"> PAGEREF _Toc485476737 \h </w:instrText>
         </w:r>
         <w:r>
           <w:rPr>
@@ -2747,7 +2747,7 @@
           <w:szCs w:val="22"/>
         </w:rPr>
       </w:pPr>
-      <w:hyperlink w:anchor="_Toc442280820" w:history="1">
+      <w:hyperlink w:anchor="_Toc485476738" w:history="1">
         <w:r>
           <w:rPr>
             <w:rStyle w:val="Hyperlink"/>
@@ -2768,7 +2768,7 @@
             <w:rStyle w:val="Hyperlink"/>
             <w:rFonts w:ascii="Arial" w:hAnsi="Arial" w:cs="Arial"/>
           </w:rPr>
-          <w:t>User Interface Design</w:t>
+          <w:t>System Integration</w:t>
         </w:r>
         <w:r>
           <w:rPr>
@@ -2786,7 +2786,7 @@
           <w:rPr>
             <w:webHidden/>
           </w:rPr>
-          <w:instrText xml:space="preserve"> PAGEREF _Toc442280820 \h </w:instrText>
+          <w:instrText xml:space="preserve"> PAGEREF _Toc485476738 \h </w:instrText>
         </w:r>
         <w:r>
           <w:rPr>
@@ -2815,20 +2815,19 @@
     </w:p>
     <w:p>
       <w:pPr>
-        <w:pStyle w:val="TOC2"/>
+        <w:pStyle w:val="TOC3"/>
         <w:rPr>
           <w:rFonts w:asciiTheme="minorHAnsi" w:eastAsiaTheme="minorEastAsia" w:hAnsiTheme="minorHAnsi" w:cstheme="minorBidi"/>
           <w:sz w:val="22"/>
           <w:szCs w:val="22"/>
         </w:rPr>
       </w:pPr>
-      <w:hyperlink w:anchor="_Toc442280821" w:history="1">
+      <w:hyperlink w:anchor="_Toc485476739" w:history="1">
         <w:r>
           <w:rPr>
             <w:rStyle w:val="Hyperlink"/>
-            <w:rFonts w:cs="Arial"/>
-          </w:rPr>
-          <w:t>4.4</w:t>
+          </w:rPr>
+          <w:t>4.3.1</w:t>
         </w:r>
         <w:r>
           <w:rPr>
@@ -2841,8 +2840,451 @@
         <w:r>
           <w:rPr>
             <w:rStyle w:val="Hyperlink"/>
+          </w:rPr>
+          <w:t>Integrated Systems</w:t>
+        </w:r>
+        <w:r>
+          <w:rPr>
+            <w:webHidden/>
+          </w:rPr>
+          <w:tab/>
+        </w:r>
+        <w:r>
+          <w:rPr>
+            <w:webHidden/>
+          </w:rPr>
+          <w:fldChar w:fldCharType="begin"/>
+        </w:r>
+        <w:r>
+          <w:rPr>
+            <w:webHidden/>
+          </w:rPr>
+          <w:instrText xml:space="preserve"> PAGEREF _Toc485476739 \h </w:instrText>
+        </w:r>
+        <w:r>
+          <w:rPr>
+            <w:webHidden/>
+          </w:rPr>
+        </w:r>
+        <w:r>
+          <w:rPr>
+            <w:webHidden/>
+          </w:rPr>
+          <w:fldChar w:fldCharType="separate"/>
+        </w:r>
+        <w:r>
+          <w:rPr>
+            <w:webHidden/>
+          </w:rPr>
+          <w:t>26</w:t>
+        </w:r>
+        <w:r>
+          <w:rPr>
+            <w:webHidden/>
+          </w:rPr>
+          <w:fldChar w:fldCharType="end"/>
+        </w:r>
+      </w:hyperlink>
+    </w:p>
+    <w:p>
+      <w:pPr>
+        <w:pStyle w:val="TOC3"/>
+        <w:rPr>
+          <w:rFonts w:asciiTheme="minorHAnsi" w:eastAsiaTheme="minorEastAsia" w:hAnsiTheme="minorHAnsi" w:cstheme="minorBidi"/>
+          <w:sz w:val="22"/>
+          <w:szCs w:val="22"/>
+        </w:rPr>
+      </w:pPr>
+      <w:hyperlink w:anchor="_Toc485476740" w:history="1">
+        <w:r>
+          <w:rPr>
+            <w:rStyle w:val="Hyperlink"/>
+          </w:rPr>
+          <w:t>4.3.2</w:t>
+        </w:r>
+        <w:r>
+          <w:rPr>
+            <w:rFonts w:asciiTheme="minorHAnsi" w:eastAsiaTheme="minorEastAsia" w:hAnsiTheme="minorHAnsi" w:cstheme="minorBidi"/>
+            <w:sz w:val="22"/>
+            <w:szCs w:val="22"/>
+          </w:rPr>
+          <w:tab/>
+        </w:r>
+        <w:r>
+          <w:rPr>
+            <w:rStyle w:val="Hyperlink"/>
+          </w:rPr>
+          <w:t>Code Organization</w:t>
+        </w:r>
+        <w:r>
+          <w:rPr>
+            <w:webHidden/>
+          </w:rPr>
+          <w:tab/>
+        </w:r>
+        <w:r>
+          <w:rPr>
+            <w:webHidden/>
+          </w:rPr>
+          <w:fldChar w:fldCharType="begin"/>
+        </w:r>
+        <w:r>
+          <w:rPr>
+            <w:webHidden/>
+          </w:rPr>
+          <w:instrText xml:space="preserve"> PAGEREF _Toc485476740 \h </w:instrText>
+        </w:r>
+        <w:r>
+          <w:rPr>
+            <w:webHidden/>
+          </w:rPr>
+        </w:r>
+        <w:r>
+          <w:rPr>
+            <w:webHidden/>
+          </w:rPr>
+          <w:fldChar w:fldCharType="separate"/>
+        </w:r>
+        <w:r>
+          <w:rPr>
+            <w:webHidden/>
+          </w:rPr>
+          <w:t>26</w:t>
+        </w:r>
+        <w:r>
+          <w:rPr>
+            <w:webHidden/>
+          </w:rPr>
+          <w:fldChar w:fldCharType="end"/>
+        </w:r>
+      </w:hyperlink>
+    </w:p>
+    <w:p>
+      <w:pPr>
+        <w:pStyle w:val="TOC3"/>
+        <w:rPr>
+          <w:rFonts w:asciiTheme="minorHAnsi" w:eastAsiaTheme="minorEastAsia" w:hAnsiTheme="minorHAnsi" w:cstheme="minorBidi"/>
+          <w:sz w:val="22"/>
+          <w:szCs w:val="22"/>
+        </w:rPr>
+      </w:pPr>
+      <w:hyperlink w:anchor="_Toc485476741" w:history="1">
+        <w:r>
+          <w:rPr>
+            <w:rStyle w:val="Hyperlink"/>
+          </w:rPr>
+          <w:t>4.3.3</w:t>
+        </w:r>
+        <w:r>
+          <w:rPr>
+            <w:rFonts w:asciiTheme="minorHAnsi" w:eastAsiaTheme="minorEastAsia" w:hAnsiTheme="minorHAnsi" w:cstheme="minorBidi"/>
+            <w:sz w:val="22"/>
+            <w:szCs w:val="22"/>
+          </w:rPr>
+          <w:tab/>
+        </w:r>
+        <w:r>
+          <w:rPr>
+            <w:rStyle w:val="Hyperlink"/>
+          </w:rPr>
+          <w:t>IRODS Integration</w:t>
+        </w:r>
+        <w:r>
+          <w:rPr>
+            <w:webHidden/>
+          </w:rPr>
+          <w:tab/>
+        </w:r>
+        <w:r>
+          <w:rPr>
+            <w:webHidden/>
+          </w:rPr>
+          <w:fldChar w:fldCharType="begin"/>
+        </w:r>
+        <w:r>
+          <w:rPr>
+            <w:webHidden/>
+          </w:rPr>
+          <w:instrText xml:space="preserve"> PAGEREF _Toc485476741 \h </w:instrText>
+        </w:r>
+        <w:r>
+          <w:rPr>
+            <w:webHidden/>
+          </w:rPr>
+        </w:r>
+        <w:r>
+          <w:rPr>
+            <w:webHidden/>
+          </w:rPr>
+          <w:fldChar w:fldCharType="separate"/>
+        </w:r>
+        <w:r>
+          <w:rPr>
+            <w:webHidden/>
+          </w:rPr>
+          <w:t>27</w:t>
+        </w:r>
+        <w:r>
+          <w:rPr>
+            <w:webHidden/>
+          </w:rPr>
+          <w:fldChar w:fldCharType="end"/>
+        </w:r>
+      </w:hyperlink>
+    </w:p>
+    <w:p>
+      <w:pPr>
+        <w:pStyle w:val="TOC3"/>
+        <w:rPr>
+          <w:rFonts w:asciiTheme="minorHAnsi" w:eastAsiaTheme="minorEastAsia" w:hAnsiTheme="minorHAnsi" w:cstheme="minorBidi"/>
+          <w:sz w:val="22"/>
+          <w:szCs w:val="22"/>
+        </w:rPr>
+      </w:pPr>
+      <w:hyperlink w:anchor="_Toc485476742" w:history="1">
+        <w:r>
+          <w:rPr>
+            <w:rStyle w:val="Hyperlink"/>
             <w:rFonts w:ascii="Arial" w:hAnsi="Arial" w:cs="Arial"/>
           </w:rPr>
+          <w:t>4.3.4</w:t>
+        </w:r>
+        <w:r>
+          <w:rPr>
+            <w:rFonts w:asciiTheme="minorHAnsi" w:eastAsiaTheme="minorEastAsia" w:hAnsiTheme="minorHAnsi" w:cstheme="minorBidi"/>
+            <w:sz w:val="22"/>
+            <w:szCs w:val="22"/>
+          </w:rPr>
+          <w:tab/>
+        </w:r>
+        <w:r>
+          <w:rPr>
+            <w:rStyle w:val="Hyperlink"/>
+          </w:rPr>
+          <w:t>Globus Integration</w:t>
+        </w:r>
+        <w:r>
+          <w:rPr>
+            <w:webHidden/>
+          </w:rPr>
+          <w:tab/>
+        </w:r>
+        <w:r>
+          <w:rPr>
+            <w:webHidden/>
+          </w:rPr>
+          <w:fldChar w:fldCharType="begin"/>
+        </w:r>
+        <w:r>
+          <w:rPr>
+            <w:webHidden/>
+          </w:rPr>
+          <w:instrText xml:space="preserve"> PAGEREF _Toc485476742 \h </w:instrText>
+        </w:r>
+        <w:r>
+          <w:rPr>
+            <w:webHidden/>
+          </w:rPr>
+        </w:r>
+        <w:r>
+          <w:rPr>
+            <w:webHidden/>
+          </w:rPr>
+          <w:fldChar w:fldCharType="separate"/>
+        </w:r>
+        <w:r>
+          <w:rPr>
+            <w:webHidden/>
+          </w:rPr>
+          <w:t>30</w:t>
+        </w:r>
+        <w:r>
+          <w:rPr>
+            <w:webHidden/>
+          </w:rPr>
+          <w:fldChar w:fldCharType="end"/>
+        </w:r>
+      </w:hyperlink>
+    </w:p>
+    <w:p>
+      <w:pPr>
+        <w:pStyle w:val="TOC3"/>
+        <w:rPr>
+          <w:rFonts w:asciiTheme="minorHAnsi" w:eastAsiaTheme="minorEastAsia" w:hAnsiTheme="minorHAnsi" w:cstheme="minorBidi"/>
+          <w:sz w:val="22"/>
+          <w:szCs w:val="22"/>
+        </w:rPr>
+      </w:pPr>
+      <w:hyperlink w:anchor="_Toc485476743" w:history="1">
+        <w:r>
+          <w:rPr>
+            <w:rStyle w:val="Hyperlink"/>
+            <w:rFonts w:ascii="Arial" w:hAnsi="Arial" w:cs="Arial"/>
+          </w:rPr>
+          <w:t>4.3.5</w:t>
+        </w:r>
+        <w:r>
+          <w:rPr>
+            <w:rFonts w:asciiTheme="minorHAnsi" w:eastAsiaTheme="minorEastAsia" w:hAnsiTheme="minorHAnsi" w:cstheme="minorBidi"/>
+            <w:sz w:val="22"/>
+            <w:szCs w:val="22"/>
+          </w:rPr>
+          <w:tab/>
+        </w:r>
+        <w:r>
+          <w:rPr>
+            <w:rStyle w:val="Hyperlink"/>
+          </w:rPr>
+          <w:t>Cleversafe Integration</w:t>
+        </w:r>
+        <w:r>
+          <w:rPr>
+            <w:webHidden/>
+          </w:rPr>
+          <w:tab/>
+        </w:r>
+        <w:r>
+          <w:rPr>
+            <w:webHidden/>
+          </w:rPr>
+          <w:fldChar w:fldCharType="begin"/>
+        </w:r>
+        <w:r>
+          <w:rPr>
+            <w:webHidden/>
+          </w:rPr>
+          <w:instrText xml:space="preserve"> PAGEREF _Toc485476743 \h </w:instrText>
+        </w:r>
+        <w:r>
+          <w:rPr>
+            <w:webHidden/>
+          </w:rPr>
+        </w:r>
+        <w:r>
+          <w:rPr>
+            <w:webHidden/>
+          </w:rPr>
+          <w:fldChar w:fldCharType="separate"/>
+        </w:r>
+        <w:r>
+          <w:rPr>
+            <w:webHidden/>
+          </w:rPr>
+          <w:t>30</w:t>
+        </w:r>
+        <w:r>
+          <w:rPr>
+            <w:webHidden/>
+          </w:rPr>
+          <w:fldChar w:fldCharType="end"/>
+        </w:r>
+      </w:hyperlink>
+    </w:p>
+    <w:p>
+      <w:pPr>
+        <w:pStyle w:val="TOC2"/>
+        <w:rPr>
+          <w:rFonts w:asciiTheme="minorHAnsi" w:eastAsiaTheme="minorEastAsia" w:hAnsiTheme="minorHAnsi" w:cstheme="minorBidi"/>
+          <w:sz w:val="22"/>
+          <w:szCs w:val="22"/>
+        </w:rPr>
+      </w:pPr>
+      <w:hyperlink w:anchor="_Toc485476744" w:history="1">
+        <w:r>
+          <w:rPr>
+            <w:rStyle w:val="Hyperlink"/>
+            <w:rFonts w:cs="Arial"/>
+          </w:rPr>
+          <w:t>4.4</w:t>
+        </w:r>
+        <w:r>
+          <w:rPr>
+            <w:rFonts w:asciiTheme="minorHAnsi" w:eastAsiaTheme="minorEastAsia" w:hAnsiTheme="minorHAnsi" w:cstheme="minorBidi"/>
+            <w:sz w:val="22"/>
+            <w:szCs w:val="22"/>
+          </w:rPr>
+          <w:tab/>
+        </w:r>
+        <w:r>
+          <w:rPr>
+            <w:rStyle w:val="Hyperlink"/>
+            <w:rFonts w:ascii="Arial" w:hAnsi="Arial" w:cs="Arial"/>
+          </w:rPr>
+          <w:t>User Interface Design</w:t>
+        </w:r>
+        <w:r>
+          <w:rPr>
+            <w:webHidden/>
+          </w:rPr>
+          <w:tab/>
+        </w:r>
+        <w:r>
+          <w:rPr>
+            <w:webHidden/>
+          </w:rPr>
+          <w:fldChar w:fldCharType="begin"/>
+        </w:r>
+        <w:r>
+          <w:rPr>
+            <w:webHidden/>
+          </w:rPr>
+          <w:instrText xml:space="preserve"> PAGEREF _Toc485476744 \h </w:instrText>
+        </w:r>
+        <w:r>
+          <w:rPr>
+            <w:webHidden/>
+          </w:rPr>
+        </w:r>
+        <w:r>
+          <w:rPr>
+            <w:webHidden/>
+          </w:rPr>
+          <w:fldChar w:fldCharType="separate"/>
+        </w:r>
+        <w:r>
+          <w:rPr>
+            <w:webHidden/>
+          </w:rPr>
+          <w:t>30</w:t>
+        </w:r>
+        <w:r>
+          <w:rPr>
+            <w:webHidden/>
+          </w:rPr>
+          <w:fldChar w:fldCharType="end"/>
+        </w:r>
+      </w:hyperlink>
+    </w:p>
+    <w:p>
+      <w:pPr>
+        <w:pStyle w:val="TOC2"/>
+        <w:rPr>
+          <w:rFonts w:asciiTheme="minorHAnsi" w:eastAsiaTheme="minorEastAsia" w:hAnsiTheme="minorHAnsi" w:cstheme="minorBidi"/>
+          <w:sz w:val="22"/>
+          <w:szCs w:val="22"/>
+        </w:rPr>
+      </w:pPr>
+      <w:hyperlink w:anchor="_Toc485476745" w:history="1">
+        <w:r>
+          <w:rPr>
+            <w:rStyle w:val="Hyperlink"/>
+            <w:rFonts w:cs="Arial"/>
+          </w:rPr>
+          <w:t>4.5</w:t>
+        </w:r>
+        <w:r>
+          <w:rPr>
+            <w:rFonts w:asciiTheme="minorHAnsi" w:eastAsiaTheme="minorEastAsia" w:hAnsiTheme="minorHAnsi" w:cstheme="minorBidi"/>
+            <w:sz w:val="22"/>
+            <w:szCs w:val="22"/>
+          </w:rPr>
+          <w:tab/>
+        </w:r>
+        <w:r>
+          <w:rPr>
+            <w:rStyle w:val="Hyperlink"/>
+            <w:rFonts w:ascii="Arial" w:hAnsi="Arial" w:cs="Arial"/>
+          </w:rPr>
           <w:t>System Performance</w:t>
         </w:r>
         <w:r>
@@ -2861,7 +3303,7 @@
           <w:rPr>
             <w:webHidden/>
           </w:rPr>
-          <w:instrText xml:space="preserve"> PAGEREF _Toc442280821 \h </w:instrText>
+          <w:instrText xml:space="preserve"> PAGEREF _Toc485476745 \h </w:instrText>
         </w:r>
         <w:r>
           <w:rPr>
@@ -2878,7 +3320,7 @@
           <w:rPr>
             <w:webHidden/>
           </w:rPr>
-          <w:t>25</w:t>
+          <w:t>30</w:t>
         </w:r>
         <w:r>
           <w:rPr>
@@ -2900,12 +3342,11 @@
           <w:szCs w:val="22"/>
         </w:rPr>
       </w:pPr>
-      <w:hyperlink w:anchor="_Toc442280822" w:history="1">
+      <w:hyperlink w:anchor="_Toc485476746" w:history="1">
         <w:r>
           <w:rPr>
             <w:rStyle w:val="Hyperlink"/>
             <w:rFonts w:ascii="Arial" w:hAnsi="Arial" w:cs="Arial"/>
-            <w:bCs/>
             <w:noProof/>
           </w:rPr>
           <w:t>Appendix A: Design Specification Approval</w:t>
@@ -2929,7 +3370,7 @@
             <w:noProof/>
             <w:webHidden/>
           </w:rPr>
-          <w:instrText xml:space="preserve"> PAGEREF _Toc442280822 \h </w:instrText>
+          <w:instrText xml:space="preserve"> PAGEREF _Toc485476746 \h </w:instrText>
         </w:r>
         <w:r>
           <w:rPr>
@@ -2949,7 +3390,7 @@
             <w:noProof/>
             <w:webHidden/>
           </w:rPr>
-          <w:t>27</w:t>
+          <w:t>31</w:t>
         </w:r>
         <w:r>
           <w:rPr>
@@ -2972,7 +3413,7 @@
           <w:szCs w:val="22"/>
         </w:rPr>
       </w:pPr>
-      <w:hyperlink w:anchor="_Toc442280823" w:history="1">
+      <w:hyperlink w:anchor="_Toc485476747" w:history="1">
         <w:r>
           <w:rPr>
             <w:rStyle w:val="Hyperlink"/>
@@ -3000,7 +3441,7 @@
             <w:noProof/>
             <w:webHidden/>
           </w:rPr>
-          <w:instrText xml:space="preserve"> PAGEREF _Toc442280823 \h </w:instrText>
+          <w:instrText xml:space="preserve"> PAGEREF _Toc485476747 \h </w:instrText>
         </w:r>
         <w:r>
           <w:rPr>
@@ -3020,7 +3461,7 @@
             <w:noProof/>
             <w:webHidden/>
           </w:rPr>
-          <w:t>28</w:t>
+          <w:t>32</w:t>
         </w:r>
         <w:r>
           <w:rPr>
@@ -3043,7 +3484,7 @@
           <w:szCs w:val="22"/>
         </w:rPr>
       </w:pPr>
-      <w:hyperlink w:anchor="_Toc442280824" w:history="1">
+      <w:hyperlink w:anchor="_Toc485476748" w:history="1">
         <w:r>
           <w:rPr>
             <w:rStyle w:val="Hyperlink"/>
@@ -3071,7 +3512,7 @@
             <w:noProof/>
             <w:webHidden/>
           </w:rPr>
-          <w:instrText xml:space="preserve"> PAGEREF _Toc442280824 \h </w:instrText>
+          <w:instrText xml:space="preserve"> PAGEREF _Toc485476748 \h </w:instrText>
         </w:r>
         <w:r>
           <w:rPr>
@@ -3091,7 +3532,7 @@
             <w:noProof/>
             <w:webHidden/>
           </w:rPr>
-          <w:t>29</w:t>
+          <w:t>33</w:t>
         </w:r>
         <w:r>
           <w:rPr>
@@ -3167,8 +3608,8 @@
       </w:r>
       <w:bookmarkStart w:id="5" w:name="_Toc180482593"/>
       <w:bookmarkStart w:id="6" w:name="_Toc197060746"/>
-      <w:bookmarkStart w:id="7" w:name="_Toc442280797"/>
-      <w:bookmarkStart w:id="8" w:name="_Toc106079533"/>
+      <w:bookmarkStart w:id="7" w:name="_Toc106079533"/>
+      <w:bookmarkStart w:id="8" w:name="_Toc485476715"/>
       <w:r>
         <w:rPr>
           <w:rFonts w:ascii="Arial" w:hAnsi="Arial" w:cs="Arial"/>
@@ -3177,7 +3618,7 @@
       </w:r>
       <w:bookmarkEnd w:id="5"/>
       <w:bookmarkEnd w:id="6"/>
-      <w:bookmarkEnd w:id="7"/>
+      <w:bookmarkEnd w:id="8"/>
     </w:p>
     <w:p>
       <w:pPr>
@@ -3191,7 +3632,7 @@
       <w:bookmarkStart w:id="11" w:name="_Toc494193640"/>
       <w:bookmarkStart w:id="12" w:name="_Toc180482594"/>
       <w:bookmarkStart w:id="13" w:name="_Toc197060747"/>
-      <w:bookmarkStart w:id="14" w:name="_Toc442280798"/>
+      <w:bookmarkStart w:id="14" w:name="_Toc485476716"/>
       <w:r>
         <w:rPr>
           <w:rFonts w:ascii="Arial" w:hAnsi="Arial" w:cs="Arial"/>
@@ -3337,7 +3778,31 @@
         <w:rPr>
           <w:rFonts w:ascii="Arial" w:hAnsi="Arial" w:cs="Arial"/>
         </w:rPr>
-        <w:t xml:space="preserve"> develop a prototype high-performance computing system that will provide a high-reliability storage model for underlying datasets including a dataset registration system, and an API for transfer of large datasets with no-loss of data. The dataset registration system will associate a label with a given managed dataset and will capture extensible metadata including security and access requirements for the managed dataset. This system will also be flexible enough to support export of metadata to a future system, development of service APIs to support integration with secondary systems. This system will provide easy-to-use methods for providing annotation information and for creating reports of managed datasets, including utilization of a modest controlled vocabulary related to high-use criteria for searching datasets and provide utilization statistics for managed datasets.</w:t>
+        <w:t xml:space="preserve"> develop a prototype high-performance computing </w:t>
+      </w:r>
+      <w:r>
+        <w:rPr>
+          <w:rFonts w:ascii="Arial" w:hAnsi="Arial" w:cs="Arial"/>
+        </w:rPr>
+        <w:t xml:space="preserve">data management environment </w:t>
+      </w:r>
+      <w:r>
+        <w:rPr>
+          <w:rFonts w:ascii="Arial" w:hAnsi="Arial" w:cs="Arial"/>
+        </w:rPr>
+        <w:t>that will provide a high-reliability stora</w:t>
+      </w:r>
+      <w:r>
+        <w:rPr>
+          <w:rFonts w:ascii="Arial" w:hAnsi="Arial" w:cs="Arial"/>
+        </w:rPr>
+        <w:t>ge model for underlying data objects</w:t>
+      </w:r>
+      <w:r>
+        <w:rPr>
+          <w:rFonts w:ascii="Arial" w:hAnsi="Arial" w:cs="Arial"/>
+        </w:rPr>
+        <w:t xml:space="preserve"> including a dataset registration system, and an API for transfer of large datasets with no-loss of data. The dataset registration system will associate a label with a given managed dataset and will capture extensible metadata including security and access requirements for the managed dataset. This system will also be flexible enough to support export of metadata to a future system, development of service APIs to support integration with secondary systems.</w:t>
       </w:r>
     </w:p>
     <w:p>
@@ -3350,7 +3815,7 @@
       <w:bookmarkStart w:id="17" w:name="_Toc494193645"/>
       <w:bookmarkStart w:id="18" w:name="_Toc180482595"/>
       <w:bookmarkStart w:id="19" w:name="_Toc197060748"/>
-      <w:bookmarkStart w:id="20" w:name="_Toc442280799"/>
+      <w:bookmarkStart w:id="20" w:name="_Toc485476717"/>
       <w:bookmarkEnd w:id="15"/>
       <w:bookmarkEnd w:id="16"/>
       <w:r>
@@ -3405,7 +3870,7 @@
       </w:pPr>
       <w:bookmarkStart w:id="22" w:name="_Toc180482596"/>
       <w:bookmarkStart w:id="23" w:name="_Toc197060749"/>
-      <w:bookmarkStart w:id="24" w:name="_Toc442280800"/>
+      <w:bookmarkStart w:id="24" w:name="_Toc485476718"/>
       <w:bookmarkEnd w:id="21"/>
       <w:r>
         <w:rPr>
@@ -3614,7 +4079,6 @@
           <w:rFonts w:ascii="Arial" w:hAnsi="Arial" w:cs="Arial"/>
           <w:b/>
         </w:rPr>
-        <w:lastRenderedPageBreak/>
         <w:t>Loosely coupled Services:</w:t>
       </w:r>
     </w:p>
@@ -3632,7 +4096,14 @@
         <w:rPr>
           <w:rFonts w:ascii="Arial" w:hAnsi="Arial" w:cs="Arial"/>
         </w:rPr>
-        <w:t>The service requester does not need to have any knowledge about the technical part of the service implementation. Therefore, business or technical in the background can be migrated or replaced by other technology, without affecting the service and therefore the service requester.</w:t>
+        <w:t xml:space="preserve">The service requester does not need to have any knowledge about the technical part of the service implementation. Therefore, business or technical in the </w:t>
+      </w:r>
+      <w:r>
+        <w:rPr>
+          <w:rFonts w:ascii="Arial" w:hAnsi="Arial" w:cs="Arial"/>
+        </w:rPr>
+        <w:lastRenderedPageBreak/>
+        <w:t>background can be migrated or replaced by other technology, without affecting the service and therefore the service requester.</w:t>
       </w:r>
     </w:p>
     <w:p>
@@ -3884,7 +4355,7 @@
       </w:pPr>
       <w:bookmarkStart w:id="25" w:name="_Toc180482597"/>
       <w:bookmarkStart w:id="26" w:name="_Toc197060750"/>
-      <w:bookmarkStart w:id="27" w:name="_Toc442280801"/>
+      <w:bookmarkStart w:id="27" w:name="_Toc485476719"/>
       <w:r>
         <w:rPr>
           <w:rFonts w:ascii="Arial" w:hAnsi="Arial" w:cs="Arial"/>
@@ -3899,7 +4370,7 @@
       <w:pPr>
         <w:pStyle w:val="Heading2"/>
       </w:pPr>
-      <w:bookmarkStart w:id="28" w:name="_Toc442280802"/>
+      <w:bookmarkStart w:id="28" w:name="_Toc485476720"/>
       <w:r>
         <w:t>Introduction</w:t>
       </w:r>
@@ -3917,14 +4388,7 @@
         <w:rPr>
           <w:rFonts w:ascii="Arial" w:hAnsi="Arial" w:cs="Arial"/>
         </w:rPr>
-        <w:t xml:space="preserve">One of the most significant challenges to overcome for an effective high performance computing (HPC) support effort is effective data management. Data management is defined as effective tracking, annotation and storing of digital datasets, whether created by instrument or by software, accompanied with a data life cycle plan for these datasets. Without a reliable managed dataset solution, large datasets are frequently maintained in multiple copies across the physical storage in an isolated fashion, leading to an unnecessary expense as additional storage is required for analysis and storage of new data. A managed, secured, </w:t>
-      </w:r>
-      <w:r>
-        <w:rPr>
-          <w:rFonts w:ascii="Arial" w:hAnsi="Arial" w:cs="Arial"/>
-        </w:rPr>
-        <w:lastRenderedPageBreak/>
-        <w:t>and high-availability solution will minimize the need for maintaining unnecessarily redundant copies of large datasets.</w:t>
+        <w:t>One of the most significant challenges to overcome for an effective high performance computing (HPC) support effort is effective data management. Data management is defined as effective tracking, annotation and storing of digital datasets, whether created by instrument or by software, accompanied with a data life cycle plan for these datasets. Without a reliable managed dataset solution, large datasets are frequently maintained in multiple copies across the physical storage in an isolated fashion, leading to an unnecessary expense as additional storage is required for analysis and storage of new data. A managed, secured, and high-availability solution will minimize the need for maintaining unnecessarily redundant copies of large datasets.</w:t>
       </w:r>
     </w:p>
     <w:p>
@@ -3948,7 +4412,14 @@
         <w:rPr>
           <w:rFonts w:ascii="Arial" w:hAnsi="Arial" w:cs="Arial"/>
         </w:rPr>
-        <w:t>Without an effective data management solution, the HPC effort will struggle with difficulties in staging data for analysis, recovering generated datasets, and inefficiencies created by insufficient physical storage and recomputing results that have once been completed. Strategically, the absence of an effective data management solution will present a barrier to supporting emerging efforts working to leverage the breadth of generated datasets for use in development of computationally and data intensive predictive models as well as efforts to utilize cloud resources for collaboration and analysis.</w:t>
+        <w:t xml:space="preserve">Without an effective data management solution, the HPC effort will struggle with difficulties in staging data for analysis, recovering generated datasets, and </w:t>
+      </w:r>
+      <w:r>
+        <w:rPr>
+          <w:rFonts w:ascii="Arial" w:hAnsi="Arial" w:cs="Arial"/>
+        </w:rPr>
+        <w:lastRenderedPageBreak/>
+        <w:t>inefficiencies created by insufficient physical storage and recomputing results that have once been completed. Strategically, the absence of an effective data management solution will present a barrier to supporting emerging efforts working to leverage the breadth of generated datasets for use in development of computationally and data intensive predictive models as well as efforts to utilize cloud resources for collaboration and analysis.</w:t>
       </w:r>
     </w:p>
     <w:p>
@@ -3963,9 +4434,12 @@
       <w:pPr>
         <w:pStyle w:val="Heading2"/>
       </w:pPr>
-      <w:bookmarkStart w:id="29" w:name="_Toc442280803"/>
-      <w:r>
-        <w:t>HPC DMS</w:t>
+      <w:bookmarkStart w:id="29" w:name="_Toc485476721"/>
+      <w:r>
+        <w:t>HPC DM</w:t>
+      </w:r>
+      <w:r>
+        <w:t>E</w:t>
       </w:r>
       <w:bookmarkEnd w:id="29"/>
     </w:p>
@@ -3980,7 +4454,37 @@
         <w:rPr>
           <w:rFonts w:ascii="Arial" w:hAnsi="Arial" w:cs="Arial"/>
         </w:rPr>
-        <w:t>The HPC DMS, High Performance Computing Data Management System, is a highly adaptable and an open ended data storage system supporting storage and management of huge amounts of data and its metadata. HPC DMS provides capabilities for storing, managing, discovering, transferring and sharing huge amounts of data across collaborators securely and efficiently.</w:t>
+        <w:t>The HPC DME</w:t>
+      </w:r>
+      <w:r>
+        <w:rPr>
+          <w:rFonts w:ascii="Arial" w:hAnsi="Arial" w:cs="Arial"/>
+        </w:rPr>
+        <w:t xml:space="preserve">, High Performance Computing Data Management </w:t>
+      </w:r>
+      <w:r>
+        <w:rPr>
+          <w:rFonts w:ascii="Arial" w:hAnsi="Arial" w:cs="Arial"/>
+        </w:rPr>
+        <w:t>Environment</w:t>
+      </w:r>
+      <w:r>
+        <w:rPr>
+          <w:rFonts w:ascii="Arial" w:hAnsi="Arial" w:cs="Arial"/>
+        </w:rPr>
+        <w:t>, is a highly adaptable and an open ended data storage system supporting storage and management of huge amounts o</w:t>
+      </w:r>
+      <w:r>
+        <w:rPr>
+          <w:rFonts w:ascii="Arial" w:hAnsi="Arial" w:cs="Arial"/>
+        </w:rPr>
+        <w:t>f data and its metadata. HPC DME</w:t>
+      </w:r>
+      <w:r>
+        <w:rPr>
+          <w:rFonts w:ascii="Arial" w:hAnsi="Arial" w:cs="Arial"/>
+        </w:rPr>
+        <w:t xml:space="preserve"> provides capabilities for storing, managing, discovering, transferring and sharing huge amounts of data across collaborators securely and efficiently.</w:t>
       </w:r>
     </w:p>
     <w:p>
@@ -4089,8 +4593,38 @@
         <w:rPr>
           <w:rFonts w:ascii="Arial" w:hAnsi="Arial" w:cs="Arial"/>
         </w:rPr>
+        <w:t xml:space="preserve">Users can store data for a long term on HPC </w:t>
+      </w:r>
+      <w:r>
+        <w:rPr>
+          <w:rFonts w:ascii="Arial" w:hAnsi="Arial" w:cs="Arial"/>
+        </w:rPr>
+        <w:t>DME</w:t>
+      </w:r>
+      <w:r>
+        <w:rPr>
+          <w:rFonts w:ascii="Arial" w:hAnsi="Arial" w:cs="Arial"/>
+        </w:rPr>
+        <w:t xml:space="preserve">, share and transfer their data such that they do not have to redistribute or maintain copies of the data on other systems by eliminating the data integrity issues. HPC </w:t>
+      </w:r>
+      <w:r>
+        <w:rPr>
+          <w:rFonts w:ascii="Arial" w:hAnsi="Arial" w:cs="Arial"/>
+        </w:rPr>
+        <w:t>DME</w:t>
+      </w:r>
+      <w:r>
+        <w:rPr>
+          <w:rFonts w:ascii="Arial" w:hAnsi="Arial" w:cs="Arial"/>
+        </w:rPr>
+        <w:t xml:space="preserve"> stores and associates user defined metadata to any registered data at different levels of data life cycle, </w:t>
+      </w:r>
+      <w:r>
+        <w:rPr>
+          <w:rFonts w:ascii="Arial" w:hAnsi="Arial" w:cs="Arial"/>
+        </w:rPr>
         <w:lastRenderedPageBreak/>
-        <w:t>Users can store data for a long term on HPC DMS, share and transfer their data such that they do not have to redistribute or maintain copies of the data on other systems by eliminating the data integrity issues. HPC DMS stores and associates user defined metadata to any registered data at different levels of data life cycle, enabling the system not only to help identify the data but also enhancing the search capabilities</w:t>
+        <w:t>enabling the system not only to help identify the data but also enhancing the search capabilities</w:t>
       </w:r>
       <w:r>
         <w:rPr>
@@ -4130,7 +4664,19 @@
         <w:rPr>
           <w:rFonts w:ascii="Arial" w:hAnsi="Arial" w:cs="Arial"/>
         </w:rPr>
-        <w:t xml:space="preserve">The HPC data management system provides a high-reliability storage model for underlying datasets including a dataset registration system, and an API for transfer of large datasets with no-loss of data. By default, the HPC data management system integrates with Globus platform and uses it to perform data transfer tasks. The basic features of HPC data management system help users in registering and uploading their data to the HPC DM archive storage system and managing it. HPC DMS archive storage can be a permanent storage for the users’ data and can be used as a platform to search, manage and transfer the data to other storage systems and also to share with other collaborators or users. Each data </w:t>
+        <w:t xml:space="preserve">The HPC data management system provides a high-reliability storage model for underlying datasets including a dataset registration system, and an API for transfer of large datasets with no-loss of data. By default, the HPC data management system integrates with Globus platform and uses it to perform data transfer tasks. The basic features of HPC data management system help users in registering and uploading their data to the HPC DM archive storage system and managing it. HPC </w:t>
+      </w:r>
+      <w:r>
+        <w:rPr>
+          <w:rFonts w:ascii="Arial" w:hAnsi="Arial" w:cs="Arial"/>
+        </w:rPr>
+        <w:t>DME</w:t>
+      </w:r>
+      <w:r>
+        <w:rPr>
+          <w:rFonts w:ascii="Arial" w:hAnsi="Arial" w:cs="Arial"/>
+        </w:rPr>
+        <w:t xml:space="preserve"> archive storage can be a permanent storage for the users’ data and can be used as a platform to search, manage and transfer the data to other storage systems and also to share with other collaborators or users. Each data </w:t>
       </w:r>
       <w:r>
         <w:rPr>
@@ -4283,9 +4829,8 @@
       <w:pPr>
         <w:pStyle w:val="Heading3"/>
       </w:pPr>
-      <w:bookmarkStart w:id="30" w:name="_Toc442280804"/>
-      <w:r>
-        <w:lastRenderedPageBreak/>
+      <w:bookmarkStart w:id="30" w:name="_Toc485476722"/>
+      <w:r>
         <w:t>Metadata</w:t>
       </w:r>
       <w:bookmarkEnd w:id="30"/>
@@ -4302,7 +4847,14 @@
         <w:rPr>
           <w:rFonts w:ascii="Arial" w:hAnsi="Arial" w:cs="Arial"/>
         </w:rPr>
-        <w:t xml:space="preserve">Metadata is defined as the data about the data. It is the information which describes the actual data such as the date and origin of creation, its contents, its condition, processing it has gone through and associations to other objects etc. Metadata is employed to make data searches faster, more specific and also enable and promote data sharing among scientists.  </w:t>
+        <w:t xml:space="preserve">Metadata is defined as the data about the data. It is the information which describes the actual data such as the date and origin of creation, its contents, its condition, processing it has gone through and associations to other objects etc. </w:t>
+      </w:r>
+      <w:r>
+        <w:rPr>
+          <w:rFonts w:ascii="Arial" w:hAnsi="Arial" w:cs="Arial"/>
+        </w:rPr>
+        <w:lastRenderedPageBreak/>
+        <w:t xml:space="preserve">Metadata is employed to make data searches faster, more specific and also enable and promote data sharing among scientists.  </w:t>
       </w:r>
     </w:p>
     <w:p>
@@ -4326,7 +4878,19 @@
         <w:rPr>
           <w:rFonts w:ascii="Arial" w:hAnsi="Arial" w:cs="Arial"/>
         </w:rPr>
-        <w:t>HPC DMS collects metadata for each data object</w:t>
+        <w:t xml:space="preserve">HPC </w:t>
+      </w:r>
+      <w:r>
+        <w:rPr>
+          <w:rFonts w:ascii="Arial" w:hAnsi="Arial" w:cs="Arial"/>
+        </w:rPr>
+        <w:t>DME</w:t>
+      </w:r>
+      <w:r>
+        <w:rPr>
+          <w:rFonts w:ascii="Arial" w:hAnsi="Arial" w:cs="Arial"/>
+        </w:rPr>
+        <w:t xml:space="preserve"> collects metadata for each data object</w:t>
       </w:r>
       <w:r>
         <w:rPr>
@@ -4338,7 +4902,19 @@
         <w:rPr>
           <w:rFonts w:ascii="Arial" w:hAnsi="Arial" w:cs="Arial"/>
         </w:rPr>
-        <w:t xml:space="preserve"> registered and stored in a database along with the associations. HPC DMS collects two kinds of metadata related to a </w:t>
+        <w:t xml:space="preserve"> registered and stored in a database along with the associations. HPC </w:t>
+      </w:r>
+      <w:r>
+        <w:rPr>
+          <w:rFonts w:ascii="Arial" w:hAnsi="Arial" w:cs="Arial"/>
+        </w:rPr>
+        <w:t>DME</w:t>
+      </w:r>
+      <w:r>
+        <w:rPr>
+          <w:rFonts w:ascii="Arial" w:hAnsi="Arial" w:cs="Arial"/>
+        </w:rPr>
+        <w:t xml:space="preserve"> collects two kinds of metadata related to a </w:t>
       </w:r>
       <w:r>
         <w:rPr>
@@ -4362,7 +4938,19 @@
         <w:rPr>
           <w:rFonts w:ascii="Arial" w:hAnsi="Arial" w:cs="Arial"/>
         </w:rPr>
-        <w:t xml:space="preserve"> specific. The administrative metadata is the required set of information which needs to be submitted at the time of registration with HPC DMS. New metadata variables can be added to both administrative and </w:t>
+        <w:t xml:space="preserve"> specific. The administrative metadata is the required set of information which needs to be submitted at the time of registration with HPC </w:t>
+      </w:r>
+      <w:r>
+        <w:rPr>
+          <w:rFonts w:ascii="Arial" w:hAnsi="Arial" w:cs="Arial"/>
+        </w:rPr>
+        <w:t>DME</w:t>
+      </w:r>
+      <w:r>
+        <w:rPr>
+          <w:rFonts w:ascii="Arial" w:hAnsi="Arial" w:cs="Arial"/>
+        </w:rPr>
+        <w:t xml:space="preserve">. New metadata variables can be added to both administrative and </w:t>
       </w:r>
       <w:r>
         <w:rPr>
@@ -4380,7 +4968,19 @@
         <w:rPr>
           <w:rFonts w:ascii="Arial" w:hAnsi="Arial" w:cs="Arial"/>
         </w:rPr>
-        <w:t xml:space="preserve"> Apart from these two kinds of metadata, HPC DMS also manages system generated metadata for each of the entities registered with the system.</w:t>
+        <w:t xml:space="preserve"> Apart from these two kinds of metadata, HPC </w:t>
+      </w:r>
+      <w:r>
+        <w:rPr>
+          <w:rFonts w:ascii="Arial" w:hAnsi="Arial" w:cs="Arial"/>
+        </w:rPr>
+        <w:t>DME</w:t>
+      </w:r>
+      <w:r>
+        <w:rPr>
+          <w:rFonts w:ascii="Arial" w:hAnsi="Arial" w:cs="Arial"/>
+        </w:rPr>
+        <w:t xml:space="preserve"> also manages system generated metadata for each of the entities registered with the system.</w:t>
       </w:r>
     </w:p>
     <w:p>
@@ -4404,13 +5004,27 @@
           <w:rFonts w:ascii="Arial" w:hAnsi="Arial" w:cs="Arial"/>
           <w:color w:val="000000" w:themeColor="text1"/>
         </w:rPr>
-        <w:t>One of the primary functions of HPC DMS is to connect unstructured data with metadata. Metadata may be attache</w:t>
+        <w:t xml:space="preserve">One of the primary functions of HPC </w:t>
       </w:r>
       <w:r>
         <w:rPr>
           <w:rFonts w:ascii="Arial" w:hAnsi="Arial" w:cs="Arial"/>
           <w:color w:val="000000" w:themeColor="text1"/>
         </w:rPr>
+        <w:t>DME</w:t>
+      </w:r>
+      <w:r>
+        <w:rPr>
+          <w:rFonts w:ascii="Arial" w:hAnsi="Arial" w:cs="Arial"/>
+          <w:color w:val="000000" w:themeColor="text1"/>
+        </w:rPr>
+        <w:t xml:space="preserve"> is to connect unstructured data with metadata. Metadata may be attache</w:t>
+      </w:r>
+      <w:r>
+        <w:rPr>
+          <w:rFonts w:ascii="Arial" w:hAnsi="Arial" w:cs="Arial"/>
+          <w:color w:val="000000" w:themeColor="text1"/>
+        </w:rPr>
         <w:t>d to files, folders and</w:t>
       </w:r>
       <w:r>
@@ -4432,7 +5046,21 @@
           <w:rFonts w:ascii="Arial" w:hAnsi="Arial" w:cs="Arial"/>
           <w:color w:val="000000" w:themeColor="text1"/>
         </w:rPr>
-        <w:t>HPC DMS stores metadata in the form of “triples” to its relational database. The triples consist of an attribute field, a value field, and a unit field. The content of each of these fields can be independently defined and applied.</w:t>
+        <w:t xml:space="preserve">HPC </w:t>
+      </w:r>
+      <w:r>
+        <w:rPr>
+          <w:rFonts w:ascii="Arial" w:hAnsi="Arial" w:cs="Arial"/>
+          <w:color w:val="000000" w:themeColor="text1"/>
+        </w:rPr>
+        <w:t>DME</w:t>
+      </w:r>
+      <w:r>
+        <w:rPr>
+          <w:rFonts w:ascii="Arial" w:hAnsi="Arial" w:cs="Arial"/>
+          <w:color w:val="000000" w:themeColor="text1"/>
+        </w:rPr>
+        <w:t xml:space="preserve"> stores metadata in the form of “triples” to its relational database. The triples consist of an attribute field, a value field, and a unit field. The content of each of these fields can be independently defined and applied.</w:t>
       </w:r>
       <w:r>
         <w:rPr>
@@ -4440,6 +5068,54 @@
         </w:rPr>
         <w:t xml:space="preserve"> This Metadata can be changed and updated through the life cycle of each data objects.</w:t>
       </w:r>
+    </w:p>
+    <w:p>
+      <w:pPr>
+        <w:ind w:left="720"/>
+        <w:rPr>
+          <w:rFonts w:ascii="Arial" w:hAnsi="Arial" w:cs="Arial"/>
+        </w:rPr>
+      </w:pPr>
+    </w:p>
+    <w:p>
+      <w:pPr>
+        <w:ind w:left="720"/>
+        <w:rPr>
+          <w:rFonts w:ascii="Arial" w:hAnsi="Arial" w:cs="Arial"/>
+        </w:rPr>
+      </w:pPr>
+      <w:r>
+        <w:rPr>
+          <w:rFonts w:ascii="Arial" w:hAnsi="Arial" w:cs="Arial"/>
+        </w:rPr>
+        <w:t xml:space="preserve">Adding metadata to objects or their collections can also be optional. A Division or center has flexibility to define their </w:t>
+      </w:r>
+      <w:r>
+        <w:rPr>
+          <w:rFonts w:ascii="Arial" w:hAnsi="Arial" w:cs="Arial"/>
+        </w:rPr>
+        <w:t xml:space="preserve">own </w:t>
+      </w:r>
+      <w:r>
+        <w:rPr>
+          <w:rFonts w:ascii="Arial" w:hAnsi="Arial" w:cs="Arial"/>
+        </w:rPr>
+        <w:t xml:space="preserve">metadata and its policies. One may choose not to define any </w:t>
+      </w:r>
+      <w:r>
+        <w:rPr>
+          <w:rFonts w:ascii="Arial" w:hAnsi="Arial" w:cs="Arial"/>
+        </w:rPr>
+        <w:t xml:space="preserve">metadata policies. Adding/updating policies at later time may require updates to existing metadata. </w:t>
+      </w:r>
+    </w:p>
+    <w:p>
+      <w:pPr>
+        <w:ind w:left="720"/>
+        <w:rPr>
+          <w:rFonts w:ascii="Arial" w:hAnsi="Arial" w:cs="Arial"/>
+        </w:rPr>
+      </w:pPr>
     </w:p>
     <w:p>
       <w:pPr>
@@ -4457,7 +5133,39 @@
           <w:sz w:val="24"/>
           <w:szCs w:val="24"/>
         </w:rPr>
-        <w:t xml:space="preserve">Following table shows default required Metadata for a dataset in the HPC DMS. This list can be modified by </w:t>
+        <w:t xml:space="preserve">Following table shows default required Metadata for a </w:t>
+      </w:r>
+      <w:r>
+        <w:rPr>
+          <w:rFonts w:ascii="Arial" w:hAnsi="Arial" w:cs="Arial"/>
+          <w:sz w:val="24"/>
+          <w:szCs w:val="24"/>
+        </w:rPr>
+        <w:t>collection</w:t>
+      </w:r>
+      <w:r>
+        <w:rPr>
+          <w:rFonts w:ascii="Arial" w:hAnsi="Arial" w:cs="Arial"/>
+          <w:sz w:val="24"/>
+          <w:szCs w:val="24"/>
+        </w:rPr>
+        <w:t xml:space="preserve"> in the HPC </w:t>
+      </w:r>
+      <w:r>
+        <w:rPr>
+          <w:rFonts w:ascii="Arial" w:hAnsi="Arial" w:cs="Arial"/>
+          <w:sz w:val="24"/>
+          <w:szCs w:val="24"/>
+        </w:rPr>
+        <w:t>DME</w:t>
+      </w:r>
+      <w:r>
+        <w:rPr>
+          <w:rFonts w:ascii="Arial" w:hAnsi="Arial" w:cs="Arial"/>
+          <w:sz w:val="24"/>
+          <w:szCs w:val="24"/>
+        </w:rPr>
+        <w:t xml:space="preserve">. This list can be modified by </w:t>
       </w:r>
       <w:r>
         <w:rPr>
@@ -4502,7 +5210,16 @@
           <w:sz w:val="24"/>
           <w:szCs w:val="24"/>
         </w:rPr>
-        <w:t>Metadata for Dataset</w:t>
+        <w:t xml:space="preserve">Metadata for </w:t>
+      </w:r>
+      <w:r>
+        <w:rPr>
+          <w:rFonts w:ascii="Arial" w:hAnsi="Arial" w:cs="Arial"/>
+          <w:b/>
+          <w:sz w:val="24"/>
+          <w:szCs w:val="24"/>
+        </w:rPr>
+        <w:t>Collection</w:t>
       </w:r>
       <w:r>
         <w:rPr>
@@ -4717,6 +5434,12 @@
               </w:rPr>
               <w:t>Collection type name (Default valid values are Project, Dataset, Folder)</w:t>
             </w:r>
+            <w:r>
+              <w:rPr>
+                <w:rFonts w:ascii="Arial" w:hAnsi="Arial" w:cs="Arial"/>
+              </w:rPr>
+              <w:t>. This is required attribute.</w:t>
+            </w:r>
           </w:p>
         </w:tc>
         <w:tc>
@@ -5387,14 +6110,19 @@
               <w:rPr>
                 <w:rFonts w:ascii="Arial" w:hAnsi="Arial" w:cs="Arial"/>
               </w:rPr>
-              <w:t xml:space="preserve">Presence of Protected Health </w:t>
-            </w:r>
-            <w:r>
-              <w:rPr>
-                <w:rFonts w:ascii="Arial" w:hAnsi="Arial" w:cs="Arial"/>
-              </w:rPr>
-              <w:lastRenderedPageBreak/>
-              <w:t>Information in the datasets deposited via HPC DMS.</w:t>
+              <w:t xml:space="preserve">Presence of Protected Health Information in the datasets deposited via HPC </w:t>
+            </w:r>
+            <w:r>
+              <w:rPr>
+                <w:rFonts w:ascii="Arial" w:hAnsi="Arial" w:cs="Arial"/>
+              </w:rPr>
+              <w:t>DME</w:t>
+            </w:r>
+            <w:r>
+              <w:rPr>
+                <w:rFonts w:ascii="Arial" w:hAnsi="Arial" w:cs="Arial"/>
+              </w:rPr>
+              <w:t>.</w:t>
             </w:r>
           </w:p>
           <w:p>
@@ -5466,15 +6194,7 @@
               <w:rPr>
                 <w:rFonts w:ascii="Arial" w:hAnsi="Arial" w:cs="Arial"/>
               </w:rPr>
-              <w:lastRenderedPageBreak/>
-              <w:t xml:space="preserve">Not </w:t>
-            </w:r>
-            <w:r>
-              <w:rPr>
-                <w:rFonts w:ascii="Arial" w:hAnsi="Arial" w:cs="Arial"/>
-              </w:rPr>
-              <w:lastRenderedPageBreak/>
-              <w:t>Specified</w:t>
+              <w:t>Not Specified</w:t>
             </w:r>
           </w:p>
         </w:tc>
@@ -5541,7 +6261,19 @@
               <w:rPr>
                 <w:rFonts w:ascii="Arial" w:hAnsi="Arial" w:cs="Arial"/>
               </w:rPr>
-              <w:t>Presence of Personally Identifiable Information in the datasets deposited via HPC DMS.</w:t>
+              <w:t xml:space="preserve">Presence of Personally Identifiable Information in the datasets deposited via HPC </w:t>
+            </w:r>
+            <w:r>
+              <w:rPr>
+                <w:rFonts w:ascii="Arial" w:hAnsi="Arial" w:cs="Arial"/>
+              </w:rPr>
+              <w:t>DME</w:t>
+            </w:r>
+            <w:r>
+              <w:rPr>
+                <w:rFonts w:ascii="Arial" w:hAnsi="Arial" w:cs="Arial"/>
+              </w:rPr>
+              <w:t>.</w:t>
             </w:r>
             <w:r>
               <w:rPr>
@@ -5931,127 +6663,7 @@
           </w:p>
         </w:tc>
       </w:tr>
-      <w:tr>
-        <w:tc>
-          <w:tcPr>
-            <w:tcW w:w="8658" w:type="dxa"/>
-            <w:gridSpan w:val="4"/>
-            <w:shd w:val="clear" w:color="auto" w:fill="auto"/>
-          </w:tcPr>
-          <w:p>
-            <w:pPr>
-              <w:pStyle w:val="PlainText"/>
-              <w:rPr>
-                <w:rFonts w:ascii="Arial" w:hAnsi="Arial" w:cs="Arial"/>
-              </w:rPr>
-            </w:pPr>
-            <w:r>
-              <w:rPr>
-                <w:rFonts w:ascii="Arial" w:hAnsi="Arial" w:cs="Arial"/>
-                <w:b/>
-              </w:rPr>
-              <w:t>Division/Center specific</w:t>
-            </w:r>
-            <w:r>
-              <w:rPr>
-                <w:rFonts w:ascii="Arial" w:hAnsi="Arial" w:cs="Arial"/>
-                <w:b/>
-              </w:rPr>
-              <w:t xml:space="preserve"> metadata</w:t>
-            </w:r>
-          </w:p>
-        </w:tc>
-      </w:tr>
-      <w:tr>
-        <w:tc>
-          <w:tcPr>
-            <w:tcW w:w="763" w:type="dxa"/>
-            <w:shd w:val="clear" w:color="auto" w:fill="auto"/>
-          </w:tcPr>
-          <w:p>
-            <w:pPr>
-              <w:pStyle w:val="PlainText"/>
-              <w:numPr>
-                <w:ilvl w:val="0"/>
-                <w:numId w:val="10"/>
-              </w:numPr>
-              <w:rPr>
-                <w:rFonts w:ascii="Arial" w:hAnsi="Arial" w:cs="Arial"/>
-              </w:rPr>
-            </w:pPr>
-          </w:p>
-        </w:tc>
-        <w:tc>
-          <w:tcPr>
-            <w:tcW w:w="2724" w:type="dxa"/>
-            <w:shd w:val="clear" w:color="auto" w:fill="auto"/>
-          </w:tcPr>
-          <w:p>
-            <w:pPr>
-              <w:pStyle w:val="PlainText"/>
-              <w:rPr>
-                <w:rFonts w:ascii="Arial" w:hAnsi="Arial" w:cs="Arial"/>
-              </w:rPr>
-            </w:pPr>
-            <w:r>
-              <w:rPr>
-                <w:rFonts w:ascii="Arial" w:hAnsi="Arial" w:cs="Arial"/>
-              </w:rPr>
-              <w:t>c</w:t>
-            </w:r>
-            <w:r>
-              <w:rPr>
-                <w:rFonts w:ascii="Arial" w:hAnsi="Arial" w:cs="Arial"/>
-              </w:rPr>
-              <w:t>omments</w:t>
-            </w:r>
-          </w:p>
-        </w:tc>
-        <w:tc>
-          <w:tcPr>
-            <w:tcW w:w="3669" w:type="dxa"/>
-            <w:shd w:val="clear" w:color="auto" w:fill="auto"/>
-          </w:tcPr>
-          <w:p>
-            <w:pPr>
-              <w:pStyle w:val="PlainText"/>
-              <w:rPr>
-                <w:rFonts w:ascii="Arial" w:hAnsi="Arial" w:cs="Arial"/>
-              </w:rPr>
-            </w:pPr>
-            <w:r>
-              <w:rPr>
-                <w:rFonts w:ascii="Arial" w:hAnsi="Arial" w:cs="Arial"/>
-              </w:rPr>
-              <w:t>General text for internal use and reference</w:t>
-            </w:r>
-          </w:p>
-        </w:tc>
-        <w:tc>
-          <w:tcPr>
-            <w:tcW w:w="1502" w:type="dxa"/>
-            <w:shd w:val="clear" w:color="auto" w:fill="auto"/>
-          </w:tcPr>
-          <w:p>
-            <w:pPr>
-              <w:pStyle w:val="PlainText"/>
-              <w:rPr>
-                <w:rFonts w:ascii="Arial" w:hAnsi="Arial" w:cs="Arial"/>
-              </w:rPr>
-            </w:pPr>
-          </w:p>
-        </w:tc>
-      </w:tr>
     </w:tbl>
-    <w:p>
-      <w:pPr>
-        <w:pStyle w:val="BodyText"/>
-        <w:ind w:left="0"/>
-        <w:rPr>
-          <w:rFonts w:ascii="Arial" w:hAnsi="Arial" w:cs="Arial"/>
-        </w:rPr>
-      </w:pPr>
-    </w:p>
     <w:p>
       <w:pPr>
         <w:pStyle w:val="BodyText"/>
@@ -6078,15 +6690,6 @@
           <w:rFonts w:ascii="Arial" w:hAnsi="Arial" w:cs="Arial"/>
         </w:rPr>
       </w:pPr>
-    </w:p>
-    <w:p>
-      <w:pPr>
-        <w:pStyle w:val="BodyText"/>
-        <w:ind w:left="0" w:firstLine="720"/>
-        <w:rPr>
-          <w:rFonts w:ascii="Arial" w:hAnsi="Arial" w:cs="Arial"/>
-        </w:rPr>
-      </w:pPr>
       <w:r>
         <w:rPr>
           <w:rFonts w:ascii="Arial" w:hAnsi="Arial" w:cs="Arial"/>
@@ -6103,7 +6706,19 @@
         <w:rPr>
           <w:rFonts w:ascii="Arial" w:hAnsi="Arial" w:cs="Arial"/>
         </w:rPr>
-        <w:t xml:space="preserve"> in the HPC DMS.</w:t>
+        <w:t xml:space="preserve"> in the HPC </w:t>
+      </w:r>
+      <w:r>
+        <w:rPr>
+          <w:rFonts w:ascii="Arial" w:hAnsi="Arial" w:cs="Arial"/>
+        </w:rPr>
+        <w:t>DME</w:t>
+      </w:r>
+      <w:r>
+        <w:rPr>
+          <w:rFonts w:ascii="Arial" w:hAnsi="Arial" w:cs="Arial"/>
+        </w:rPr>
+        <w:t>.</w:t>
       </w:r>
     </w:p>
     <w:p>
@@ -7171,7 +7786,6 @@
           <w:b/>
           <w:szCs w:val="22"/>
         </w:rPr>
-        <w:lastRenderedPageBreak/>
         <w:t>System Generated Me</w:t>
       </w:r>
       <w:r>
@@ -7240,7 +7854,14 @@
               <w:rPr>
                 <w:rFonts w:ascii="Arial" w:hAnsi="Arial" w:cs="Arial"/>
               </w:rPr>
-              <w:t>local identifier (serves as foreign key to connect to other metadata in data management system</w:t>
+              <w:t xml:space="preserve">local identifier (serves as foreign key to connect to other metadata in </w:t>
+            </w:r>
+            <w:r>
+              <w:rPr>
+                <w:rFonts w:ascii="Arial" w:hAnsi="Arial" w:cs="Arial"/>
+              </w:rPr>
+              <w:lastRenderedPageBreak/>
+              <w:t>data management system</w:t>
             </w:r>
           </w:p>
         </w:tc>
@@ -7354,7 +7975,21 @@
                 <w:rFonts w:ascii="Arial" w:hAnsi="Arial" w:cs="Arial"/>
                 <w:szCs w:val="22"/>
               </w:rPr>
-              <w:t>Date the project, dataset or file was registered with HPC DMS.</w:t>
+              <w:t xml:space="preserve">Date the project, dataset or file was registered with HPC </w:t>
+            </w:r>
+            <w:r>
+              <w:rPr>
+                <w:rFonts w:ascii="Arial" w:hAnsi="Arial" w:cs="Arial"/>
+                <w:szCs w:val="22"/>
+              </w:rPr>
+              <w:t>DME</w:t>
+            </w:r>
+            <w:r>
+              <w:rPr>
+                <w:rFonts w:ascii="Arial" w:hAnsi="Arial" w:cs="Arial"/>
+                <w:szCs w:val="22"/>
+              </w:rPr>
+              <w:t>.</w:t>
             </w:r>
           </w:p>
         </w:tc>
@@ -7426,7 +8061,21 @@
                 <w:rFonts w:ascii="Arial" w:hAnsi="Arial" w:cs="Arial"/>
                 <w:szCs w:val="22"/>
               </w:rPr>
-              <w:t>Date the project, dataset or file was updated with HPC DMS.</w:t>
+              <w:t xml:space="preserve">Date the project, dataset or file was updated with HPC </w:t>
+            </w:r>
+            <w:r>
+              <w:rPr>
+                <w:rFonts w:ascii="Arial" w:hAnsi="Arial" w:cs="Arial"/>
+                <w:szCs w:val="22"/>
+              </w:rPr>
+              <w:t>DME</w:t>
+            </w:r>
+            <w:r>
+              <w:rPr>
+                <w:rFonts w:ascii="Arial" w:hAnsi="Arial" w:cs="Arial"/>
+                <w:szCs w:val="22"/>
+              </w:rPr>
+              <w:t>.</w:t>
             </w:r>
           </w:p>
         </w:tc>
@@ -7647,7 +8296,19 @@
         <w:rPr>
           <w:rFonts w:ascii="Arial" w:hAnsi="Arial" w:cs="Arial"/>
         </w:rPr>
-        <w:t xml:space="preserve"> in the HPC DMS.</w:t>
+        <w:t xml:space="preserve"> in the HPC </w:t>
+      </w:r>
+      <w:r>
+        <w:rPr>
+          <w:rFonts w:ascii="Arial" w:hAnsi="Arial" w:cs="Arial"/>
+        </w:rPr>
+        <w:t>DME</w:t>
+      </w:r>
+      <w:r>
+        <w:rPr>
+          <w:rFonts w:ascii="Arial" w:hAnsi="Arial" w:cs="Arial"/>
+        </w:rPr>
+        <w:t>.</w:t>
       </w:r>
     </w:p>
     <w:p>
@@ -8513,7 +9174,19 @@
               <w:rPr>
                 <w:rFonts w:ascii="Arial" w:hAnsi="Arial" w:cs="Arial"/>
               </w:rPr>
-              <w:t>Presence of Protected Health Information in the datasets deposited via HPC DMS.</w:t>
+              <w:t xml:space="preserve">Presence of Protected Health Information in the datasets deposited via HPC </w:t>
+            </w:r>
+            <w:r>
+              <w:rPr>
+                <w:rFonts w:ascii="Arial" w:hAnsi="Arial" w:cs="Arial"/>
+              </w:rPr>
+              <w:t>DME</w:t>
+            </w:r>
+            <w:r>
+              <w:rPr>
+                <w:rFonts w:ascii="Arial" w:hAnsi="Arial" w:cs="Arial"/>
+              </w:rPr>
+              <w:t>.</w:t>
             </w:r>
           </w:p>
           <w:p>
@@ -8658,7 +9331,19 @@
               <w:rPr>
                 <w:rFonts w:ascii="Arial" w:hAnsi="Arial" w:cs="Arial"/>
               </w:rPr>
-              <w:t>Presence of Personally Identifiable Information in the datasets deposited via HPC DMS.</w:t>
+              <w:t xml:space="preserve">Presence of Personally Identifiable Information in the datasets deposited via HPC </w:t>
+            </w:r>
+            <w:r>
+              <w:rPr>
+                <w:rFonts w:ascii="Arial" w:hAnsi="Arial" w:cs="Arial"/>
+              </w:rPr>
+              <w:t>DME</w:t>
+            </w:r>
+            <w:r>
+              <w:rPr>
+                <w:rFonts w:ascii="Arial" w:hAnsi="Arial" w:cs="Arial"/>
+              </w:rPr>
+              <w:t>.</w:t>
             </w:r>
             <w:r>
               <w:rPr>
@@ -8916,14 +9601,7 @@
               <w:rPr>
                 <w:rFonts w:ascii="Arial" w:hAnsi="Arial" w:cs="Arial"/>
               </w:rPr>
-              <w:t>tat</w:t>
-            </w:r>
-            <w:r>
-              <w:rPr>
-                <w:rFonts w:ascii="Arial" w:hAnsi="Arial" w:cs="Arial"/>
-              </w:rPr>
-              <w:lastRenderedPageBreak/>
-              <w:t>us</w:t>
+              <w:t>tatus</w:t>
             </w:r>
           </w:p>
         </w:tc>
@@ -8945,7 +9623,6 @@
                 <w:rFonts w:ascii="Arial" w:hAnsi="Arial" w:cs="Arial"/>
                 <w:szCs w:val="22"/>
               </w:rPr>
-              <w:lastRenderedPageBreak/>
               <w:t>If the file is compressed or not</w:t>
             </w:r>
           </w:p>
@@ -8969,15 +9646,7 @@
                 <w:rFonts w:ascii="Arial" w:hAnsi="Arial" w:cs="Arial"/>
                 <w:szCs w:val="22"/>
               </w:rPr>
-              <w:t xml:space="preserve">Not </w:t>
-            </w:r>
-            <w:r>
-              <w:rPr>
-                <w:rFonts w:ascii="Arial" w:hAnsi="Arial" w:cs="Arial"/>
-                <w:szCs w:val="22"/>
-              </w:rPr>
-              <w:lastRenderedPageBreak/>
-              <w:t>Specified</w:t>
+              <w:t>Not Specified</w:t>
             </w:r>
           </w:p>
         </w:tc>
@@ -9105,6 +9774,7 @@
                 <w:b/>
                 <w:szCs w:val="22"/>
               </w:rPr>
+              <w:lastRenderedPageBreak/>
               <w:t>Division/Center specific metadata</w:t>
             </w:r>
           </w:p>
@@ -9745,7 +10415,21 @@
                 <w:rFonts w:ascii="Arial" w:hAnsi="Arial" w:cs="Arial"/>
                 <w:szCs w:val="22"/>
               </w:rPr>
-              <w:t>Date the project, dataset or file was registered with HPC DMS.</w:t>
+              <w:t xml:space="preserve">Date the project, dataset or file was registered with HPC </w:t>
+            </w:r>
+            <w:r>
+              <w:rPr>
+                <w:rFonts w:ascii="Arial" w:hAnsi="Arial" w:cs="Arial"/>
+                <w:szCs w:val="22"/>
+              </w:rPr>
+              <w:t>DME</w:t>
+            </w:r>
+            <w:r>
+              <w:rPr>
+                <w:rFonts w:ascii="Arial" w:hAnsi="Arial" w:cs="Arial"/>
+                <w:szCs w:val="22"/>
+              </w:rPr>
+              <w:t>.</w:t>
             </w:r>
           </w:p>
         </w:tc>
@@ -9840,7 +10524,21 @@
                 <w:rFonts w:ascii="Arial" w:hAnsi="Arial" w:cs="Arial"/>
                 <w:szCs w:val="22"/>
               </w:rPr>
-              <w:t>Date the project, dataset or file was updated with HPC DMS.</w:t>
+              <w:t xml:space="preserve">Date the project, dataset or file was updated with HPC </w:t>
+            </w:r>
+            <w:r>
+              <w:rPr>
+                <w:rFonts w:ascii="Arial" w:hAnsi="Arial" w:cs="Arial"/>
+                <w:szCs w:val="22"/>
+              </w:rPr>
+              <w:t>DME</w:t>
+            </w:r>
+            <w:r>
+              <w:rPr>
+                <w:rFonts w:ascii="Arial" w:hAnsi="Arial" w:cs="Arial"/>
+                <w:szCs w:val="22"/>
+              </w:rPr>
+              <w:t>.</w:t>
             </w:r>
           </w:p>
         </w:tc>
@@ -10523,7 +11221,19 @@
         <w:rPr>
           <w:rFonts w:ascii="Arial" w:hAnsi="Arial" w:cs="Arial"/>
         </w:rPr>
-        <w:t>HPC DMS provides flexible way to configure metadata attributes through a policy file. Following is an example of the policy file.</w:t>
+        <w:t xml:space="preserve">HPC </w:t>
+      </w:r>
+      <w:r>
+        <w:rPr>
+          <w:rFonts w:ascii="Arial" w:hAnsi="Arial" w:cs="Arial"/>
+        </w:rPr>
+        <w:t>DME</w:t>
+      </w:r>
+      <w:r>
+        <w:rPr>
+          <w:rFonts w:ascii="Arial" w:hAnsi="Arial" w:cs="Arial"/>
+        </w:rPr>
+        <w:t xml:space="preserve"> provides flexible way to configure metadata attributes through a policy file. Following is an example of the policy file.</w:t>
       </w:r>
     </w:p>
     <w:p>
@@ -10708,35 +11418,35 @@
               <w:rPr>
                 <w:rFonts w:ascii="Arial" w:hAnsi="Arial" w:cs="Arial"/>
               </w:rPr>
+              <w:t xml:space="preserve">         ],</w:t>
+            </w:r>
+          </w:p>
+          <w:p>
+            <w:pPr>
+              <w:spacing w:before="0" w:after="0" w:line="276" w:lineRule="auto"/>
+              <w:rPr>
+                <w:rFonts w:ascii="Arial" w:hAnsi="Arial" w:cs="Arial"/>
+              </w:rPr>
+            </w:pPr>
+            <w:r>
+              <w:rPr>
+                <w:rFonts w:ascii="Arial" w:hAnsi="Arial" w:cs="Arial"/>
+              </w:rPr>
+              <w:t xml:space="preserve">         "ruleEnabled": true,</w:t>
+            </w:r>
+          </w:p>
+          <w:p>
+            <w:pPr>
+              <w:spacing w:before="0" w:after="0" w:line="276" w:lineRule="auto"/>
+              <w:rPr>
+                <w:rFonts w:ascii="Arial" w:hAnsi="Arial" w:cs="Arial"/>
+              </w:rPr>
+            </w:pPr>
+            <w:r>
+              <w:rPr>
+                <w:rFonts w:ascii="Arial" w:hAnsi="Arial" w:cs="Arial"/>
+              </w:rPr>
               <w:lastRenderedPageBreak/>
-              <w:t xml:space="preserve">         ],</w:t>
-            </w:r>
-          </w:p>
-          <w:p>
-            <w:pPr>
-              <w:spacing w:before="0" w:after="0" w:line="276" w:lineRule="auto"/>
-              <w:rPr>
-                <w:rFonts w:ascii="Arial" w:hAnsi="Arial" w:cs="Arial"/>
-              </w:rPr>
-            </w:pPr>
-            <w:r>
-              <w:rPr>
-                <w:rFonts w:ascii="Arial" w:hAnsi="Arial" w:cs="Arial"/>
-              </w:rPr>
-              <w:t xml:space="preserve">         "ruleEnabled": true,</w:t>
-            </w:r>
-          </w:p>
-          <w:p>
-            <w:pPr>
-              <w:spacing w:before="0" w:after="0" w:line="276" w:lineRule="auto"/>
-              <w:rPr>
-                <w:rFonts w:ascii="Arial" w:hAnsi="Arial" w:cs="Arial"/>
-              </w:rPr>
-            </w:pPr>
-            <w:r>
-              <w:rPr>
-                <w:rFonts w:ascii="Arial" w:hAnsi="Arial" w:cs="Arial"/>
-              </w:rPr>
               <w:t xml:space="preserve">         "DOC": "DOC-NAME"</w:t>
             </w:r>
           </w:p>
@@ -11209,36 +11919,71 @@
           <w:rFonts w:ascii="Arial" w:hAnsi="Arial" w:cs="Arial"/>
         </w:rPr>
       </w:pPr>
-      <w:bookmarkStart w:id="31" w:name="_Toc442280805"/>
-      <w:r>
-        <w:rPr>
-          <w:rFonts w:ascii="Arial" w:hAnsi="Arial" w:cs="Arial"/>
+      <w:bookmarkStart w:id="31" w:name="_Toc485476723"/>
+      <w:r>
+        <w:rPr>
+          <w:rFonts w:ascii="Arial" w:hAnsi="Arial" w:cs="Arial"/>
+        </w:rPr>
+        <w:t>Dat</w:t>
+      </w:r>
+      <w:r>
+        <w:rPr>
+          <w:rFonts w:ascii="Arial" w:hAnsi="Arial" w:cs="Arial"/>
+        </w:rPr>
+        <w:t>a Archival</w:t>
+      </w:r>
+      <w:bookmarkEnd w:id="31"/>
+    </w:p>
+    <w:p>
+      <w:pPr>
+        <w:pStyle w:val="BodyText"/>
+        <w:rPr>
+          <w:rFonts w:ascii="Arial" w:hAnsi="Arial" w:cs="Arial"/>
+          <w:color w:val="000000" w:themeColor="text1"/>
+        </w:rPr>
+      </w:pPr>
+      <w:r>
+        <w:rPr>
+          <w:rFonts w:ascii="Arial" w:hAnsi="Arial" w:cs="Arial"/>
+          <w:color w:val="000000" w:themeColor="text1"/>
+        </w:rPr>
+        <w:t xml:space="preserve">The center piece of HPC </w:t>
+      </w:r>
+      <w:r>
+        <w:rPr>
+          <w:rFonts w:ascii="Arial" w:hAnsi="Arial" w:cs="Arial"/>
+          <w:color w:val="000000" w:themeColor="text1"/>
+        </w:rPr>
+        <w:t>DME</w:t>
+      </w:r>
+      <w:r>
+        <w:rPr>
+          <w:rFonts w:ascii="Arial" w:hAnsi="Arial" w:cs="Arial"/>
+          <w:color w:val="000000" w:themeColor="text1"/>
+        </w:rPr>
+        <w:t xml:space="preserve"> is to reliably store large data and be able to retrieve it when needed. HPC Data transfer API abstracts the underlying implementation to the end user so that the transfer and Storage technologies can be extended or replaced as needed. By default, HPC </w:t>
+      </w:r>
+      <w:r>
+        <w:rPr>
+          <w:rFonts w:ascii="Arial" w:hAnsi="Arial" w:cs="Arial"/>
+          <w:color w:val="000000" w:themeColor="text1"/>
+        </w:rPr>
+        <w:t>DME</w:t>
+      </w:r>
+      <w:r>
+        <w:rPr>
+          <w:rFonts w:ascii="Arial" w:hAnsi="Arial" w:cs="Arial"/>
+          <w:color w:val="000000" w:themeColor="text1"/>
+        </w:rPr>
+        <w:t xml:space="preserve"> uses Globus API to perform data </w:t>
+      </w:r>
+      <w:r>
+        <w:rPr>
+          <w:rFonts w:ascii="Arial" w:hAnsi="Arial" w:cs="Arial"/>
+          <w:color w:val="000000" w:themeColor="text1"/>
         </w:rPr>
         <w:lastRenderedPageBreak/>
-        <w:t>Dat</w:t>
-      </w:r>
-      <w:r>
-        <w:rPr>
-          <w:rFonts w:ascii="Arial" w:hAnsi="Arial" w:cs="Arial"/>
-        </w:rPr>
-        <w:t>a Archival</w:t>
-      </w:r>
-      <w:bookmarkEnd w:id="31"/>
-    </w:p>
-    <w:p>
-      <w:pPr>
-        <w:pStyle w:val="BodyText"/>
-        <w:rPr>
-          <w:rFonts w:ascii="Arial" w:hAnsi="Arial" w:cs="Arial"/>
-          <w:color w:val="000000" w:themeColor="text1"/>
-        </w:rPr>
-      </w:pPr>
-      <w:r>
-        <w:rPr>
-          <w:rFonts w:ascii="Arial" w:hAnsi="Arial" w:cs="Arial"/>
-          <w:color w:val="000000" w:themeColor="text1"/>
-        </w:rPr>
-        <w:t xml:space="preserve">The center piece of HPC DMS is to reliably store large data and be able to retrieve it when needed. HPC Data transfer API abstracts the underlying implementation to the end user so that the transfer and Storage technologies can be extended or replaced as needed. By default, HPC DMS uses Globus API to perform data transfer between Globus endpoint asynchronously. </w:t>
+        <w:t xml:space="preserve">transfer between Globus endpoint asynchronously. </w:t>
       </w:r>
       <w:r>
         <w:rPr>
@@ -11324,7 +12069,19 @@
         <w:rPr>
           <w:rFonts w:ascii="Arial" w:hAnsi="Arial" w:cs="Arial"/>
         </w:rPr>
-        <w:t xml:space="preserve">When a data object registration request is submitted to HPC DMS through its interface, after successful validation, data object metadata is registered with metadata repository and </w:t>
+        <w:t xml:space="preserve">When a data object registration request is submitted to HPC </w:t>
+      </w:r>
+      <w:r>
+        <w:rPr>
+          <w:rFonts w:ascii="Arial" w:hAnsi="Arial" w:cs="Arial"/>
+        </w:rPr>
+        <w:t>DME</w:t>
+      </w:r>
+      <w:r>
+        <w:rPr>
+          <w:rFonts w:ascii="Arial" w:hAnsi="Arial" w:cs="Arial"/>
+        </w:rPr>
+        <w:t xml:space="preserve"> through its interface, after successful validation, data object metadata is registered with metadata repository and </w:t>
       </w:r>
       <w:r>
         <w:rPr>
@@ -11591,7 +12348,19 @@
         <w:rPr>
           <w:rFonts w:ascii="Arial" w:hAnsi="Arial" w:cs="Arial"/>
         </w:rPr>
-        <w:t xml:space="preserve">Destination endpoint information is optional. If destination information is not given, data object is written into HPC DMS default home location along with </w:t>
+        <w:t xml:space="preserve">Destination endpoint information is optional. If destination information is not given, data object is written into HPC </w:t>
+      </w:r>
+      <w:r>
+        <w:rPr>
+          <w:rFonts w:ascii="Arial" w:hAnsi="Arial" w:cs="Arial"/>
+        </w:rPr>
+        <w:t>DME</w:t>
+      </w:r>
+      <w:r>
+        <w:rPr>
+          <w:rFonts w:ascii="Arial" w:hAnsi="Arial" w:cs="Arial"/>
+        </w:rPr>
+        <w:t xml:space="preserve"> default home location along with </w:t>
       </w:r>
       <w:r>
         <w:rPr>
@@ -11603,14 +12372,7 @@
         <w:rPr>
           <w:rFonts w:ascii="Arial" w:hAnsi="Arial" w:cs="Arial"/>
         </w:rPr>
-        <w:t xml:space="preserve">given </w:t>
-      </w:r>
-      <w:r>
-        <w:rPr>
-          <w:rFonts w:ascii="Arial" w:hAnsi="Arial" w:cs="Arial"/>
-        </w:rPr>
-        <w:lastRenderedPageBreak/>
-        <w:t xml:space="preserve">path. </w:t>
+        <w:t xml:space="preserve">given path. </w:t>
       </w:r>
       <w:r>
         <w:rPr>
@@ -11640,6 +12402,7 @@
         <w:rPr>
           <w:rFonts w:ascii="Arial" w:hAnsi="Arial" w:cs="Arial"/>
         </w:rPr>
+        <w:lastRenderedPageBreak/>
         <w:t>Once the data transfer request is submitted to Globus, its</w:t>
       </w:r>
       <w:r>
@@ -11995,7 +12758,19 @@
         <w:rPr>
           <w:rFonts w:ascii="Arial" w:hAnsi="Arial" w:cs="Arial"/>
         </w:rPr>
-        <w:t>When a data request is submitted to Globus, HPC DMS API collects initial response o</w:t>
+        <w:t xml:space="preserve">When a data request is submitted to Globus, HPC </w:t>
+      </w:r>
+      <w:r>
+        <w:rPr>
+          <w:rFonts w:ascii="Arial" w:hAnsi="Arial" w:cs="Arial"/>
+        </w:rPr>
+        <w:t>DME</w:t>
+      </w:r>
+      <w:r>
+        <w:rPr>
+          <w:rFonts w:ascii="Arial" w:hAnsi="Arial" w:cs="Arial"/>
+        </w:rPr>
+        <w:t xml:space="preserve"> API collects initial response o</w:t>
       </w:r>
       <w:r>
         <w:rPr>
@@ -12007,7 +12782,19 @@
         <w:rPr>
           <w:rFonts w:ascii="Arial" w:hAnsi="Arial" w:cs="Arial"/>
         </w:rPr>
-        <w:t xml:space="preserve">C DMS database. </w:t>
+        <w:t xml:space="preserve">C </w:t>
+      </w:r>
+      <w:r>
+        <w:rPr>
+          <w:rFonts w:ascii="Arial" w:hAnsi="Arial" w:cs="Arial"/>
+        </w:rPr>
+        <w:t>DME</w:t>
+      </w:r>
+      <w:r>
+        <w:rPr>
+          <w:rFonts w:ascii="Arial" w:hAnsi="Arial" w:cs="Arial"/>
+        </w:rPr>
+        <w:t xml:space="preserve"> database. </w:t>
       </w:r>
       <w:r>
         <w:rPr>
@@ -12044,7 +12831,19 @@
         <w:rPr>
           <w:rFonts w:ascii="Arial" w:hAnsi="Arial" w:cs="Arial"/>
         </w:rPr>
-        <w:t xml:space="preserve"> in HPC DMS. </w:t>
+        <w:t xml:space="preserve"> in HPC </w:t>
+      </w:r>
+      <w:r>
+        <w:rPr>
+          <w:rFonts w:ascii="Arial" w:hAnsi="Arial" w:cs="Arial"/>
+        </w:rPr>
+        <w:t>DME</w:t>
+      </w:r>
+      <w:r>
+        <w:rPr>
+          <w:rFonts w:ascii="Arial" w:hAnsi="Arial" w:cs="Arial"/>
+        </w:rPr>
+        <w:t xml:space="preserve">. </w:t>
       </w:r>
       <w:r>
         <w:rPr>
@@ -12081,7 +12880,19 @@
         <w:rPr>
           <w:rFonts w:ascii="Arial" w:hAnsi="Arial" w:cs="Arial"/>
         </w:rPr>
-        <w:t>When querying for data object, if it’s state is not SUCCEEDED, HPC DMS would query Globus to get latest status and update it. If the data object is in FAILE</w:t>
+        <w:t xml:space="preserve">When querying for data object, if it’s state is not SUCCEEDED, HPC </w:t>
+      </w:r>
+      <w:r>
+        <w:rPr>
+          <w:rFonts w:ascii="Arial" w:hAnsi="Arial" w:cs="Arial"/>
+        </w:rPr>
+        <w:t>DME</w:t>
+      </w:r>
+      <w:r>
+        <w:rPr>
+          <w:rFonts w:ascii="Arial" w:hAnsi="Arial" w:cs="Arial"/>
+        </w:rPr>
+        <w:t xml:space="preserve"> would query Globus to get latest status and update it. If the data object is in FAILE</w:t>
       </w:r>
       <w:r>
         <w:rPr>
@@ -12136,7 +12947,13 @@
         <w:rPr>
           <w:rFonts w:ascii="Arial" w:hAnsi="Arial" w:cs="Arial"/>
         </w:rPr>
-        <w:t xml:space="preserve"> captured in HPC DMS</w:t>
+        <w:t xml:space="preserve"> captured in HPC </w:t>
+      </w:r>
+      <w:r>
+        <w:rPr>
+          <w:rFonts w:ascii="Arial" w:hAnsi="Arial" w:cs="Arial"/>
+        </w:rPr>
+        <w:t>DME</w:t>
       </w:r>
       <w:r>
         <w:rPr>
@@ -12604,7 +13421,6 @@
           <w:color w:val="222222"/>
           <w:shd w:val="clear" w:color="auto" w:fill="FFFFFF"/>
         </w:rPr>
-        <w:lastRenderedPageBreak/>
         <w:t>Sync Level               : n/a</w:t>
       </w:r>
       <w:r>
@@ -12665,6 +13481,7 @@
           <w:color w:val="222222"/>
           <w:shd w:val="clear" w:color="auto" w:fill="FFFFFF"/>
         </w:rPr>
+        <w:lastRenderedPageBreak/>
         <w:t>Files                    : 1</w:t>
       </w:r>
       <w:r>
@@ -12801,7 +13618,7 @@
       <w:pPr>
         <w:pStyle w:val="Heading3"/>
       </w:pPr>
-      <w:bookmarkStart w:id="32" w:name="_Toc442280806"/>
+      <w:bookmarkStart w:id="32" w:name="_Toc485476724"/>
       <w:r>
         <w:t>Data Discovery</w:t>
       </w:r>
@@ -12817,7 +13634,19 @@
         <w:rPr>
           <w:rFonts w:ascii="Arial" w:hAnsi="Arial" w:cs="Arial"/>
         </w:rPr>
-        <w:t xml:space="preserve">Data discovery in HPC DMS enables users to locate the data </w:t>
+        <w:t xml:space="preserve">Data discovery in HPC </w:t>
+      </w:r>
+      <w:r>
+        <w:rPr>
+          <w:rFonts w:ascii="Arial" w:hAnsi="Arial" w:cs="Arial"/>
+        </w:rPr>
+        <w:t>DME</w:t>
+      </w:r>
+      <w:r>
+        <w:rPr>
+          <w:rFonts w:ascii="Arial" w:hAnsi="Arial" w:cs="Arial"/>
+        </w:rPr>
+        <w:t xml:space="preserve"> enables users to locate the data </w:t>
       </w:r>
       <w:r>
         <w:rPr>
@@ -12883,7 +13712,19 @@
         <w:rPr>
           <w:rFonts w:ascii="Arial" w:hAnsi="Arial" w:cs="Arial"/>
         </w:rPr>
-        <w:t>The data discovery functionality enables users to search for data sets, files or projects they want to download, transfer or share with other researchers and collaborators, utilizing the associated metadata as search terms. This kind of search based on metadata, improves the search functionality by tremendously expanding the search criteria according to the user specifications and not just the technical aspects of the dataset.</w:t>
+        <w:t xml:space="preserve">The data discovery functionality enables users to search for </w:t>
+      </w:r>
+      <w:r>
+        <w:rPr>
+          <w:rFonts w:ascii="Arial" w:hAnsi="Arial" w:cs="Arial"/>
+        </w:rPr>
+        <w:t>collections or</w:t>
+      </w:r>
+      <w:r>
+        <w:rPr>
+          <w:rFonts w:ascii="Arial" w:hAnsi="Arial" w:cs="Arial"/>
+        </w:rPr>
+        <w:t xml:space="preserve"> files they want to download, transfer or share with other researchers and collaborators, utilizing the associated metadata as search terms. This kind of search based on metadata, improves the search functionality by tremendously expanding the search criteria according to the user specifications and not just the technical aspects of the dataset.</w:t>
       </w:r>
       <w:r>
         <w:rPr>
@@ -13058,187 +13899,7 @@
           <w:rFonts w:ascii="Arial" w:hAnsi="Arial" w:cs="Arial"/>
           <w:color w:val="000000"/>
         </w:rPr>
-        <w:t>NUM_LESS_THAN</w:t>
-      </w:r>
-    </w:p>
-    <w:p>
-      <w:pPr>
-        <w:pStyle w:val="BodyText"/>
-        <w:numPr>
-          <w:ilvl w:val="0"/>
-          <w:numId w:val="19"/>
-        </w:numPr>
-        <w:rPr>
-          <w:rFonts w:ascii="Arial" w:hAnsi="Arial" w:cs="Arial"/>
-          <w:color w:val="000000"/>
-        </w:rPr>
-      </w:pPr>
-      <w:r>
-        <w:rPr>
-          <w:rFonts w:ascii="Arial" w:hAnsi="Arial" w:cs="Arial"/>
-          <w:color w:val="000000"/>
-        </w:rPr>
-        <w:t>NUM_LESS_OR_EQUAL</w:t>
-      </w:r>
-    </w:p>
-    <w:p>
-      <w:pPr>
-        <w:pStyle w:val="BodyText"/>
-        <w:numPr>
-          <w:ilvl w:val="0"/>
-          <w:numId w:val="19"/>
-        </w:numPr>
-        <w:rPr>
-          <w:rFonts w:ascii="Arial" w:hAnsi="Arial" w:cs="Arial"/>
-          <w:color w:val="000000"/>
-        </w:rPr>
-      </w:pPr>
-      <w:r>
-        <w:rPr>
-          <w:rFonts w:ascii="Arial" w:hAnsi="Arial" w:cs="Arial"/>
-          <w:color w:val="000000"/>
-        </w:rPr>
-        <w:t>NUM_GREATER_OR_EQUAL</w:t>
-      </w:r>
-    </w:p>
-    <w:p>
-      <w:pPr>
-        <w:pStyle w:val="BodyText"/>
-        <w:numPr>
-          <w:ilvl w:val="0"/>
-          <w:numId w:val="19"/>
-        </w:numPr>
-        <w:rPr>
-          <w:rFonts w:ascii="Arial" w:hAnsi="Arial" w:cs="Arial"/>
-          <w:color w:val="000000"/>
-        </w:rPr>
-      </w:pPr>
-      <w:r>
-        <w:rPr>
-          <w:rFonts w:ascii="Arial" w:hAnsi="Arial" w:cs="Arial"/>
-          <w:color w:val="000000"/>
-        </w:rPr>
-        <w:t>IN</w:t>
-      </w:r>
-    </w:p>
-    <w:p>
-      <w:pPr>
-        <w:pStyle w:val="BodyText"/>
-        <w:numPr>
-          <w:ilvl w:val="0"/>
-          <w:numId w:val="19"/>
-        </w:numPr>
-        <w:rPr>
-          <w:rFonts w:ascii="Arial" w:hAnsi="Arial" w:cs="Arial"/>
-          <w:color w:val="000000"/>
-        </w:rPr>
-      </w:pPr>
-      <w:r>
-        <w:rPr>
-          <w:rFonts w:ascii="Arial" w:hAnsi="Arial" w:cs="Arial"/>
-          <w:color w:val="000000"/>
-        </w:rPr>
-        <w:t>NOT_IN</w:t>
-      </w:r>
-    </w:p>
-    <w:p>
-      <w:pPr>
-        <w:pStyle w:val="BodyText"/>
-        <w:numPr>
-          <w:ilvl w:val="0"/>
-          <w:numId w:val="19"/>
-        </w:numPr>
-        <w:rPr>
-          <w:rFonts w:ascii="Arial" w:hAnsi="Arial" w:cs="Arial"/>
-          <w:color w:val="000000"/>
-        </w:rPr>
-      </w:pPr>
-      <w:r>
-        <w:rPr>
-          <w:rFonts w:ascii="Arial" w:hAnsi="Arial" w:cs="Arial"/>
-          <w:color w:val="000000"/>
-        </w:rPr>
-        <w:t>BETWEEN</w:t>
-      </w:r>
-    </w:p>
-    <w:p>
-      <w:pPr>
-        <w:pStyle w:val="BodyText"/>
-        <w:numPr>
-          <w:ilvl w:val="0"/>
-          <w:numId w:val="19"/>
-        </w:numPr>
-        <w:rPr>
-          <w:rFonts w:ascii="Arial" w:hAnsi="Arial" w:cs="Arial"/>
-          <w:color w:val="000000"/>
-        </w:rPr>
-      </w:pPr>
-      <w:r>
-        <w:rPr>
-          <w:rFonts w:ascii="Arial" w:hAnsi="Arial" w:cs="Arial"/>
-          <w:color w:val="000000"/>
-        </w:rPr>
-        <w:t>NOT_BETWEEN</w:t>
-      </w:r>
-    </w:p>
-    <w:p>
-      <w:pPr>
-        <w:pStyle w:val="BodyText"/>
-        <w:numPr>
-          <w:ilvl w:val="0"/>
-          <w:numId w:val="19"/>
-        </w:numPr>
-        <w:rPr>
-          <w:rFonts w:ascii="Arial" w:hAnsi="Arial" w:cs="Arial"/>
-          <w:color w:val="000000"/>
-        </w:rPr>
-      </w:pPr>
-      <w:r>
-        <w:rPr>
-          <w:rFonts w:ascii="Arial" w:hAnsi="Arial" w:cs="Arial"/>
-          <w:color w:val="000000"/>
-        </w:rPr>
         <w:t>LIKE</w:t>
-      </w:r>
-    </w:p>
-    <w:p>
-      <w:pPr>
-        <w:pStyle w:val="BodyText"/>
-        <w:numPr>
-          <w:ilvl w:val="0"/>
-          <w:numId w:val="19"/>
-        </w:numPr>
-        <w:rPr>
-          <w:rFonts w:ascii="Arial" w:hAnsi="Arial" w:cs="Arial"/>
-          <w:color w:val="000000"/>
-        </w:rPr>
-      </w:pPr>
-      <w:r>
-        <w:rPr>
-          <w:rFonts w:ascii="Arial" w:hAnsi="Arial" w:cs="Arial"/>
-          <w:color w:val="000000"/>
-        </w:rPr>
-        <w:lastRenderedPageBreak/>
-        <w:t>NOT_LIKE</w:t>
-      </w:r>
-    </w:p>
-    <w:p>
-      <w:pPr>
-        <w:pStyle w:val="BodyText"/>
-        <w:numPr>
-          <w:ilvl w:val="0"/>
-          <w:numId w:val="19"/>
-        </w:numPr>
-        <w:rPr>
-          <w:rFonts w:ascii="Arial" w:hAnsi="Arial" w:cs="Arial"/>
-        </w:rPr>
-      </w:pPr>
-      <w:r>
-        <w:rPr>
-          <w:rFonts w:ascii="Arial" w:hAnsi="Arial" w:cs="Arial"/>
-          <w:color w:val="000000"/>
-        </w:rPr>
-        <w:t>SOUNDS_LIKE</w:t>
       </w:r>
     </w:p>
     <w:p>
@@ -13283,23 +13944,107 @@
         <w:rPr>
           <w:rFonts w:ascii="Arial" w:hAnsi="Arial" w:cs="Arial"/>
         </w:rPr>
-        <w:t>HPC DMS supports data virtualization by decoupling its logical path with its physical storage page. When a data object or collection is registered with HPC DMS, it is registered with a logical path. For example: /FNLCR_LAB/ProjectX/DatasetY. This provides flexibility for users to organize their data in a structured format irrespective of the physical storage location and its path. HPC DMS supports querying these data objects or collections by their logical path.</w:t>
+        <w:t xml:space="preserve">HPC </w:t>
+      </w:r>
+      <w:r>
+        <w:rPr>
+          <w:rFonts w:ascii="Arial" w:hAnsi="Arial" w:cs="Arial"/>
+        </w:rPr>
+        <w:t>DME</w:t>
+      </w:r>
+      <w:r>
+        <w:rPr>
+          <w:rFonts w:ascii="Arial" w:hAnsi="Arial" w:cs="Arial"/>
+        </w:rPr>
+        <w:t xml:space="preserve"> supports data virtualization by decoupling its logical path with its physical storage page. When a data object or collection is registered with HPC </w:t>
+      </w:r>
+      <w:r>
+        <w:rPr>
+          <w:rFonts w:ascii="Arial" w:hAnsi="Arial" w:cs="Arial"/>
+        </w:rPr>
+        <w:t>DME</w:t>
+      </w:r>
+      <w:r>
+        <w:rPr>
+          <w:rFonts w:ascii="Arial" w:hAnsi="Arial" w:cs="Arial"/>
+        </w:rPr>
+        <w:t xml:space="preserve">, it is registered with a logical path. For example: /FNLCR_LAB/ProjectX/DatasetY. This provides flexibility for users to organize their data in a structured format irrespective of the physical storage location and its path. HPC </w:t>
+      </w:r>
+      <w:r>
+        <w:rPr>
+          <w:rFonts w:ascii="Arial" w:hAnsi="Arial" w:cs="Arial"/>
+        </w:rPr>
+        <w:t>DME</w:t>
+      </w:r>
+      <w:r>
+        <w:rPr>
+          <w:rFonts w:ascii="Arial" w:hAnsi="Arial" w:cs="Arial"/>
+        </w:rPr>
+        <w:t xml:space="preserve"> supports querying these data objects or collections by their logical path.</w:t>
       </w:r>
     </w:p>
     <w:p>
       <w:pPr>
         <w:pStyle w:val="Heading2"/>
       </w:pPr>
-      <w:bookmarkStart w:id="33" w:name="_Toc442280807"/>
-      <w:bookmarkStart w:id="34" w:name="_Toc180482599"/>
-      <w:bookmarkStart w:id="35" w:name="_Toc197060752"/>
+      <w:bookmarkStart w:id="33" w:name="_Toc180482599"/>
+      <w:bookmarkStart w:id="34" w:name="_Toc197060752"/>
+      <w:bookmarkStart w:id="35" w:name="_Toc485476725"/>
       <w:r>
         <w:t xml:space="preserve">Data </w:t>
       </w:r>
       <w:r>
         <w:t>Sharing</w:t>
       </w:r>
-      <w:bookmarkEnd w:id="33"/>
+      <w:bookmarkEnd w:id="35"/>
+    </w:p>
+    <w:p>
+      <w:pPr>
+        <w:rPr>
+          <w:rFonts w:ascii="Arial" w:hAnsi="Arial" w:cs="Arial"/>
+        </w:rPr>
+      </w:pPr>
+      <w:r>
+        <w:rPr>
+          <w:rFonts w:ascii="Arial" w:hAnsi="Arial" w:cs="Arial"/>
+        </w:rPr>
+        <w:t xml:space="preserve">Data sharing is critical part of data collaboration. Through HPC DME, users can share a collection or data file with another user. </w:t>
+      </w:r>
+      <w:r>
+        <w:rPr>
+          <w:rFonts w:ascii="Arial" w:hAnsi="Arial" w:cs="Arial"/>
+        </w:rPr>
+        <w:t xml:space="preserve">When a user registers a collection or data object, the user is by default becomes OWNER of that collection or data </w:t>
+      </w:r>
+      <w:r>
+        <w:rPr>
+          <w:rFonts w:ascii="Arial" w:hAnsi="Arial" w:cs="Arial"/>
+        </w:rPr>
+        <w:lastRenderedPageBreak/>
+        <w:t xml:space="preserve">object. User may assign OWN, READ, WRITE permissions to </w:t>
+      </w:r>
+      <w:r>
+        <w:rPr>
+          <w:rFonts w:ascii="Arial" w:hAnsi="Arial" w:cs="Arial"/>
+        </w:rPr>
+        <w:t xml:space="preserve">another user. Assigning NONE permission will take away any existing permissions. These permissions are by default cascades down with in the data hierarchy. If you assign a permission on a collection, that permission will be recursively inherits to all its child collections and objects. You may override this behavior by manually changing the permission on child collection or objects. Any permission updates done at higher level will always overwrite any manual permissions at lower level.  </w:t>
+      </w:r>
+      <w:r>
+        <w:rPr>
+          <w:rFonts w:ascii="Arial" w:hAnsi="Arial" w:cs="Arial"/>
+        </w:rPr>
+        <w:t xml:space="preserve"> </w:t>
+      </w:r>
+    </w:p>
+    <w:p>
+      <w:pPr>
+        <w:pStyle w:val="Heading2"/>
+      </w:pPr>
+      <w:bookmarkStart w:id="36" w:name="_Toc485476726"/>
+      <w:r>
+        <w:t>Audit</w:t>
+      </w:r>
+      <w:bookmarkEnd w:id="36"/>
     </w:p>
     <w:p>
       <w:r>
@@ -13311,11 +14056,11 @@
       <w:pPr>
         <w:pStyle w:val="Heading2"/>
       </w:pPr>
-      <w:bookmarkStart w:id="36" w:name="_Toc442280808"/>
-      <w:r>
-        <w:t>Audit</w:t>
-      </w:r>
-      <w:bookmarkEnd w:id="36"/>
+      <w:bookmarkStart w:id="37" w:name="_Toc485476727"/>
+      <w:r>
+        <w:t>policy management</w:t>
+      </w:r>
+      <w:bookmarkEnd w:id="37"/>
     </w:p>
     <w:p>
       <w:r>
@@ -13327,32 +14072,131 @@
       <w:pPr>
         <w:pStyle w:val="Heading2"/>
       </w:pPr>
-      <w:bookmarkStart w:id="37" w:name="_Toc442280809"/>
-      <w:r>
-        <w:t>policy management</w:t>
-      </w:r>
-      <w:bookmarkEnd w:id="37"/>
-    </w:p>
-    <w:p>
-      <w:r>
-        <w:tab/>
-        <w:t>TBF</w:t>
-      </w:r>
-    </w:p>
-    <w:p>
-      <w:pPr>
-        <w:pStyle w:val="Heading2"/>
-      </w:pPr>
-      <w:bookmarkStart w:id="38" w:name="_Toc442280810"/>
+      <w:bookmarkStart w:id="38" w:name="_Toc485476728"/>
       <w:r>
         <w:t>reports</w:t>
       </w:r>
       <w:bookmarkEnd w:id="38"/>
     </w:p>
     <w:p>
-      <w:r>
-        <w:tab/>
-        <w:t>TBF</w:t>
+      <w:pPr>
+        <w:rPr>
+          <w:rFonts w:ascii="Arial" w:hAnsi="Arial" w:cs="Arial"/>
+        </w:rPr>
+      </w:pPr>
+      <w:r>
+        <w:rPr>
+          <w:rFonts w:ascii="Arial" w:hAnsi="Arial" w:cs="Arial"/>
+        </w:rPr>
+        <w:t xml:space="preserve">HPC DME API supports generating following reports. These reports are generated by directly querying underlying metadata repository.  </w:t>
+      </w:r>
+    </w:p>
+    <w:p>
+      <w:pPr>
+        <w:pStyle w:val="ListParagraph"/>
+        <w:numPr>
+          <w:ilvl w:val="0"/>
+          <w:numId w:val="28"/>
+        </w:numPr>
+        <w:rPr>
+          <w:rFonts w:ascii="Arial" w:hAnsi="Arial" w:cs="Arial"/>
+        </w:rPr>
+      </w:pPr>
+      <w:r>
+        <w:rPr>
+          <w:rFonts w:ascii="Arial" w:hAnsi="Arial" w:cs="Arial"/>
+        </w:rPr>
+        <w:t xml:space="preserve">Summary report: Summarized report on entire archive storage. </w:t>
+      </w:r>
+    </w:p>
+    <w:p>
+      <w:pPr>
+        <w:pStyle w:val="ListParagraph"/>
+        <w:numPr>
+          <w:ilvl w:val="0"/>
+          <w:numId w:val="28"/>
+        </w:numPr>
+        <w:rPr>
+          <w:rFonts w:ascii="Arial" w:hAnsi="Arial" w:cs="Arial"/>
+        </w:rPr>
+      </w:pPr>
+      <w:r>
+        <w:rPr>
+          <w:rFonts w:ascii="Arial" w:hAnsi="Arial" w:cs="Arial"/>
+        </w:rPr>
+        <w:t>Summary report by data range: Summarized report on entire archive storage based on date range.</w:t>
+      </w:r>
+    </w:p>
+    <w:p>
+      <w:pPr>
+        <w:pStyle w:val="ListParagraph"/>
+        <w:numPr>
+          <w:ilvl w:val="0"/>
+          <w:numId w:val="28"/>
+        </w:numPr>
+        <w:rPr>
+          <w:rFonts w:ascii="Arial" w:hAnsi="Arial" w:cs="Arial"/>
+        </w:rPr>
+      </w:pPr>
+      <w:r>
+        <w:rPr>
+          <w:rFonts w:ascii="Arial" w:hAnsi="Arial" w:cs="Arial"/>
+        </w:rPr>
+        <w:t>DOC Report: Summarized report for a selected DOC</w:t>
+      </w:r>
+    </w:p>
+    <w:p>
+      <w:pPr>
+        <w:pStyle w:val="ListParagraph"/>
+        <w:numPr>
+          <w:ilvl w:val="0"/>
+          <w:numId w:val="28"/>
+        </w:numPr>
+        <w:rPr>
+          <w:rFonts w:ascii="Arial" w:hAnsi="Arial" w:cs="Arial"/>
+        </w:rPr>
+      </w:pPr>
+      <w:r>
+        <w:rPr>
+          <w:rFonts w:ascii="Arial" w:hAnsi="Arial" w:cs="Arial"/>
+        </w:rPr>
+        <w:t>DOC Report by date range: Summarized report of selected DOC for a selected date range</w:t>
+      </w:r>
+    </w:p>
+    <w:p>
+      <w:pPr>
+        <w:pStyle w:val="ListParagraph"/>
+        <w:numPr>
+          <w:ilvl w:val="0"/>
+          <w:numId w:val="28"/>
+        </w:numPr>
+        <w:rPr>
+          <w:rFonts w:ascii="Arial" w:hAnsi="Arial" w:cs="Arial"/>
+        </w:rPr>
+      </w:pPr>
+      <w:r>
+        <w:rPr>
+          <w:rFonts w:ascii="Arial" w:hAnsi="Arial" w:cs="Arial"/>
+        </w:rPr>
+        <w:t>User Report: Summarized report for a selected User</w:t>
+      </w:r>
+    </w:p>
+    <w:p>
+      <w:pPr>
+        <w:pStyle w:val="ListParagraph"/>
+        <w:numPr>
+          <w:ilvl w:val="0"/>
+          <w:numId w:val="28"/>
+        </w:numPr>
+        <w:rPr>
+          <w:rFonts w:ascii="Arial" w:hAnsi="Arial" w:cs="Arial"/>
+        </w:rPr>
+      </w:pPr>
+      <w:r>
+        <w:rPr>
+          <w:rFonts w:ascii="Arial" w:hAnsi="Arial" w:cs="Arial"/>
+        </w:rPr>
+        <w:t>User Report by date range: Summarized report of selected User for a selected date range</w:t>
       </w:r>
     </w:p>
     <w:p>
@@ -13375,15 +14219,15 @@
           <w:rFonts w:ascii="Arial" w:hAnsi="Arial" w:cs="Arial"/>
         </w:rPr>
       </w:pPr>
-      <w:bookmarkStart w:id="39" w:name="_Toc442280811"/>
+      <w:bookmarkStart w:id="39" w:name="_Toc485476729"/>
       <w:r>
         <w:rPr>
           <w:rFonts w:ascii="Arial" w:hAnsi="Arial" w:cs="Arial"/>
         </w:rPr>
         <w:t>Hardware Architecture</w:t>
       </w:r>
+      <w:bookmarkEnd w:id="33"/>
       <w:bookmarkEnd w:id="34"/>
-      <w:bookmarkEnd w:id="35"/>
       <w:bookmarkEnd w:id="39"/>
     </w:p>
     <w:p>
@@ -13412,7 +14256,7 @@
       </w:pPr>
       <w:bookmarkStart w:id="40" w:name="_Toc180482600"/>
       <w:bookmarkStart w:id="41" w:name="_Toc197060753"/>
-      <w:bookmarkStart w:id="42" w:name="_Toc442280812"/>
+      <w:bookmarkStart w:id="42" w:name="_Toc485476730"/>
       <w:r>
         <w:rPr>
           <w:rFonts w:ascii="Arial" w:hAnsi="Arial" w:cs="Arial"/>
@@ -13446,7 +14290,15 @@
           <w:sz w:val="24"/>
           <w:szCs w:val="24"/>
         </w:rPr>
-        <w:t xml:space="preserve">DMS </w:t>
+        <w:t>DME</w:t>
+      </w:r>
+      <w:r>
+        <w:rPr>
+          <w:rFonts w:ascii="Arial" w:hAnsi="Arial" w:cs="Arial"/>
+          <w:sz w:val="24"/>
+          <w:szCs w:val="24"/>
+        </w:rPr>
+        <w:t xml:space="preserve"> </w:t>
       </w:r>
       <w:r>
         <w:rPr>
@@ -13702,6 +14554,7 @@
           <w:sz w:val="24"/>
           <w:szCs w:val="24"/>
         </w:rPr>
+        <w:lastRenderedPageBreak/>
         <w:t>The proposed architecture, defined by the above components, is designed to address the following key project objectives:</w:t>
       </w:r>
     </w:p>
@@ -13756,7 +14609,6 @@
           <w:sz w:val="24"/>
           <w:szCs w:val="24"/>
         </w:rPr>
-        <w:lastRenderedPageBreak/>
         <w:t>High-performing dataset discovery.</w:t>
       </w:r>
     </w:p>
@@ -13808,7 +14660,7 @@
       <w:pPr>
         <w:pStyle w:val="Heading3"/>
       </w:pPr>
-      <w:bookmarkStart w:id="43" w:name="_Toc442280813"/>
+      <w:bookmarkStart w:id="43" w:name="_Toc485476731"/>
       <w:r>
         <w:t>API Server</w:t>
       </w:r>
@@ -14300,6 +15152,7 @@
           <w:sz w:val="24"/>
           <w:szCs w:val="24"/>
         </w:rPr>
+        <w:lastRenderedPageBreak/>
         <w:t>Common layer</w:t>
       </w:r>
     </w:p>
@@ -14329,12 +15182,11 @@
         <w:rPr>
           <w:noProof/>
         </w:rPr>
-        <w:lastRenderedPageBreak/>
         <w:drawing>
-          <wp:inline distT="0" distB="0" distL="0" distR="0" wp14:anchorId="6B14AF21" wp14:editId="138F735C">
+          <wp:inline distT="0" distB="0" distL="0" distR="0" wp14:anchorId="37465B3F" wp14:editId="4E453C6D">
             <wp:extent cx="5943600" cy="4457700"/>
-            <wp:effectExtent l="0" t="0" r="0" b="12700"/>
-            <wp:docPr id="2" name="Picture 2"/>
+            <wp:effectExtent l="0" t="0" r="0" b="0"/>
+            <wp:docPr id="10" name="Picture 10"/>
             <wp:cNvGraphicFramePr>
               <a:graphicFrameLocks xmlns:a="http://schemas.openxmlformats.org/drawingml/2006/main" noChangeAspect="1"/>
             </wp:cNvGraphicFramePr>
@@ -14342,7 +15194,7 @@
               <a:graphicData uri="http://schemas.openxmlformats.org/drawingml/2006/picture">
                 <pic:pic xmlns:pic="http://schemas.openxmlformats.org/drawingml/2006/picture">
                   <pic:nvPicPr>
-                    <pic:cNvPr id="0" name="Slide1.jpg"/>
+                    <pic:cNvPr id="0" name="Slide1.png"/>
                     <pic:cNvPicPr/>
                   </pic:nvPicPr>
                   <pic:blipFill>
@@ -14623,7 +15475,6 @@
         <w:pStyle w:val="Heading4"/>
       </w:pPr>
       <w:r>
-        <w:lastRenderedPageBreak/>
         <w:t>Business Services</w:t>
       </w:r>
     </w:p>
@@ -15136,6 +15987,7 @@
         <w:pStyle w:val="Heading4"/>
       </w:pPr>
       <w:r>
+        <w:lastRenderedPageBreak/>
         <w:t>Common</w:t>
       </w:r>
     </w:p>
@@ -15162,7 +16014,6 @@
         <w:pStyle w:val="BodyLevel1"/>
       </w:pPr>
       <w:r>
-        <w:lastRenderedPageBreak/>
         <w:t xml:space="preserve">  </w:t>
       </w:r>
     </w:p>
@@ -15173,7 +16024,7 @@
           <w:rFonts w:ascii="Arial" w:hAnsi="Arial" w:cs="Arial"/>
         </w:rPr>
       </w:pPr>
-      <w:bookmarkStart w:id="46" w:name="_Toc442280814"/>
+      <w:bookmarkStart w:id="46" w:name="_Toc485476732"/>
       <w:r>
         <w:rPr>
           <w:rFonts w:ascii="Arial" w:hAnsi="Arial" w:cs="Arial"/>
@@ -15200,7 +16051,13 @@
         <w:rPr>
           <w:rFonts w:ascii="Arial" w:hAnsi="Arial" w:cs="Arial"/>
         </w:rPr>
-        <w:t xml:space="preserve">DMS operations are </w:t>
+        <w:t>DME</w:t>
+      </w:r>
+      <w:r>
+        <w:rPr>
+          <w:rFonts w:ascii="Arial" w:hAnsi="Arial" w:cs="Arial"/>
+        </w:rPr>
+        <w:t xml:space="preserve"> operations are </w:t>
       </w:r>
       <w:r>
         <w:rPr>
@@ -15241,13 +16098,37 @@
         <w:rPr>
           <w:rFonts w:ascii="Arial" w:hAnsi="Arial" w:cs="Arial"/>
         </w:rPr>
-        <w:t>HPC DMS authenticates</w:t>
-      </w:r>
-      <w:r>
-        <w:rPr>
-          <w:rFonts w:ascii="Arial" w:hAnsi="Arial" w:cs="Arial"/>
-        </w:rPr>
-        <w:t xml:space="preserve"> with NCI Active Directory to authenticate a user. HPC DMS security integrates with Globus and iRODS to securely interacts with their respective APIs. </w:t>
+        <w:t xml:space="preserve">HPC </w:t>
+      </w:r>
+      <w:r>
+        <w:rPr>
+          <w:rFonts w:ascii="Arial" w:hAnsi="Arial" w:cs="Arial"/>
+        </w:rPr>
+        <w:t>DME</w:t>
+      </w:r>
+      <w:r>
+        <w:rPr>
+          <w:rFonts w:ascii="Arial" w:hAnsi="Arial" w:cs="Arial"/>
+        </w:rPr>
+        <w:t xml:space="preserve"> authenticates</w:t>
+      </w:r>
+      <w:r>
+        <w:rPr>
+          <w:rFonts w:ascii="Arial" w:hAnsi="Arial" w:cs="Arial"/>
+        </w:rPr>
+        <w:t xml:space="preserve"> with NCI Active Directory to authenticate a user. HPC </w:t>
+      </w:r>
+      <w:r>
+        <w:rPr>
+          <w:rFonts w:ascii="Arial" w:hAnsi="Arial" w:cs="Arial"/>
+        </w:rPr>
+        <w:t>DME</w:t>
+      </w:r>
+      <w:r>
+        <w:rPr>
+          <w:rFonts w:ascii="Arial" w:hAnsi="Arial" w:cs="Arial"/>
+        </w:rPr>
+        <w:t xml:space="preserve"> security integrates with Globus and iRODS to securely interacts with their respective APIs. </w:t>
       </w:r>
       <w:r>
         <w:rPr>
@@ -15498,7 +16379,16 @@
           <w:color w:val="252525"/>
           <w:shd w:val="clear" w:color="auto" w:fill="FFFFFF"/>
         </w:rPr>
-        <w:t>(API). It allows programs that rely on authentication to be written independently of the underlying authentication scheme.</w:t>
+        <w:t xml:space="preserve">(API). It allows programs that rely on </w:t>
+      </w:r>
+      <w:r>
+        <w:rPr>
+          <w:rFonts w:ascii="Arial" w:hAnsi="Arial" w:cs="Arial"/>
+          <w:color w:val="252525"/>
+          <w:shd w:val="clear" w:color="auto" w:fill="FFFFFF"/>
+        </w:rPr>
+        <w:lastRenderedPageBreak/>
+        <w:t>authentication to be written independently of the underlying authentication scheme.</w:t>
       </w:r>
     </w:p>
     <w:p>
@@ -15524,8 +16414,71 @@
           <w:color w:val="000000" w:themeColor="text1"/>
           <w:shd w:val="clear" w:color="auto" w:fill="FCFCFC"/>
         </w:rPr>
-        <w:lastRenderedPageBreak/>
-        <w:t>Globus is the default data transfer mechanism with the HPC DMS pilot implementation. Current release of Globus API requires Globus account to be created to start using its data transfer feature. During user registration with HPC DMS, user would need to provide Globus credentials and these credentials are stored in HPC DMS database in an encrypted manner. These stored credentials are used to authenticate with Globus to initiate any data transfer. Future release of Globus is promised to remove the dependency of having Globus account to initiate data transfer. That would enable single-sign-on approach with HPC DMS and Globus integration.</w:t>
+        <w:t xml:space="preserve">Globus is the default data transfer mechanism with the HPC </w:t>
+      </w:r>
+      <w:r>
+        <w:rPr>
+          <w:rFonts w:ascii="Arial" w:hAnsi="Arial" w:cs="Arial"/>
+          <w:color w:val="000000" w:themeColor="text1"/>
+          <w:shd w:val="clear" w:color="auto" w:fill="FCFCFC"/>
+        </w:rPr>
+        <w:t>DME</w:t>
+      </w:r>
+      <w:r>
+        <w:rPr>
+          <w:rFonts w:ascii="Arial" w:hAnsi="Arial" w:cs="Arial"/>
+          <w:color w:val="000000" w:themeColor="text1"/>
+          <w:shd w:val="clear" w:color="auto" w:fill="FCFCFC"/>
+        </w:rPr>
+        <w:t xml:space="preserve"> pilot implementation. Current release of Globus API requires Globus account to be created to start using its data transfer feature. During user registration with HPC </w:t>
+      </w:r>
+      <w:r>
+        <w:rPr>
+          <w:rFonts w:ascii="Arial" w:hAnsi="Arial" w:cs="Arial"/>
+          <w:color w:val="000000" w:themeColor="text1"/>
+          <w:shd w:val="clear" w:color="auto" w:fill="FCFCFC"/>
+        </w:rPr>
+        <w:t>DME</w:t>
+      </w:r>
+      <w:r>
+        <w:rPr>
+          <w:rFonts w:ascii="Arial" w:hAnsi="Arial" w:cs="Arial"/>
+          <w:color w:val="000000" w:themeColor="text1"/>
+          <w:shd w:val="clear" w:color="auto" w:fill="FCFCFC"/>
+        </w:rPr>
+        <w:t xml:space="preserve">, user would need to provide Globus credentials and these credentials are stored in HPC </w:t>
+      </w:r>
+      <w:r>
+        <w:rPr>
+          <w:rFonts w:ascii="Arial" w:hAnsi="Arial" w:cs="Arial"/>
+          <w:color w:val="000000" w:themeColor="text1"/>
+          <w:shd w:val="clear" w:color="auto" w:fill="FCFCFC"/>
+        </w:rPr>
+        <w:t>DME</w:t>
+      </w:r>
+      <w:r>
+        <w:rPr>
+          <w:rFonts w:ascii="Arial" w:hAnsi="Arial" w:cs="Arial"/>
+          <w:color w:val="000000" w:themeColor="text1"/>
+          <w:shd w:val="clear" w:color="auto" w:fill="FCFCFC"/>
+        </w:rPr>
+        <w:t xml:space="preserve"> database in an encrypted manner. These stored credentials are used to authenticate with Globus to initiate any data transfer. Future release of Globus is promised to remove the dependency of having Globus account to initiate data transfer. That would enable single-sign-on approach with HPC </w:t>
+      </w:r>
+      <w:r>
+        <w:rPr>
+          <w:rFonts w:ascii="Arial" w:hAnsi="Arial" w:cs="Arial"/>
+          <w:color w:val="000000" w:themeColor="text1"/>
+          <w:shd w:val="clear" w:color="auto" w:fill="FCFCFC"/>
+        </w:rPr>
+        <w:t>DME</w:t>
+      </w:r>
+      <w:r>
+        <w:rPr>
+          <w:rFonts w:ascii="Arial" w:hAnsi="Arial" w:cs="Arial"/>
+          <w:color w:val="000000" w:themeColor="text1"/>
+          <w:shd w:val="clear" w:color="auto" w:fill="FCFCFC"/>
+        </w:rPr>
+        <w:t xml:space="preserve"> and Globus integration.</w:t>
       </w:r>
     </w:p>
     <w:p>
@@ -15557,7 +16510,43 @@
         <w:rPr>
           <w:rFonts w:ascii="Arial" w:hAnsi="Arial" w:cs="Arial"/>
         </w:rPr>
-        <w:t xml:space="preserve">A System Administrator would enroll a user with HPC DMS with NCI userId. HPC DMS would use same userId to create an account with iRODS when registering with HPC DMS. When </w:t>
+        <w:t xml:space="preserve">A System Administrator would enroll a user with HPC </w:t>
+      </w:r>
+      <w:r>
+        <w:rPr>
+          <w:rFonts w:ascii="Arial" w:hAnsi="Arial" w:cs="Arial"/>
+        </w:rPr>
+        <w:t>DME</w:t>
+      </w:r>
+      <w:r>
+        <w:rPr>
+          <w:rFonts w:ascii="Arial" w:hAnsi="Arial" w:cs="Arial"/>
+        </w:rPr>
+        <w:t xml:space="preserve"> with NCI userId. HPC </w:t>
+      </w:r>
+      <w:r>
+        <w:rPr>
+          <w:rFonts w:ascii="Arial" w:hAnsi="Arial" w:cs="Arial"/>
+        </w:rPr>
+        <w:t>DME</w:t>
+      </w:r>
+      <w:r>
+        <w:rPr>
+          <w:rFonts w:ascii="Arial" w:hAnsi="Arial" w:cs="Arial"/>
+        </w:rPr>
+        <w:t xml:space="preserve"> would use same userId to create an account with iRODS when registering with HPC </w:t>
+      </w:r>
+      <w:r>
+        <w:rPr>
+          <w:rFonts w:ascii="Arial" w:hAnsi="Arial" w:cs="Arial"/>
+        </w:rPr>
+        <w:t>DME</w:t>
+      </w:r>
+      <w:r>
+        <w:rPr>
+          <w:rFonts w:ascii="Arial" w:hAnsi="Arial" w:cs="Arial"/>
+        </w:rPr>
+        <w:t xml:space="preserve">. When </w:t>
       </w:r>
       <w:r>
         <w:rPr>
@@ -15771,14 +16760,31 @@
         <w:rPr>
           <w:rFonts w:ascii="Arial" w:hAnsi="Arial" w:cs="Arial"/>
         </w:rPr>
-        <w:lastRenderedPageBreak/>
         <w:t xml:space="preserve">HPC </w:t>
       </w:r>
       <w:r>
         <w:rPr>
           <w:rFonts w:ascii="Arial" w:hAnsi="Arial" w:cs="Arial"/>
         </w:rPr>
-        <w:t xml:space="preserve">DMS authorization covers authorizing users with HPC API and iRODS features only. HPC DMS authorization does not cover or extend Globus authorization policies at this time. </w:t>
+        <w:t>DME</w:t>
+      </w:r>
+      <w:r>
+        <w:rPr>
+          <w:rFonts w:ascii="Arial" w:hAnsi="Arial" w:cs="Arial"/>
+        </w:rPr>
+        <w:t xml:space="preserve"> authorization covers authorizing users with HPC API and iRODS features only. HPC </w:t>
+      </w:r>
+      <w:r>
+        <w:rPr>
+          <w:rFonts w:ascii="Arial" w:hAnsi="Arial" w:cs="Arial"/>
+        </w:rPr>
+        <w:t>DME</w:t>
+      </w:r>
+      <w:r>
+        <w:rPr>
+          <w:rFonts w:ascii="Arial" w:hAnsi="Arial" w:cs="Arial"/>
+        </w:rPr>
+        <w:t xml:space="preserve"> authorization does not cover or extend Globus authorization policies at this time. </w:t>
       </w:r>
     </w:p>
     <w:p>
@@ -15816,7 +16822,19 @@
         <w:rPr>
           <w:rFonts w:ascii="Arial" w:hAnsi="Arial" w:cs="Arial"/>
         </w:rPr>
-        <w:t>HPC DMS encapsulates iRODS authorization policies</w:t>
+        <w:t xml:space="preserve">HPC </w:t>
+      </w:r>
+      <w:r>
+        <w:rPr>
+          <w:rFonts w:ascii="Arial" w:hAnsi="Arial" w:cs="Arial"/>
+        </w:rPr>
+        <w:t>DME</w:t>
+      </w:r>
+      <w:r>
+        <w:rPr>
+          <w:rFonts w:ascii="Arial" w:hAnsi="Arial" w:cs="Arial"/>
+        </w:rPr>
+        <w:t xml:space="preserve"> encapsulates iRODS authorization policies</w:t>
       </w:r>
       <w:r>
         <w:rPr>
@@ -15996,8 +17014,10 @@
         <w:rPr>
           <w:rFonts w:ascii="Arial" w:hAnsi="Arial" w:cs="Arial"/>
         </w:rPr>
-        <w:t>Null</w:t>
-      </w:r>
+        <w:t>None</w:t>
+      </w:r>
+      <w:bookmarkStart w:id="47" w:name="_GoBack"/>
+      <w:bookmarkEnd w:id="47"/>
     </w:p>
     <w:p>
       <w:pPr>
@@ -16010,7 +17030,19 @@
         <w:rPr>
           <w:rFonts w:ascii="Arial" w:hAnsi="Arial" w:cs="Arial"/>
         </w:rPr>
-        <w:t>Subsequent phases of HPC DMS implementation would extend iRODS authorization model to provide more granular roles and access types. It would also provide single-sign-on capability where authenticating with NCI would seam</w:t>
+        <w:t xml:space="preserve">Subsequent phases of HPC </w:t>
+      </w:r>
+      <w:r>
+        <w:rPr>
+          <w:rFonts w:ascii="Arial" w:hAnsi="Arial" w:cs="Arial"/>
+        </w:rPr>
+        <w:t>DME</w:t>
+      </w:r>
+      <w:r>
+        <w:rPr>
+          <w:rFonts w:ascii="Arial" w:hAnsi="Arial" w:cs="Arial"/>
+        </w:rPr>
+        <w:t xml:space="preserve"> implementation would extend iRODS authorization model to provide more granular roles and access types. It would also provide single-sign-on capability where authenticating with NCI would seam</w:t>
       </w:r>
       <w:r>
         <w:rPr>
@@ -16046,36 +17078,72 @@
           <w:rFonts w:ascii="Arial" w:hAnsi="Arial" w:cs="Arial"/>
         </w:rPr>
       </w:pPr>
-      <w:bookmarkStart w:id="47" w:name="_Toc180482602"/>
-      <w:bookmarkStart w:id="48" w:name="_Toc197060755"/>
-      <w:bookmarkStart w:id="49" w:name="_Toc442280815"/>
+      <w:bookmarkStart w:id="48" w:name="_Toc180482602"/>
+      <w:bookmarkStart w:id="49" w:name="_Toc197060755"/>
+      <w:bookmarkStart w:id="50" w:name="_Toc485476733"/>
       <w:r>
         <w:rPr>
           <w:rFonts w:ascii="Arial" w:hAnsi="Arial" w:cs="Arial"/>
         </w:rPr>
         <w:t>Communication Architecture</w:t>
       </w:r>
-      <w:bookmarkEnd w:id="47"/>
       <w:bookmarkEnd w:id="48"/>
       <w:bookmarkEnd w:id="49"/>
-    </w:p>
-    <w:p>
-      <w:pPr>
-        <w:rPr>
-          <w:rFonts w:ascii="Arial" w:hAnsi="Arial" w:cs="Arial"/>
-        </w:rPr>
-      </w:pPr>
-      <w:r>
-        <w:rPr>
-          <w:rFonts w:ascii="Arial" w:hAnsi="Arial" w:cs="Arial"/>
-        </w:rPr>
-        <w:t xml:space="preserve">Following diagrams depicts communication workflow of different systems involved with HPC DMS. </w:t>
-      </w:r>
-      <w:r>
-        <w:rPr>
-          <w:rFonts w:ascii="Arial" w:hAnsi="Arial" w:cs="Arial"/>
-        </w:rPr>
-        <w:t xml:space="preserve">A sequencer or data creator would keep its data in one of its Globus endpoints. A user registered with HPC DMS system would invoke HPC API with credentials to register the data with the archive system. User credentials are authenticated with NCI LDAP to store given metadata into HPC DMS database. </w:t>
+      <w:bookmarkEnd w:id="50"/>
+    </w:p>
+    <w:p>
+      <w:pPr>
+        <w:rPr>
+          <w:rFonts w:ascii="Arial" w:hAnsi="Arial" w:cs="Arial"/>
+        </w:rPr>
+      </w:pPr>
+      <w:r>
+        <w:rPr>
+          <w:rFonts w:ascii="Arial" w:hAnsi="Arial" w:cs="Arial"/>
+        </w:rPr>
+        <w:t xml:space="preserve">Following diagrams depicts communication workflow of different systems involved with HPC </w:t>
+      </w:r>
+      <w:r>
+        <w:rPr>
+          <w:rFonts w:ascii="Arial" w:hAnsi="Arial" w:cs="Arial"/>
+        </w:rPr>
+        <w:t>DME</w:t>
+      </w:r>
+      <w:r>
+        <w:rPr>
+          <w:rFonts w:ascii="Arial" w:hAnsi="Arial" w:cs="Arial"/>
+        </w:rPr>
+        <w:t xml:space="preserve">. </w:t>
+      </w:r>
+      <w:r>
+        <w:rPr>
+          <w:rFonts w:ascii="Arial" w:hAnsi="Arial" w:cs="Arial"/>
+        </w:rPr>
+        <w:t xml:space="preserve">A sequencer or data creator would keep its data in one of its Globus endpoints. A user registered with HPC </w:t>
+      </w:r>
+      <w:r>
+        <w:rPr>
+          <w:rFonts w:ascii="Arial" w:hAnsi="Arial" w:cs="Arial"/>
+        </w:rPr>
+        <w:t>DME</w:t>
+      </w:r>
+      <w:r>
+        <w:rPr>
+          <w:rFonts w:ascii="Arial" w:hAnsi="Arial" w:cs="Arial"/>
+        </w:rPr>
+        <w:t xml:space="preserve"> system would invoke HPC API with credentials to register the data with the archive system. User credentials are authenticated with NCI LDAP to store given metadata into HPC </w:t>
+      </w:r>
+      <w:r>
+        <w:rPr>
+          <w:rFonts w:ascii="Arial" w:hAnsi="Arial" w:cs="Arial"/>
+        </w:rPr>
+        <w:t>DME</w:t>
+      </w:r>
+      <w:r>
+        <w:rPr>
+          <w:rFonts w:ascii="Arial" w:hAnsi="Arial" w:cs="Arial"/>
+        </w:rPr>
+        <w:t xml:space="preserve"> database. </w:t>
       </w:r>
       <w:r>
         <w:rPr>
@@ -16101,7 +17169,26 @@
         <w:rPr>
           <w:rFonts w:ascii="Arial" w:hAnsi="Arial" w:cs="Arial"/>
         </w:rPr>
-        <w:t xml:space="preserve">Users of HPC DMS interacts with HPC REST API over HTTPS protocol. It is expected to have HPC API running on ServiceMix and iRODS iCAT instance hosted on same machine to eliminate extra security configuration and setup needs for iRODS.  </w:t>
+        <w:t xml:space="preserve">Users of HPC </w:t>
+      </w:r>
+      <w:r>
+        <w:rPr>
+          <w:rFonts w:ascii="Arial" w:hAnsi="Arial" w:cs="Arial"/>
+        </w:rPr>
+        <w:t>DME</w:t>
+      </w:r>
+      <w:r>
+        <w:rPr>
+          <w:rFonts w:ascii="Arial" w:hAnsi="Arial" w:cs="Arial"/>
+        </w:rPr>
+        <w:t xml:space="preserve"> interacts with HPC REST API over HTTPS protocol. It is expected to have HPC API running on ServiceMix and iRODS iCAT instance </w:t>
+      </w:r>
+      <w:r>
+        <w:rPr>
+          <w:rFonts w:ascii="Arial" w:hAnsi="Arial" w:cs="Arial"/>
+        </w:rPr>
+        <w:lastRenderedPageBreak/>
+        <w:t xml:space="preserve">hosted on same machine to eliminate extra security configuration and setup needs for iRODS.  </w:t>
       </w:r>
       <w:r>
         <w:rPr>
@@ -16115,12 +17202,10 @@
       <w:pPr>
         <w:pStyle w:val="BodyText"/>
       </w:pPr>
-      <w:bookmarkStart w:id="50" w:name="_GoBack"/>
       <w:r>
         <w:rPr>
           <w:noProof/>
         </w:rPr>
-        <w:lastRenderedPageBreak/>
         <w:drawing>
           <wp:inline distT="0" distB="0" distL="0" distR="0" wp14:anchorId="7E9F96D2" wp14:editId="48CECBCE">
             <wp:extent cx="5943600" cy="3228340"/>
@@ -16163,7 +17248,6 @@
           </wp:inline>
         </w:drawing>
       </w:r>
-      <w:bookmarkEnd w:id="50"/>
     </w:p>
     <w:p>
       <w:pPr>
@@ -16184,7 +17268,7 @@
       </w:pPr>
       <w:bookmarkStart w:id="51" w:name="_Toc180482603"/>
       <w:bookmarkStart w:id="52" w:name="_Toc197060756"/>
-      <w:bookmarkStart w:id="53" w:name="_Toc442280816"/>
+      <w:bookmarkStart w:id="53" w:name="_Toc485476734"/>
       <w:r>
         <w:rPr>
           <w:rFonts w:ascii="Arial" w:hAnsi="Arial" w:cs="Arial"/>
@@ -16219,7 +17303,7 @@
       </w:pPr>
       <w:bookmarkStart w:id="54" w:name="_Toc180482604"/>
       <w:bookmarkStart w:id="55" w:name="_Toc197060757"/>
-      <w:bookmarkStart w:id="56" w:name="_Toc442280817"/>
+      <w:bookmarkStart w:id="56" w:name="_Toc485476735"/>
       <w:r>
         <w:rPr>
           <w:rFonts w:ascii="Arial" w:hAnsi="Arial" w:cs="Arial"/>
@@ -16239,7 +17323,7 @@
       </w:pPr>
       <w:bookmarkStart w:id="57" w:name="_Toc180482606"/>
       <w:bookmarkStart w:id="58" w:name="_Toc197060759"/>
-      <w:bookmarkStart w:id="59" w:name="_Toc442280818"/>
+      <w:bookmarkStart w:id="59" w:name="_Toc485476736"/>
       <w:r>
         <w:rPr>
           <w:rFonts w:ascii="Arial" w:hAnsi="Arial" w:cs="Arial"/>
@@ -16264,7 +17348,19 @@
         <w:rPr>
           <w:rFonts w:ascii="Arial" w:hAnsi="Arial" w:cs="Arial"/>
         </w:rPr>
-        <w:t xml:space="preserve">HPC DMS adopts iRODS data model to manage metadata and security around that. </w:t>
+        <w:t xml:space="preserve">HPC </w:t>
+      </w:r>
+      <w:r>
+        <w:rPr>
+          <w:rFonts w:ascii="Arial" w:hAnsi="Arial" w:cs="Arial"/>
+        </w:rPr>
+        <w:t>DME</w:t>
+      </w:r>
+      <w:r>
+        <w:rPr>
+          <w:rFonts w:ascii="Arial" w:hAnsi="Arial" w:cs="Arial"/>
+        </w:rPr>
+        <w:t xml:space="preserve"> adopts iRODS data model to manage metadata and security around that. </w:t>
       </w:r>
       <w:r>
         <w:rPr>
@@ -16288,7 +17384,13 @@
         <w:rPr>
           <w:rFonts w:ascii="Arial" w:hAnsi="Arial" w:cs="Arial"/>
         </w:rPr>
-        <w:t xml:space="preserve"> registered with HPC DMS</w:t>
+        <w:t xml:space="preserve"> registered with HPC </w:t>
+      </w:r>
+      <w:r>
+        <w:rPr>
+          <w:rFonts w:ascii="Arial" w:hAnsi="Arial" w:cs="Arial"/>
+        </w:rPr>
+        <w:t>DME</w:t>
       </w:r>
       <w:r>
         <w:rPr>
@@ -16395,14 +17497,8 @@
         <w:rPr>
           <w:rFonts w:ascii="Arial" w:hAnsi="Arial" w:cs="Arial"/>
         </w:rPr>
-        <w:t xml:space="preserve">The iRODS data elements are grouped into several tables. The most important tables which map to HPC requirements are the tables representing Collections, Data </w:t>
-      </w:r>
-      <w:r>
-        <w:rPr>
-          <w:rFonts w:ascii="Arial" w:hAnsi="Arial" w:cs="Arial"/>
-        </w:rPr>
         <w:lastRenderedPageBreak/>
-        <w:t>Objects and the Metadata. These tables are the coll_main, data_main and meta_main. These tables are shown in the image below. The image also shows the fields which can have a ‘Null’ value and which ones can’t. The collections and the data tables are connected to the metadata table by the map_id column. Metadata may be attached to files, users, groups, collections (iRODS equivalent of sub-directories), and resources.</w:t>
+        <w:t>The iRODS data elements are grouped into several tables. The most important tables which map to HPC requirements are the tables representing Collections, Data Objects and the Metadata. These tables are the coll_main, data_main and meta_main. These tables are shown in the image below. The image also shows the fields which can have a ‘Null’ value and which ones can’t. The collections and the data tables are connected to the metadata table by the map_id column. Metadata may be attached to files, users, groups, collections (iRODS equivalent of sub-directories), and resources.</w:t>
       </w:r>
     </w:p>
     <w:p>
@@ -16493,7 +17589,19 @@
         <w:rPr>
           <w:rFonts w:ascii="Arial" w:hAnsi="Arial" w:cs="Arial"/>
         </w:rPr>
-        <w:t>Following diagram shows HPC DMS schema.</w:t>
+        <w:t xml:space="preserve">Following diagram shows HPC </w:t>
+      </w:r>
+      <w:r>
+        <w:rPr>
+          <w:rFonts w:ascii="Arial" w:hAnsi="Arial" w:cs="Arial"/>
+        </w:rPr>
+        <w:t>DME</w:t>
+      </w:r>
+      <w:r>
+        <w:rPr>
+          <w:rFonts w:ascii="Arial" w:hAnsi="Arial" w:cs="Arial"/>
+        </w:rPr>
+        <w:t xml:space="preserve"> schema.</w:t>
       </w:r>
     </w:p>
     <w:p>
@@ -16581,7 +17689,7 @@
       </w:pPr>
       <w:bookmarkStart w:id="60" w:name="_Toc180482608"/>
       <w:bookmarkStart w:id="61" w:name="_Toc197060761"/>
-      <w:bookmarkStart w:id="62" w:name="_Toc442280819"/>
+      <w:bookmarkStart w:id="62" w:name="_Toc485476737"/>
       <w:r>
         <w:rPr>
           <w:rFonts w:ascii="Arial" w:hAnsi="Arial" w:cs="Arial"/>
@@ -16656,7 +17764,4863 @@
       </w:pPr>
       <w:bookmarkStart w:id="63" w:name="_Toc180482609"/>
       <w:bookmarkStart w:id="64" w:name="_Toc197060762"/>
-      <w:bookmarkStart w:id="65" w:name="_Toc442280820"/>
+      <w:bookmarkStart w:id="65" w:name="_Toc485476738"/>
+      <w:r>
+        <w:rPr>
+          <w:rFonts w:ascii="Arial" w:hAnsi="Arial" w:cs="Arial"/>
+        </w:rPr>
+        <w:t>System Integration</w:t>
+      </w:r>
+      <w:bookmarkEnd w:id="65"/>
+    </w:p>
+    <w:p>
+      <w:pPr>
+        <w:pStyle w:val="BodyText"/>
+        <w:spacing w:before="0" w:after="0"/>
+        <w:jc w:val="left"/>
+        <w:rPr>
+          <w:rFonts w:ascii="Arial" w:hAnsi="Arial" w:cs="Arial"/>
+        </w:rPr>
+      </w:pPr>
+      <w:r>
+        <w:rPr>
+          <w:rFonts w:ascii="Arial" w:hAnsi="Arial" w:cs="Arial"/>
+        </w:rPr>
+        <w:t>The HPC DM API server provides a set of data management REST services to deposit, annotate, search and retrieve large data objects. The API is implemented by combining capabilities of several external systems. This document provides the technical details on the how the external systems integration was implemented and lists the resulted dependencies.</w:t>
+      </w:r>
+    </w:p>
+    <w:p>
+      <w:pPr>
+        <w:pStyle w:val="Heading3"/>
+      </w:pPr>
+      <w:bookmarkStart w:id="66" w:name="_Toc357096260"/>
+      <w:bookmarkStart w:id="67" w:name="_Toc485476739"/>
+      <w:r>
+        <w:lastRenderedPageBreak/>
+        <w:t>Integrated Systems</w:t>
+      </w:r>
+      <w:bookmarkEnd w:id="66"/>
+      <w:bookmarkEnd w:id="67"/>
+    </w:p>
+    <w:p>
+      <w:pPr>
+        <w:pStyle w:val="BodyText"/>
+        <w:jc w:val="left"/>
+        <w:rPr>
+          <w:rFonts w:ascii="Arial" w:hAnsi="Arial"/>
+        </w:rPr>
+      </w:pPr>
+      <w:r>
+        <w:rPr>
+          <w:rFonts w:ascii="Arial" w:hAnsi="Arial"/>
+        </w:rPr>
+        <w:t>The HPC DM API Server is integrated with the following external Systems</w:t>
+      </w:r>
+      <w:r>
+        <w:rPr>
+          <w:rFonts w:ascii="Arial" w:hAnsi="Arial"/>
+        </w:rPr>
+        <w:t>:</w:t>
+      </w:r>
+    </w:p>
+    <w:p>
+      <w:pPr>
+        <w:pStyle w:val="BodyText"/>
+        <w:jc w:val="left"/>
+        <w:rPr>
+          <w:rFonts w:ascii="Arial" w:hAnsi="Arial"/>
+        </w:rPr>
+      </w:pPr>
+      <w:r>
+        <w:rPr>
+          <w:rFonts w:ascii="Arial" w:hAnsi="Arial"/>
+          <w:b/>
+          <w:u w:val="single"/>
+        </w:rPr>
+        <w:t>iRODS</w:t>
+      </w:r>
+      <w:r>
+        <w:rPr>
+          <w:rFonts w:ascii="Arial" w:hAnsi="Arial"/>
+        </w:rPr>
+        <w:t xml:space="preserve"> </w:t>
+      </w:r>
+      <w:r>
+        <w:rPr>
+          <w:rFonts w:ascii="Arial" w:hAnsi="Arial"/>
+        </w:rPr>
+        <w:br/>
+        <w:t>An open source data management solution. iRODS provides data registration with metadata catalog. It provides data search, security, audit, rule-engine and data transfer capabilities. (</w:t>
+      </w:r>
+      <w:hyperlink r:id="rId24" w:history="1">
+        <w:r>
+          <w:rPr>
+            <w:rStyle w:val="BodyTextChar"/>
+            <w:rFonts w:ascii="Arial" w:hAnsi="Arial"/>
+          </w:rPr>
+          <w:t>https://irods.org</w:t>
+        </w:r>
+      </w:hyperlink>
+      <w:r>
+        <w:rPr>
+          <w:rFonts w:ascii="Arial" w:hAnsi="Arial"/>
+        </w:rPr>
+        <w:t>)</w:t>
+      </w:r>
+      <w:r>
+        <w:rPr>
+          <w:rFonts w:ascii="Arial" w:hAnsi="Arial"/>
+        </w:rPr>
+        <w:t>.</w:t>
+      </w:r>
+    </w:p>
+    <w:p>
+      <w:pPr>
+        <w:pStyle w:val="BodyText"/>
+        <w:jc w:val="left"/>
+        <w:rPr>
+          <w:rFonts w:ascii="Arial" w:hAnsi="Arial"/>
+        </w:rPr>
+      </w:pPr>
+      <w:r>
+        <w:rPr>
+          <w:rFonts w:ascii="Arial" w:hAnsi="Arial"/>
+        </w:rPr>
+        <w:t>The integration with iRODS was developed using the Jargon API (</w:t>
+      </w:r>
+      <w:hyperlink r:id="rId25" w:history="1">
+        <w:r>
+          <w:rPr>
+            <w:rStyle w:val="Hyperlink"/>
+            <w:rFonts w:ascii="Arial" w:hAnsi="Arial"/>
+          </w:rPr>
+          <w:t>https://github.com/DICE-UNC/jargon/wiki/Jargon-overview</w:t>
+        </w:r>
+      </w:hyperlink>
+      <w:r>
+        <w:rPr>
+          <w:rFonts w:ascii="Arial" w:hAnsi="Arial"/>
+        </w:rPr>
+        <w:t>). There are several requirements that could not be satisfied with Jargon, and the server is querying the iRODS DB directly.</w:t>
+      </w:r>
+      <w:r>
+        <w:rPr>
+          <w:rFonts w:ascii="Arial" w:hAnsi="Arial"/>
+        </w:rPr>
+        <w:br/>
+      </w:r>
+    </w:p>
+    <w:p>
+      <w:pPr>
+        <w:pStyle w:val="BodyText"/>
+        <w:jc w:val="left"/>
+        <w:rPr>
+          <w:rFonts w:ascii="Arial" w:hAnsi="Arial"/>
+        </w:rPr>
+      </w:pPr>
+      <w:r>
+        <w:rPr>
+          <w:rFonts w:ascii="Arial" w:hAnsi="Arial"/>
+          <w:b/>
+          <w:u w:val="single"/>
+        </w:rPr>
+        <w:t xml:space="preserve">Globus </w:t>
+      </w:r>
+      <w:r>
+        <w:rPr>
+          <w:rFonts w:ascii="Arial" w:hAnsi="Arial"/>
+        </w:rPr>
+        <w:br/>
+        <w:t>An open source data transfer and sharing platform. Globus provides ability to transfer large files asynchronously, securely and reliably. (</w:t>
+      </w:r>
+      <w:hyperlink r:id="rId26" w:history="1">
+        <w:r>
+          <w:rPr>
+            <w:rStyle w:val="Hyperlink"/>
+            <w:rFonts w:ascii="Arial" w:hAnsi="Arial"/>
+          </w:rPr>
+          <w:t>https://www.globus.org/</w:t>
+        </w:r>
+      </w:hyperlink>
+      <w:r>
+        <w:rPr>
+          <w:rFonts w:ascii="Arial" w:hAnsi="Arial"/>
+        </w:rPr>
+        <w:t>)</w:t>
+      </w:r>
+    </w:p>
+    <w:p>
+      <w:pPr>
+        <w:pStyle w:val="BodyText"/>
+        <w:jc w:val="left"/>
+        <w:rPr>
+          <w:rFonts w:ascii="Arial" w:hAnsi="Arial"/>
+        </w:rPr>
+      </w:pPr>
+      <w:r>
+        <w:rPr>
+          <w:rFonts w:ascii="Arial" w:hAnsi="Arial"/>
+        </w:rPr>
+        <w:t>The integration with Globus was developed using the Globus transfer API using Globus nexus API to authenticate w/ Globus. Both are Java jars from Globus that are packaged with the API server. The transfer API provides convenient Java API to communicate with the Globus REST services (</w:t>
+      </w:r>
+      <w:r>
+        <w:rPr>
+          <w:rFonts w:ascii="Arial" w:hAnsi="Arial"/>
+        </w:rPr>
+        <w:t>https</w:t>
+      </w:r>
+      <w:r>
+        <w:rPr>
+          <w:rFonts w:ascii="Arial" w:hAnsi="Arial"/>
+        </w:rPr>
+        <w:t>://docs.globus.org/api/transfer).</w:t>
+      </w:r>
+      <w:r>
+        <w:rPr>
+          <w:rFonts w:ascii="Arial" w:hAnsi="Arial"/>
+        </w:rPr>
+        <w:br/>
+      </w:r>
+    </w:p>
+    <w:p>
+      <w:pPr>
+        <w:pStyle w:val="BodyText"/>
+        <w:jc w:val="left"/>
+        <w:rPr>
+          <w:rFonts w:ascii="Arial" w:hAnsi="Arial"/>
+          <w:b/>
+          <w:u w:val="single"/>
+        </w:rPr>
+      </w:pPr>
+      <w:r>
+        <w:rPr>
+          <w:rFonts w:ascii="Arial" w:hAnsi="Arial"/>
+          <w:b/>
+          <w:u w:val="single"/>
+        </w:rPr>
+        <w:t xml:space="preserve">Cleversafe </w:t>
+      </w:r>
+    </w:p>
+    <w:p>
+      <w:pPr>
+        <w:pStyle w:val="BodyText"/>
+        <w:jc w:val="left"/>
+        <w:rPr>
+          <w:rFonts w:ascii="Arial" w:hAnsi="Arial"/>
+        </w:rPr>
+      </w:pPr>
+      <w:r>
+        <w:rPr>
+          <w:rFonts w:ascii="Arial" w:hAnsi="Arial"/>
+        </w:rPr>
+        <w:t>IBM’s object storage solution, which is deployed on-premises but can be deployed to public or dedicated cloud. Note that Cleversafe supports the Amazon S3 data transfer API. (</w:t>
+      </w:r>
+      <w:hyperlink r:id="rId27" w:history="1">
+        <w:r>
+          <w:rPr>
+            <w:rStyle w:val="BodyTextChar"/>
+            <w:rFonts w:ascii="Arial" w:hAnsi="Arial"/>
+          </w:rPr>
+          <w:t>https://www.ibm.com/cloud-computing/products/storage/object-storage/</w:t>
+        </w:r>
+      </w:hyperlink>
+      <w:r>
+        <w:rPr>
+          <w:rFonts w:ascii="Arial" w:hAnsi="Arial"/>
+        </w:rPr>
+        <w:t>)</w:t>
+      </w:r>
+      <w:r>
+        <w:rPr>
+          <w:rFonts w:ascii="Arial" w:hAnsi="Arial"/>
+        </w:rPr>
+        <w:t>.</w:t>
+      </w:r>
+    </w:p>
+    <w:p>
+      <w:pPr>
+        <w:pStyle w:val="BodyText"/>
+        <w:jc w:val="left"/>
+        <w:rPr>
+          <w:rFonts w:ascii="Arial" w:hAnsi="Arial"/>
+        </w:rPr>
+      </w:pPr>
+      <w:r>
+        <w:rPr>
+          <w:rFonts w:ascii="Arial" w:hAnsi="Arial"/>
+        </w:rPr>
+        <w:t>The integration with Cleversafe was developed using the Amazon AWS SDK for Java (</w:t>
+      </w:r>
+      <w:hyperlink r:id="rId28" w:history="1">
+        <w:r>
+          <w:rPr>
+            <w:rStyle w:val="Hyperlink"/>
+            <w:rFonts w:ascii="Arial" w:hAnsi="Arial"/>
+          </w:rPr>
+          <w:t>https://aws.amazon.com/sdk-for-java</w:t>
+        </w:r>
+      </w:hyperlink>
+      <w:r>
+        <w:rPr>
+          <w:rFonts w:ascii="Arial" w:hAnsi="Arial"/>
+        </w:rPr>
+        <w:t>).</w:t>
+      </w:r>
+    </w:p>
+    <w:p>
+      <w:pPr>
+        <w:pStyle w:val="BodyText"/>
+        <w:jc w:val="left"/>
+        <w:rPr>
+          <w:rFonts w:ascii="Arial" w:hAnsi="Arial"/>
+        </w:rPr>
+      </w:pPr>
+    </w:p>
+    <w:p>
+      <w:pPr>
+        <w:pStyle w:val="BodyText"/>
+        <w:jc w:val="left"/>
+        <w:rPr>
+          <w:rFonts w:ascii="Arial" w:hAnsi="Arial"/>
+          <w:b/>
+          <w:u w:val="single"/>
+        </w:rPr>
+      </w:pPr>
+      <w:r>
+        <w:rPr>
+          <w:rFonts w:ascii="Arial" w:hAnsi="Arial"/>
+          <w:b/>
+          <w:u w:val="single"/>
+        </w:rPr>
+        <w:t xml:space="preserve">Active Directory </w:t>
+      </w:r>
+    </w:p>
+    <w:p>
+      <w:pPr>
+        <w:pStyle w:val="BodyText"/>
+        <w:spacing w:before="0" w:after="0"/>
+        <w:jc w:val="left"/>
+        <w:rPr>
+          <w:rFonts w:ascii="Arial" w:hAnsi="Arial" w:cs="Arial"/>
+        </w:rPr>
+      </w:pPr>
+      <w:r>
+        <w:rPr>
+          <w:rFonts w:ascii="Arial" w:hAnsi="Arial"/>
+        </w:rPr>
+        <w:t>Microsoft’s directory and authentication system</w:t>
+      </w:r>
+      <w:r>
+        <w:rPr>
+          <w:rFonts w:ascii="Arial" w:hAnsi="Arial"/>
+        </w:rPr>
+        <w:t>. The integration was done using the Java standard naming API, and is trivial so not covered in this document.</w:t>
+      </w:r>
+    </w:p>
+    <w:p>
+      <w:pPr>
+        <w:pStyle w:val="Heading3"/>
+        <w:rPr>
+          <w:iCs/>
+        </w:rPr>
+      </w:pPr>
+      <w:bookmarkStart w:id="68" w:name="_Toc357096262"/>
+      <w:bookmarkStart w:id="69" w:name="_Toc485476740"/>
+      <w:r>
+        <w:t>Code Organization</w:t>
+      </w:r>
+      <w:bookmarkEnd w:id="68"/>
+      <w:bookmarkEnd w:id="69"/>
+    </w:p>
+    <w:p>
+      <w:pPr>
+        <w:pStyle w:val="BodyText"/>
+        <w:jc w:val="left"/>
+        <w:rPr>
+          <w:rFonts w:ascii="Arial" w:hAnsi="Arial"/>
+        </w:rPr>
+      </w:pPr>
+      <w:r>
+        <w:rPr>
+          <w:rFonts w:ascii="Arial" w:hAnsi="Arial"/>
+        </w:rPr>
+        <w:t>T</w:t>
+      </w:r>
+      <w:r>
+        <w:rPr>
+          <w:rFonts w:ascii="Arial" w:hAnsi="Arial"/>
+        </w:rPr>
+        <w:t>he integration code can be found in the following maven projects and is organized in the following java packages:</w:t>
+      </w:r>
+    </w:p>
+    <w:p>
+      <w:pPr>
+        <w:pStyle w:val="BodyText"/>
+        <w:numPr>
+          <w:ilvl w:val="0"/>
+          <w:numId w:val="29"/>
+        </w:numPr>
+        <w:jc w:val="left"/>
+        <w:rPr>
+          <w:rFonts w:ascii="Arial" w:hAnsi="Arial"/>
+          <w:b/>
+        </w:rPr>
+      </w:pPr>
+      <w:r>
+        <w:rPr>
+          <w:rFonts w:ascii="Arial" w:hAnsi="Arial"/>
+          <w:b/>
+        </w:rPr>
+        <w:t>hpc-integration-api</w:t>
+      </w:r>
+    </w:p>
+    <w:p>
+      <w:pPr>
+        <w:pStyle w:val="BodyText"/>
+        <w:numPr>
+          <w:ilvl w:val="1"/>
+          <w:numId w:val="29"/>
+        </w:numPr>
+        <w:jc w:val="left"/>
+        <w:rPr>
+          <w:rFonts w:ascii="Arial" w:hAnsi="Arial"/>
+        </w:rPr>
+      </w:pPr>
+      <w:r>
+        <w:rPr>
+          <w:rFonts w:ascii="Arial" w:hAnsi="Arial"/>
+          <w:i/>
+        </w:rPr>
+        <w:t>gov.nih.nci.hpc.integration</w:t>
+      </w:r>
+      <w:r>
+        <w:rPr>
+          <w:rFonts w:ascii="Arial" w:hAnsi="Arial"/>
+        </w:rPr>
+        <w:t xml:space="preserve"> – package contains all integration interfaces (This is the pure Java API the ‘application services’ are using to invoke the integration services)</w:t>
+      </w:r>
+    </w:p>
+    <w:p>
+      <w:pPr>
+        <w:pStyle w:val="BodyText"/>
+        <w:numPr>
+          <w:ilvl w:val="0"/>
+          <w:numId w:val="29"/>
+        </w:numPr>
+        <w:jc w:val="left"/>
+        <w:rPr>
+          <w:rFonts w:ascii="Arial" w:hAnsi="Arial"/>
+          <w:b/>
+        </w:rPr>
+      </w:pPr>
+      <w:r>
+        <w:rPr>
+          <w:rFonts w:ascii="Arial" w:hAnsi="Arial"/>
+          <w:b/>
+        </w:rPr>
+        <w:t>hpc-integration-impl</w:t>
+      </w:r>
+    </w:p>
+    <w:p>
+      <w:pPr>
+        <w:pStyle w:val="BodyText"/>
+        <w:numPr>
+          <w:ilvl w:val="1"/>
+          <w:numId w:val="29"/>
+        </w:numPr>
+        <w:jc w:val="left"/>
+        <w:rPr>
+          <w:rFonts w:ascii="Arial" w:hAnsi="Arial"/>
+          <w:b/>
+        </w:rPr>
+      </w:pPr>
+      <w:r>
+        <w:rPr>
+          <w:rFonts w:ascii="Arial" w:hAnsi="Arial"/>
+          <w:i/>
+        </w:rPr>
+        <w:t>gov.nih.nci.hpc.integration.globus.impl</w:t>
+      </w:r>
+      <w:r>
+        <w:rPr>
+          <w:rFonts w:ascii="Arial" w:hAnsi="Arial"/>
+        </w:rPr>
+        <w:t xml:space="preserve"> – Globus implementation of the Data Transfer Integration API</w:t>
+      </w:r>
+    </w:p>
+    <w:p>
+      <w:pPr>
+        <w:pStyle w:val="BodyText"/>
+        <w:numPr>
+          <w:ilvl w:val="1"/>
+          <w:numId w:val="29"/>
+        </w:numPr>
+        <w:jc w:val="left"/>
+        <w:rPr>
+          <w:rFonts w:ascii="Arial" w:hAnsi="Arial"/>
+          <w:b/>
+        </w:rPr>
+      </w:pPr>
+      <w:r>
+        <w:rPr>
+          <w:rFonts w:ascii="Arial" w:hAnsi="Arial"/>
+          <w:i/>
+        </w:rPr>
+        <w:t>gov.nih.nci.hpc.integration.s3.impl</w:t>
+      </w:r>
+      <w:r>
+        <w:rPr>
+          <w:rFonts w:ascii="Arial" w:hAnsi="Arial"/>
+        </w:rPr>
+        <w:t xml:space="preserve"> – S3 implementation of the Data Transfer Integration API .</w:t>
+      </w:r>
+    </w:p>
+    <w:p>
+      <w:pPr>
+        <w:pStyle w:val="BodyText"/>
+        <w:numPr>
+          <w:ilvl w:val="1"/>
+          <w:numId w:val="29"/>
+        </w:numPr>
+        <w:jc w:val="left"/>
+        <w:rPr>
+          <w:rFonts w:ascii="Arial" w:hAnsi="Arial"/>
+          <w:b/>
+        </w:rPr>
+      </w:pPr>
+      <w:r>
+        <w:rPr>
+          <w:rFonts w:ascii="Arial" w:hAnsi="Arial"/>
+          <w:i/>
+        </w:rPr>
+        <w:lastRenderedPageBreak/>
+        <w:t>gov.nih.nci.hpc.integration.irods.impl</w:t>
+      </w:r>
+      <w:r>
+        <w:rPr>
+          <w:rFonts w:ascii="Arial" w:hAnsi="Arial"/>
+        </w:rPr>
+        <w:t xml:space="preserve"> – Implementation of the Data Transfer Management Integration API</w:t>
+      </w:r>
+    </w:p>
+    <w:p>
+      <w:pPr>
+        <w:pStyle w:val="BodyText"/>
+        <w:numPr>
+          <w:ilvl w:val="1"/>
+          <w:numId w:val="29"/>
+        </w:numPr>
+        <w:jc w:val="left"/>
+        <w:rPr>
+          <w:rFonts w:ascii="Arial" w:hAnsi="Arial"/>
+          <w:b/>
+        </w:rPr>
+      </w:pPr>
+      <w:r>
+        <w:rPr>
+          <w:rFonts w:ascii="Arial" w:hAnsi="Arial"/>
+          <w:i/>
+        </w:rPr>
+        <w:t>gov.nih.nci.hpc.integration.ldap.impl</w:t>
+      </w:r>
+      <w:r>
+        <w:rPr>
+          <w:rFonts w:ascii="Arial" w:hAnsi="Arial"/>
+        </w:rPr>
+        <w:t xml:space="preserve"> – LDAP implementation of the Security Authentication Integration API .</w:t>
+      </w:r>
+    </w:p>
+    <w:p>
+      <w:pPr>
+        <w:pStyle w:val="BodyText"/>
+        <w:jc w:val="left"/>
+        <w:rPr>
+          <w:rFonts w:ascii="Arial" w:hAnsi="Arial"/>
+        </w:rPr>
+      </w:pPr>
+    </w:p>
+    <w:p>
+      <w:pPr>
+        <w:pStyle w:val="BodyText"/>
+        <w:jc w:val="left"/>
+        <w:rPr>
+          <w:rFonts w:ascii="Arial" w:hAnsi="Arial"/>
+        </w:rPr>
+      </w:pPr>
+      <w:r>
+        <w:rPr>
+          <w:rFonts w:ascii="Arial" w:hAnsi="Arial"/>
+        </w:rPr>
+        <w:t>The iRODS integration includes direct querying of iRODS DB. The relevant source code can be found in the following maven project</w:t>
+      </w:r>
+    </w:p>
+    <w:p>
+      <w:pPr>
+        <w:pStyle w:val="BodyText"/>
+        <w:numPr>
+          <w:ilvl w:val="0"/>
+          <w:numId w:val="30"/>
+        </w:numPr>
+        <w:jc w:val="left"/>
+        <w:rPr>
+          <w:rFonts w:ascii="Arial" w:hAnsi="Arial"/>
+          <w:b/>
+        </w:rPr>
+      </w:pPr>
+      <w:r>
+        <w:rPr>
+          <w:rFonts w:ascii="Arial" w:hAnsi="Arial"/>
+          <w:b/>
+        </w:rPr>
+        <w:t>hpc-dao-impl</w:t>
+      </w:r>
+    </w:p>
+    <w:p>
+      <w:pPr>
+        <w:pStyle w:val="BodyText"/>
+        <w:numPr>
+          <w:ilvl w:val="1"/>
+          <w:numId w:val="30"/>
+        </w:numPr>
+        <w:jc w:val="left"/>
+        <w:rPr>
+          <w:rFonts w:ascii="Arial" w:hAnsi="Arial"/>
+          <w:b/>
+        </w:rPr>
+      </w:pPr>
+      <w:r>
+        <w:rPr>
+          <w:rFonts w:ascii="Arial" w:hAnsi="Arial"/>
+          <w:i/>
+        </w:rPr>
+        <w:t>hpc_hierarchical_metadata.sql</w:t>
+      </w:r>
+      <w:r>
+        <w:rPr>
+          <w:rFonts w:ascii="Arial" w:hAnsi="Arial"/>
+        </w:rPr>
+        <w:t xml:space="preserve"> – This is a script to create a set of materialized views based on iRODS table. HPC DM provides a capability to search data object by metadata defined anywhere in the object ‘hierarchy’ (i.e. metadata that are associated with the containing collection hierarchy tree). The purpose of the materialized view is to generate that ‘hierarchical metadata’ table, so search queries can be easily implemented. </w:t>
+      </w:r>
+    </w:p>
+    <w:p>
+      <w:pPr>
+        <w:pStyle w:val="BodyText"/>
+        <w:numPr>
+          <w:ilvl w:val="1"/>
+          <w:numId w:val="30"/>
+        </w:numPr>
+        <w:jc w:val="left"/>
+        <w:rPr>
+          <w:rFonts w:ascii="Arial" w:hAnsi="Arial"/>
+          <w:b/>
+        </w:rPr>
+      </w:pPr>
+      <w:r>
+        <w:rPr>
+          <w:rFonts w:ascii="Arial" w:hAnsi="Arial"/>
+          <w:i/>
+        </w:rPr>
+        <w:t>HpcMetadataDAOImpl.java</w:t>
+      </w:r>
+      <w:r>
+        <w:rPr>
+          <w:rFonts w:ascii="Arial" w:hAnsi="Arial"/>
+        </w:rPr>
+        <w:t xml:space="preserve"> – Implements the data search by querying the hierarchical metadata materialized view.</w:t>
+      </w:r>
+    </w:p>
+    <w:p>
+      <w:pPr>
+        <w:pStyle w:val="BodyText"/>
+        <w:numPr>
+          <w:ilvl w:val="1"/>
+          <w:numId w:val="30"/>
+        </w:numPr>
+        <w:jc w:val="left"/>
+        <w:rPr>
+          <w:rFonts w:ascii="Arial" w:hAnsi="Arial"/>
+          <w:b/>
+        </w:rPr>
+      </w:pPr>
+      <w:r>
+        <w:rPr>
+          <w:rFonts w:ascii="Arial" w:hAnsi="Arial"/>
+          <w:i/>
+        </w:rPr>
+        <w:t xml:space="preserve">HpcGroupDAOImpl </w:t>
+      </w:r>
+      <w:r>
+        <w:rPr>
+          <w:rFonts w:ascii="Arial" w:hAnsi="Arial"/>
+        </w:rPr>
+        <w:t>– HPC DM provides a capability to search for user groups using case insensitive matching. This capability is not available via the Jargon API, so the implementation queries the iRODS table directly.</w:t>
+      </w:r>
+    </w:p>
+    <w:p>
+      <w:pPr>
+        <w:pStyle w:val="Heading3"/>
+      </w:pPr>
+      <w:bookmarkStart w:id="70" w:name="_Toc357096263"/>
+      <w:bookmarkStart w:id="71" w:name="_Toc485476741"/>
+      <w:r>
+        <w:t>IRODS Integration</w:t>
+      </w:r>
+      <w:bookmarkEnd w:id="71"/>
+    </w:p>
+    <w:p>
+      <w:pPr>
+        <w:pStyle w:val="Heading4"/>
+      </w:pPr>
+      <w:bookmarkStart w:id="72" w:name="_Toc357096264"/>
+      <w:bookmarkEnd w:id="70"/>
+      <w:r>
+        <w:t>Jargon API Integration Points</w:t>
+      </w:r>
+      <w:bookmarkEnd w:id="72"/>
+    </w:p>
+    <w:p>
+      <w:pPr>
+        <w:pStyle w:val="BodyText"/>
+        <w:jc w:val="left"/>
+        <w:rPr>
+          <w:rFonts w:ascii="Arial" w:hAnsi="Arial"/>
+        </w:rPr>
+      </w:pPr>
+      <w:r>
+        <w:rPr>
+          <w:rFonts w:ascii="Arial" w:hAnsi="Arial"/>
+        </w:rPr>
+        <w:t>Jargon is a Java API provides a convenient way to interact with iRODS. The current Jargon version used is 4.1.10.0. The following table lists the integration points that are implemented with Jargon and the specific API that was used:</w:t>
+      </w:r>
+    </w:p>
+    <w:tbl>
+      <w:tblPr>
+        <w:tblStyle w:val="TableGrid"/>
+        <w:tblW w:w="10152" w:type="dxa"/>
+        <w:tblInd w:w="576" w:type="dxa"/>
+        <w:tblLayout w:type="fixed"/>
+        <w:tblLook w:val="04A0" w:firstRow="1" w:lastRow="0" w:firstColumn="1" w:lastColumn="0" w:noHBand="0" w:noVBand="1"/>
+      </w:tblPr>
+      <w:tblGrid>
+        <w:gridCol w:w="3582"/>
+        <w:gridCol w:w="6570"/>
+      </w:tblGrid>
+      <w:tr>
+        <w:trPr>
+          <w:tblHeader/>
+        </w:trPr>
+        <w:tc>
+          <w:tcPr>
+            <w:tcW w:w="3582" w:type="dxa"/>
+          </w:tcPr>
+          <w:p>
+            <w:pPr>
+              <w:pStyle w:val="BodyText"/>
+              <w:ind w:left="0"/>
+              <w:jc w:val="center"/>
+              <w:rPr>
+                <w:rFonts w:ascii="Arial" w:hAnsi="Arial"/>
+                <w:b/>
+              </w:rPr>
+            </w:pPr>
+            <w:r>
+              <w:rPr>
+                <w:rFonts w:ascii="Arial" w:hAnsi="Arial"/>
+                <w:b/>
+              </w:rPr>
+              <w:t>Integration Point</w:t>
+            </w:r>
+          </w:p>
+        </w:tc>
+        <w:tc>
+          <w:tcPr>
+            <w:tcW w:w="6570" w:type="dxa"/>
+          </w:tcPr>
+          <w:p>
+            <w:pPr>
+              <w:pStyle w:val="BodyText"/>
+              <w:ind w:left="0"/>
+              <w:jc w:val="center"/>
+              <w:rPr>
+                <w:rFonts w:ascii="Arial" w:hAnsi="Arial"/>
+                <w:b/>
+              </w:rPr>
+            </w:pPr>
+            <w:r>
+              <w:rPr>
+                <w:rFonts w:ascii="Arial" w:hAnsi="Arial"/>
+                <w:b/>
+              </w:rPr>
+              <w:t>Jargon API</w:t>
+            </w:r>
+          </w:p>
+        </w:tc>
+      </w:tr>
+      <w:tr>
+        <w:tc>
+          <w:tcPr>
+            <w:tcW w:w="3582" w:type="dxa"/>
+          </w:tcPr>
+          <w:p>
+            <w:pPr>
+              <w:pStyle w:val="BodyText"/>
+              <w:ind w:left="0"/>
+              <w:jc w:val="left"/>
+              <w:rPr>
+                <w:rFonts w:ascii="Arial" w:hAnsi="Arial"/>
+                <w:sz w:val="22"/>
+                <w:szCs w:val="22"/>
+              </w:rPr>
+            </w:pPr>
+            <w:r>
+              <w:rPr>
+                <w:rFonts w:ascii="Arial" w:hAnsi="Arial"/>
+                <w:sz w:val="22"/>
+                <w:szCs w:val="22"/>
+              </w:rPr>
+              <w:t>authenticate</w:t>
+            </w:r>
+          </w:p>
+        </w:tc>
+        <w:tc>
+          <w:tcPr>
+            <w:tcW w:w="6570" w:type="dxa"/>
+          </w:tcPr>
+          <w:p>
+            <w:pPr>
+              <w:pStyle w:val="BodyText"/>
+              <w:ind w:left="0"/>
+              <w:jc w:val="left"/>
+              <w:rPr>
+                <w:rFonts w:ascii="Arial" w:hAnsi="Arial"/>
+                <w:sz w:val="22"/>
+                <w:szCs w:val="22"/>
+              </w:rPr>
+            </w:pPr>
+            <w:r>
+              <w:rPr>
+                <w:rFonts w:ascii="Arial" w:hAnsi="Arial"/>
+                <w:color w:val="3366FF"/>
+                <w:sz w:val="22"/>
+                <w:szCs w:val="22"/>
+              </w:rPr>
+              <w:t>IRODSAccessObjectFactory</w:t>
+            </w:r>
+            <w:r>
+              <w:rPr>
+                <w:rFonts w:ascii="Arial" w:hAnsi="Arial"/>
+                <w:sz w:val="22"/>
+                <w:szCs w:val="22"/>
+              </w:rPr>
+              <w:t>.</w:t>
+            </w:r>
+            <w:r>
+              <w:rPr>
+                <w:rFonts w:ascii="Arial" w:hAnsi="Arial"/>
+                <w:i/>
+                <w:sz w:val="22"/>
+                <w:szCs w:val="22"/>
+              </w:rPr>
+              <w:t>authenticateIRODSAccount</w:t>
+            </w:r>
+            <w:r>
+              <w:rPr>
+                <w:rFonts w:ascii="Arial" w:hAnsi="Arial"/>
+                <w:sz w:val="22"/>
+                <w:szCs w:val="22"/>
+              </w:rPr>
+              <w:t>()</w:t>
+            </w:r>
+          </w:p>
+          <w:p>
+            <w:pPr>
+              <w:pStyle w:val="BodyText"/>
+              <w:ind w:left="0"/>
+              <w:jc w:val="left"/>
+              <w:rPr>
+                <w:rFonts w:ascii="Arial" w:hAnsi="Arial"/>
+                <w:sz w:val="22"/>
+                <w:szCs w:val="22"/>
+              </w:rPr>
+            </w:pPr>
+            <w:r>
+              <w:rPr>
+                <w:rFonts w:ascii="Arial" w:hAnsi="Arial"/>
+                <w:color w:val="3366FF"/>
+                <w:sz w:val="22"/>
+                <w:szCs w:val="22"/>
+              </w:rPr>
+              <w:t>AuthResponse</w:t>
+            </w:r>
+            <w:r>
+              <w:rPr>
+                <w:rFonts w:ascii="Arial" w:hAnsi="Arial"/>
+                <w:sz w:val="22"/>
+                <w:szCs w:val="22"/>
+              </w:rPr>
+              <w:t>.</w:t>
+            </w:r>
+            <w:r>
+              <w:rPr>
+                <w:rFonts w:ascii="Arial" w:hAnsi="Arial"/>
+                <w:i/>
+                <w:sz w:val="22"/>
+                <w:szCs w:val="22"/>
+              </w:rPr>
+              <w:t>getAuthenticatedIRODSAccount</w:t>
+            </w:r>
+            <w:r>
+              <w:rPr>
+                <w:rFonts w:ascii="Arial" w:hAnsi="Arial"/>
+                <w:sz w:val="22"/>
+                <w:szCs w:val="22"/>
+              </w:rPr>
+              <w:t>()</w:t>
+            </w:r>
+          </w:p>
+        </w:tc>
+      </w:tr>
+      <w:tr>
+        <w:tc>
+          <w:tcPr>
+            <w:tcW w:w="3582" w:type="dxa"/>
+          </w:tcPr>
+          <w:p>
+            <w:pPr>
+              <w:pStyle w:val="BodyText"/>
+              <w:ind w:left="0"/>
+              <w:jc w:val="left"/>
+              <w:rPr>
+                <w:rFonts w:ascii="Arial" w:hAnsi="Arial"/>
+                <w:sz w:val="22"/>
+                <w:szCs w:val="22"/>
+              </w:rPr>
+            </w:pPr>
+            <w:r>
+              <w:rPr>
+                <w:rFonts w:ascii="Arial" w:hAnsi="Arial"/>
+                <w:sz w:val="22"/>
+                <w:szCs w:val="22"/>
+              </w:rPr>
+              <w:t>disconnect</w:t>
+            </w:r>
+          </w:p>
+        </w:tc>
+        <w:tc>
+          <w:tcPr>
+            <w:tcW w:w="6570" w:type="dxa"/>
+          </w:tcPr>
+          <w:p>
+            <w:pPr>
+              <w:pStyle w:val="BodyText"/>
+              <w:ind w:left="0"/>
+              <w:jc w:val="left"/>
+              <w:rPr>
+                <w:rFonts w:ascii="Arial" w:hAnsi="Arial"/>
+                <w:sz w:val="22"/>
+                <w:szCs w:val="22"/>
+              </w:rPr>
+            </w:pPr>
+            <w:r>
+              <w:rPr>
+                <w:rFonts w:ascii="Arial" w:hAnsi="Arial"/>
+                <w:color w:val="3366FF"/>
+                <w:sz w:val="22"/>
+                <w:szCs w:val="22"/>
+              </w:rPr>
+              <w:t>IRODSAccessObjectFactory</w:t>
+            </w:r>
+            <w:r>
+              <w:rPr>
+                <w:rFonts w:ascii="Arial" w:hAnsi="Arial"/>
+                <w:sz w:val="22"/>
+                <w:szCs w:val="22"/>
+              </w:rPr>
+              <w:t>.</w:t>
+            </w:r>
+            <w:r>
+              <w:rPr>
+                <w:rFonts w:ascii="Arial" w:hAnsi="Arial"/>
+                <w:i/>
+                <w:sz w:val="22"/>
+                <w:szCs w:val="22"/>
+              </w:rPr>
+              <w:t>closeSessionAndEatExceptions</w:t>
+            </w:r>
+            <w:r>
+              <w:rPr>
+                <w:rFonts w:ascii="Arial" w:hAnsi="Arial"/>
+                <w:sz w:val="22"/>
+                <w:szCs w:val="22"/>
+              </w:rPr>
+              <w:t>()</w:t>
+            </w:r>
+          </w:p>
+        </w:tc>
+      </w:tr>
+      <w:tr>
+        <w:tc>
+          <w:tcPr>
+            <w:tcW w:w="3582" w:type="dxa"/>
+          </w:tcPr>
+          <w:p>
+            <w:pPr>
+              <w:pStyle w:val="BodyText"/>
+              <w:ind w:left="0"/>
+              <w:jc w:val="left"/>
+              <w:rPr>
+                <w:rFonts w:ascii="Arial" w:hAnsi="Arial"/>
+                <w:sz w:val="22"/>
+                <w:szCs w:val="22"/>
+              </w:rPr>
+            </w:pPr>
+            <w:r>
+              <w:rPr>
+                <w:rFonts w:ascii="Arial" w:hAnsi="Arial"/>
+                <w:sz w:val="22"/>
+                <w:szCs w:val="22"/>
+              </w:rPr>
+              <w:t>createCollectionDirectory</w:t>
+            </w:r>
+          </w:p>
+        </w:tc>
+        <w:tc>
+          <w:tcPr>
+            <w:tcW w:w="6570" w:type="dxa"/>
+          </w:tcPr>
+          <w:p>
+            <w:pPr>
+              <w:pStyle w:val="BodyText"/>
+              <w:ind w:left="0"/>
+              <w:jc w:val="left"/>
+              <w:rPr>
+                <w:rFonts w:ascii="Arial" w:hAnsi="Arial"/>
+                <w:sz w:val="22"/>
+                <w:szCs w:val="22"/>
+              </w:rPr>
+            </w:pPr>
+            <w:r>
+              <w:rPr>
+                <w:rFonts w:ascii="Arial" w:hAnsi="Arial"/>
+                <w:color w:val="3366FF"/>
+                <w:sz w:val="22"/>
+                <w:szCs w:val="22"/>
+              </w:rPr>
+              <w:t>IRODSFileFactory</w:t>
+            </w:r>
+            <w:r>
+              <w:rPr>
+                <w:rFonts w:ascii="Arial" w:hAnsi="Arial"/>
+                <w:sz w:val="22"/>
+                <w:szCs w:val="22"/>
+              </w:rPr>
+              <w:t>.</w:t>
+            </w:r>
+            <w:r>
+              <w:rPr>
+                <w:rFonts w:ascii="Arial" w:hAnsi="Arial"/>
+                <w:i/>
+                <w:sz w:val="22"/>
+                <w:szCs w:val="22"/>
+              </w:rPr>
+              <w:t>instanceIRODSFile</w:t>
+            </w:r>
+            <w:r>
+              <w:rPr>
+                <w:rFonts w:ascii="Arial" w:hAnsi="Arial"/>
+                <w:sz w:val="22"/>
+                <w:szCs w:val="22"/>
+              </w:rPr>
+              <w:t>()</w:t>
+            </w:r>
+          </w:p>
+          <w:p>
+            <w:pPr>
+              <w:pStyle w:val="BodyText"/>
+              <w:ind w:left="0"/>
+              <w:jc w:val="left"/>
+              <w:rPr>
+                <w:rFonts w:ascii="Arial" w:hAnsi="Arial"/>
+                <w:sz w:val="22"/>
+                <w:szCs w:val="22"/>
+              </w:rPr>
+            </w:pPr>
+            <w:r>
+              <w:rPr>
+                <w:rFonts w:ascii="Arial" w:hAnsi="Arial"/>
+                <w:color w:val="3366FF"/>
+                <w:sz w:val="22"/>
+                <w:szCs w:val="22"/>
+              </w:rPr>
+              <w:t>IRODSFile</w:t>
+            </w:r>
+            <w:r>
+              <w:rPr>
+                <w:rFonts w:ascii="Arial" w:hAnsi="Arial"/>
+                <w:sz w:val="22"/>
+                <w:szCs w:val="22"/>
+              </w:rPr>
+              <w:t>.</w:t>
+            </w:r>
+            <w:r>
+              <w:rPr>
+                <w:rFonts w:ascii="Arial" w:hAnsi="Arial"/>
+                <w:i/>
+                <w:sz w:val="22"/>
+                <w:szCs w:val="22"/>
+              </w:rPr>
+              <w:t>mkdirs</w:t>
+            </w:r>
+            <w:r>
+              <w:rPr>
+                <w:rFonts w:ascii="Arial" w:hAnsi="Arial"/>
+                <w:sz w:val="22"/>
+                <w:szCs w:val="22"/>
+              </w:rPr>
+              <w:t>()</w:t>
+            </w:r>
+          </w:p>
+        </w:tc>
+      </w:tr>
+      <w:tr>
+        <w:tc>
+          <w:tcPr>
+            <w:tcW w:w="3582" w:type="dxa"/>
+          </w:tcPr>
+          <w:p>
+            <w:pPr>
+              <w:pStyle w:val="BodyText"/>
+              <w:ind w:left="0"/>
+              <w:jc w:val="left"/>
+              <w:rPr>
+                <w:rFonts w:ascii="Arial" w:hAnsi="Arial"/>
+                <w:sz w:val="22"/>
+                <w:szCs w:val="22"/>
+              </w:rPr>
+            </w:pPr>
+            <w:r>
+              <w:rPr>
+                <w:rFonts w:ascii="Arial" w:hAnsi="Arial"/>
+                <w:sz w:val="22"/>
+                <w:szCs w:val="22"/>
+              </w:rPr>
+              <w:t>createDataObjectFile</w:t>
+            </w:r>
+          </w:p>
+        </w:tc>
+        <w:tc>
+          <w:tcPr>
+            <w:tcW w:w="6570" w:type="dxa"/>
+          </w:tcPr>
+          <w:p>
+            <w:pPr>
+              <w:pStyle w:val="BodyText"/>
+              <w:ind w:left="0"/>
+              <w:jc w:val="left"/>
+              <w:rPr>
+                <w:rFonts w:ascii="Arial" w:hAnsi="Arial"/>
+                <w:sz w:val="22"/>
+                <w:szCs w:val="22"/>
+              </w:rPr>
+            </w:pPr>
+            <w:r>
+              <w:rPr>
+                <w:rFonts w:ascii="Arial" w:hAnsi="Arial"/>
+                <w:color w:val="3366FF"/>
+                <w:sz w:val="22"/>
+                <w:szCs w:val="22"/>
+              </w:rPr>
+              <w:t>IRODSFileFactory</w:t>
+            </w:r>
+            <w:r>
+              <w:rPr>
+                <w:rFonts w:ascii="Arial" w:hAnsi="Arial"/>
+                <w:sz w:val="22"/>
+                <w:szCs w:val="22"/>
+              </w:rPr>
+              <w:t>.</w:t>
+            </w:r>
+            <w:r>
+              <w:rPr>
+                <w:rFonts w:ascii="Arial" w:hAnsi="Arial"/>
+                <w:i/>
+                <w:sz w:val="22"/>
+                <w:szCs w:val="22"/>
+              </w:rPr>
+              <w:t>instanceIRODSFile</w:t>
+            </w:r>
+            <w:r>
+              <w:rPr>
+                <w:rFonts w:ascii="Arial" w:hAnsi="Arial"/>
+                <w:sz w:val="22"/>
+                <w:szCs w:val="22"/>
+              </w:rPr>
+              <w:t>()</w:t>
+            </w:r>
+          </w:p>
+          <w:p>
+            <w:pPr>
+              <w:pStyle w:val="BodyText"/>
+              <w:ind w:left="0"/>
+              <w:jc w:val="left"/>
+              <w:rPr>
+                <w:rFonts w:ascii="Arial" w:hAnsi="Arial"/>
+                <w:sz w:val="22"/>
+                <w:szCs w:val="22"/>
+              </w:rPr>
+            </w:pPr>
+            <w:r>
+              <w:rPr>
+                <w:rFonts w:ascii="Arial" w:hAnsi="Arial"/>
+                <w:color w:val="3366FF"/>
+                <w:sz w:val="22"/>
+                <w:szCs w:val="22"/>
+              </w:rPr>
+              <w:t>IRODSFile</w:t>
+            </w:r>
+            <w:r>
+              <w:rPr>
+                <w:rFonts w:ascii="Arial" w:hAnsi="Arial"/>
+                <w:sz w:val="22"/>
+                <w:szCs w:val="22"/>
+              </w:rPr>
+              <w:t>.</w:t>
+            </w:r>
+            <w:r>
+              <w:rPr>
+                <w:rFonts w:ascii="Arial" w:hAnsi="Arial"/>
+                <w:i/>
+                <w:sz w:val="22"/>
+                <w:szCs w:val="22"/>
+              </w:rPr>
+              <w:t>createNewFile</w:t>
+            </w:r>
+            <w:r>
+              <w:rPr>
+                <w:rFonts w:ascii="Arial" w:hAnsi="Arial"/>
+                <w:sz w:val="22"/>
+                <w:szCs w:val="22"/>
+              </w:rPr>
+              <w:t>()</w:t>
+            </w:r>
+          </w:p>
+        </w:tc>
+      </w:tr>
+      <w:tr>
+        <w:tc>
+          <w:tcPr>
+            <w:tcW w:w="3582" w:type="dxa"/>
+          </w:tcPr>
+          <w:p>
+            <w:pPr>
+              <w:pStyle w:val="BodyText"/>
+              <w:ind w:left="0"/>
+              <w:jc w:val="left"/>
+              <w:rPr>
+                <w:rFonts w:ascii="Arial" w:hAnsi="Arial"/>
+                <w:sz w:val="22"/>
+                <w:szCs w:val="22"/>
+              </w:rPr>
+            </w:pPr>
+            <w:r>
+              <w:rPr>
+                <w:rFonts w:ascii="Arial" w:hAnsi="Arial"/>
+                <w:sz w:val="22"/>
+                <w:szCs w:val="22"/>
+              </w:rPr>
+              <w:t>delete</w:t>
+            </w:r>
+          </w:p>
+        </w:tc>
+        <w:tc>
+          <w:tcPr>
+            <w:tcW w:w="6570" w:type="dxa"/>
+          </w:tcPr>
+          <w:p>
+            <w:pPr>
+              <w:pStyle w:val="BodyText"/>
+              <w:ind w:left="0"/>
+              <w:jc w:val="left"/>
+              <w:rPr>
+                <w:rFonts w:ascii="Arial" w:hAnsi="Arial"/>
+                <w:sz w:val="22"/>
+                <w:szCs w:val="22"/>
+              </w:rPr>
+            </w:pPr>
+            <w:r>
+              <w:rPr>
+                <w:rFonts w:ascii="Arial" w:hAnsi="Arial"/>
+                <w:color w:val="3366FF"/>
+                <w:sz w:val="22"/>
+                <w:szCs w:val="22"/>
+              </w:rPr>
+              <w:t>IRODSFileFactory</w:t>
+            </w:r>
+            <w:r>
+              <w:rPr>
+                <w:rFonts w:ascii="Arial" w:hAnsi="Arial"/>
+                <w:sz w:val="22"/>
+                <w:szCs w:val="22"/>
+              </w:rPr>
+              <w:t>.</w:t>
+            </w:r>
+            <w:r>
+              <w:rPr>
+                <w:rFonts w:ascii="Arial" w:hAnsi="Arial"/>
+                <w:i/>
+                <w:sz w:val="22"/>
+                <w:szCs w:val="22"/>
+              </w:rPr>
+              <w:t>instanceIRODSFile</w:t>
+            </w:r>
+            <w:r>
+              <w:rPr>
+                <w:rFonts w:ascii="Arial" w:hAnsi="Arial"/>
+                <w:sz w:val="22"/>
+                <w:szCs w:val="22"/>
+              </w:rPr>
+              <w:t>()</w:t>
+            </w:r>
+          </w:p>
+          <w:p>
+            <w:pPr>
+              <w:pStyle w:val="BodyText"/>
+              <w:ind w:left="0"/>
+              <w:jc w:val="left"/>
+              <w:rPr>
+                <w:rFonts w:ascii="Arial" w:hAnsi="Arial"/>
+                <w:sz w:val="22"/>
+                <w:szCs w:val="22"/>
+              </w:rPr>
+            </w:pPr>
+            <w:r>
+              <w:rPr>
+                <w:rFonts w:ascii="Arial" w:hAnsi="Arial"/>
+                <w:color w:val="3366FF"/>
+                <w:sz w:val="22"/>
+                <w:szCs w:val="22"/>
+              </w:rPr>
+              <w:t>IRODSFile</w:t>
+            </w:r>
+            <w:r>
+              <w:rPr>
+                <w:rFonts w:ascii="Arial" w:hAnsi="Arial"/>
+                <w:sz w:val="22"/>
+                <w:szCs w:val="22"/>
+              </w:rPr>
+              <w:t>.deleteWithForceOption()</w:t>
+            </w:r>
+          </w:p>
+        </w:tc>
+      </w:tr>
+      <w:tr>
+        <w:tc>
+          <w:tcPr>
+            <w:tcW w:w="3582" w:type="dxa"/>
+          </w:tcPr>
+          <w:p>
+            <w:pPr>
+              <w:pStyle w:val="BodyText"/>
+              <w:ind w:left="0"/>
+              <w:jc w:val="left"/>
+              <w:rPr>
+                <w:rFonts w:ascii="Arial" w:hAnsi="Arial"/>
+                <w:sz w:val="22"/>
+                <w:szCs w:val="22"/>
+              </w:rPr>
+            </w:pPr>
+            <w:r>
+              <w:rPr>
+                <w:rFonts w:ascii="Arial" w:hAnsi="Arial"/>
+                <w:sz w:val="22"/>
+                <w:szCs w:val="22"/>
+              </w:rPr>
+              <w:t>addMetadataToCollection</w:t>
+            </w:r>
+          </w:p>
+        </w:tc>
+        <w:tc>
+          <w:tcPr>
+            <w:tcW w:w="6570" w:type="dxa"/>
+          </w:tcPr>
+          <w:p>
+            <w:pPr>
+              <w:pStyle w:val="BodyText"/>
+              <w:ind w:left="0"/>
+              <w:jc w:val="left"/>
+              <w:rPr>
+                <w:rFonts w:ascii="Arial" w:hAnsi="Arial"/>
+                <w:sz w:val="22"/>
+                <w:szCs w:val="22"/>
+              </w:rPr>
+            </w:pPr>
+            <w:r>
+              <w:rPr>
+                <w:rFonts w:ascii="Arial" w:hAnsi="Arial"/>
+                <w:color w:val="3366FF"/>
+                <w:sz w:val="22"/>
+                <w:szCs w:val="22"/>
+              </w:rPr>
+              <w:t>CollectionAO</w:t>
+            </w:r>
+            <w:r>
+              <w:rPr>
+                <w:rFonts w:ascii="Arial" w:hAnsi="Arial"/>
+                <w:sz w:val="22"/>
+                <w:szCs w:val="22"/>
+              </w:rPr>
+              <w:t>.</w:t>
+            </w:r>
+            <w:r>
+              <w:rPr>
+                <w:rFonts w:ascii="Arial" w:hAnsi="Arial"/>
+                <w:i/>
+                <w:sz w:val="22"/>
+                <w:szCs w:val="22"/>
+              </w:rPr>
+              <w:t>addBulkAVUMetadataToCollection</w:t>
+            </w:r>
+            <w:r>
+              <w:rPr>
+                <w:rFonts w:ascii="Arial" w:hAnsi="Arial"/>
+                <w:i/>
+                <w:sz w:val="22"/>
+                <w:szCs w:val="22"/>
+              </w:rPr>
+              <w:t>()</w:t>
+            </w:r>
+          </w:p>
+        </w:tc>
+      </w:tr>
+      <w:tr>
+        <w:tc>
+          <w:tcPr>
+            <w:tcW w:w="3582" w:type="dxa"/>
+          </w:tcPr>
+          <w:p>
+            <w:pPr>
+              <w:pStyle w:val="BodyText"/>
+              <w:ind w:left="0"/>
+              <w:jc w:val="left"/>
+              <w:rPr>
+                <w:rFonts w:ascii="Arial" w:hAnsi="Arial"/>
+              </w:rPr>
+            </w:pPr>
+            <w:r>
+              <w:rPr>
+                <w:rFonts w:ascii="Arial" w:hAnsi="Arial"/>
+                <w:sz w:val="22"/>
+                <w:szCs w:val="22"/>
+              </w:rPr>
+              <w:t>updat</w:t>
+            </w:r>
+            <w:r>
+              <w:rPr>
+                <w:rFonts w:ascii="Arial" w:hAnsi="Arial"/>
+                <w:sz w:val="22"/>
+                <w:szCs w:val="22"/>
+              </w:rPr>
+              <w:t>Collection</w:t>
+            </w:r>
+            <w:r>
+              <w:rPr>
+                <w:rFonts w:ascii="Arial" w:hAnsi="Arial"/>
+                <w:sz w:val="22"/>
+                <w:szCs w:val="22"/>
+              </w:rPr>
+              <w:t>Metadata</w:t>
+            </w:r>
+          </w:p>
+        </w:tc>
+        <w:tc>
+          <w:tcPr>
+            <w:tcW w:w="6570" w:type="dxa"/>
+          </w:tcPr>
+          <w:p>
+            <w:pPr>
+              <w:pStyle w:val="BodyText"/>
+              <w:ind w:left="0"/>
+              <w:jc w:val="left"/>
+              <w:rPr>
+                <w:rFonts w:ascii="Arial" w:hAnsi="Arial"/>
+              </w:rPr>
+            </w:pPr>
+            <w:r>
+              <w:rPr>
+                <w:rFonts w:ascii="Arial" w:hAnsi="Arial"/>
+                <w:color w:val="3366FF"/>
+                <w:sz w:val="22"/>
+                <w:szCs w:val="22"/>
+              </w:rPr>
+              <w:t>CollectionAO</w:t>
+            </w:r>
+            <w:r>
+              <w:rPr>
+                <w:rFonts w:ascii="Arial" w:hAnsi="Arial"/>
+                <w:sz w:val="22"/>
+                <w:szCs w:val="22"/>
+              </w:rPr>
+              <w:t>.</w:t>
+            </w:r>
+            <w:r>
+              <w:rPr>
+                <w:rFonts w:ascii="Arial" w:hAnsi="Arial" w:cs="Arial"/>
+                <w:color w:val="000000"/>
+                <w:sz w:val="22"/>
+                <w:szCs w:val="22"/>
+              </w:rPr>
+              <w:t>modifyAvuValueBasedOnGivenAttributeAndUnit</w:t>
+            </w:r>
+            <w:r>
+              <w:rPr>
+                <w:rFonts w:ascii="Arial" w:hAnsi="Arial" w:cs="Arial"/>
+                <w:i/>
+                <w:sz w:val="22"/>
+                <w:szCs w:val="22"/>
+              </w:rPr>
+              <w:t>()</w:t>
+            </w:r>
+          </w:p>
+        </w:tc>
+      </w:tr>
+      <w:tr>
+        <w:tc>
+          <w:tcPr>
+            <w:tcW w:w="3582" w:type="dxa"/>
+          </w:tcPr>
+          <w:p>
+            <w:pPr>
+              <w:pStyle w:val="BodyText"/>
+              <w:ind w:left="0"/>
+              <w:jc w:val="left"/>
+              <w:rPr>
+                <w:rFonts w:ascii="Arial" w:hAnsi="Arial"/>
+              </w:rPr>
+            </w:pPr>
+            <w:r>
+              <w:rPr>
+                <w:rFonts w:ascii="Arial" w:hAnsi="Arial"/>
+                <w:sz w:val="22"/>
+                <w:szCs w:val="22"/>
+              </w:rPr>
+              <w:t>addMetadataToDataObject</w:t>
+            </w:r>
+          </w:p>
+        </w:tc>
+        <w:tc>
+          <w:tcPr>
+            <w:tcW w:w="6570" w:type="dxa"/>
+          </w:tcPr>
+          <w:p>
+            <w:pPr>
+              <w:pStyle w:val="BodyText"/>
+              <w:ind w:left="0"/>
+              <w:jc w:val="left"/>
+              <w:rPr>
+                <w:rFonts w:ascii="Arial" w:hAnsi="Arial"/>
+              </w:rPr>
+            </w:pPr>
+            <w:r>
+              <w:rPr>
+                <w:rFonts w:ascii="Arial" w:hAnsi="Arial"/>
+                <w:color w:val="3366FF"/>
+                <w:sz w:val="22"/>
+                <w:szCs w:val="22"/>
+              </w:rPr>
+              <w:t>DataObjectAO</w:t>
+            </w:r>
+            <w:r>
+              <w:rPr>
+                <w:rFonts w:ascii="Arial" w:hAnsi="Arial"/>
+                <w:sz w:val="22"/>
+                <w:szCs w:val="22"/>
+              </w:rPr>
+              <w:t>.</w:t>
+            </w:r>
+            <w:r>
+              <w:rPr>
+                <w:rFonts w:ascii="Arial" w:hAnsi="Arial"/>
+                <w:i/>
+                <w:sz w:val="22"/>
+                <w:szCs w:val="22"/>
+              </w:rPr>
+              <w:t>addBulkAVUMetadataTo</w:t>
+            </w:r>
+            <w:r>
+              <w:rPr>
+                <w:rFonts w:ascii="Arial" w:hAnsi="Arial"/>
+                <w:i/>
+                <w:sz w:val="22"/>
+                <w:szCs w:val="22"/>
+              </w:rPr>
+              <w:t>DataObject()</w:t>
+            </w:r>
+          </w:p>
+        </w:tc>
+      </w:tr>
+      <w:tr>
+        <w:tc>
+          <w:tcPr>
+            <w:tcW w:w="3582" w:type="dxa"/>
+          </w:tcPr>
+          <w:p>
+            <w:pPr>
+              <w:pStyle w:val="BodyText"/>
+              <w:ind w:left="0"/>
+              <w:jc w:val="left"/>
+              <w:rPr>
+                <w:rFonts w:ascii="Arial" w:hAnsi="Arial"/>
+              </w:rPr>
+            </w:pPr>
+            <w:r>
+              <w:rPr>
+                <w:rFonts w:ascii="Arial" w:hAnsi="Arial"/>
+                <w:sz w:val="22"/>
+                <w:szCs w:val="22"/>
+              </w:rPr>
+              <w:lastRenderedPageBreak/>
+              <w:t>updatDataObjectMetadata</w:t>
+            </w:r>
+          </w:p>
+        </w:tc>
+        <w:tc>
+          <w:tcPr>
+            <w:tcW w:w="6570" w:type="dxa"/>
+          </w:tcPr>
+          <w:p>
+            <w:pPr>
+              <w:pStyle w:val="BodyText"/>
+              <w:ind w:left="0"/>
+              <w:jc w:val="left"/>
+              <w:rPr>
+                <w:rFonts w:ascii="Arial" w:hAnsi="Arial"/>
+              </w:rPr>
+            </w:pPr>
+            <w:r>
+              <w:rPr>
+                <w:rFonts w:ascii="Arial" w:hAnsi="Arial"/>
+                <w:color w:val="3366FF"/>
+                <w:sz w:val="22"/>
+                <w:szCs w:val="22"/>
+              </w:rPr>
+              <w:t>DataObjectAO</w:t>
+            </w:r>
+            <w:r>
+              <w:rPr>
+                <w:rFonts w:ascii="Arial" w:hAnsi="Arial"/>
+                <w:sz w:val="22"/>
+                <w:szCs w:val="22"/>
+              </w:rPr>
+              <w:t>.</w:t>
+            </w:r>
+            <w:r>
+              <w:rPr>
+                <w:rFonts w:ascii="Arial" w:hAnsi="Arial" w:cs="Arial"/>
+                <w:color w:val="000000"/>
+                <w:sz w:val="22"/>
+                <w:szCs w:val="22"/>
+              </w:rPr>
+              <w:t>modifyAvuValueBasedOnGivenAttributeAndUnit</w:t>
+            </w:r>
+            <w:r>
+              <w:rPr>
+                <w:rFonts w:ascii="Arial" w:hAnsi="Arial" w:cs="Arial"/>
+                <w:i/>
+                <w:sz w:val="22"/>
+                <w:szCs w:val="22"/>
+              </w:rPr>
+              <w:t>()</w:t>
+            </w:r>
+          </w:p>
+        </w:tc>
+      </w:tr>
+      <w:tr>
+        <w:tc>
+          <w:tcPr>
+            <w:tcW w:w="3582" w:type="dxa"/>
+          </w:tcPr>
+          <w:p>
+            <w:pPr>
+              <w:pStyle w:val="BodyText"/>
+              <w:ind w:left="0"/>
+              <w:jc w:val="left"/>
+              <w:rPr>
+                <w:rFonts w:ascii="Arial" w:hAnsi="Arial"/>
+                <w:sz w:val="22"/>
+                <w:szCs w:val="22"/>
+              </w:rPr>
+            </w:pPr>
+            <w:r>
+              <w:rPr>
+                <w:rFonts w:ascii="Arial" w:hAnsi="Arial"/>
+                <w:sz w:val="22"/>
+                <w:szCs w:val="22"/>
+              </w:rPr>
+              <w:t>getPathAttributes</w:t>
+            </w:r>
+          </w:p>
+        </w:tc>
+        <w:tc>
+          <w:tcPr>
+            <w:tcW w:w="6570" w:type="dxa"/>
+          </w:tcPr>
+          <w:p>
+            <w:pPr>
+              <w:pStyle w:val="BodyText"/>
+              <w:ind w:left="0"/>
+              <w:jc w:val="left"/>
+              <w:rPr>
+                <w:rFonts w:ascii="Arial" w:hAnsi="Arial"/>
+                <w:sz w:val="22"/>
+                <w:szCs w:val="22"/>
+              </w:rPr>
+            </w:pPr>
+            <w:r>
+              <w:rPr>
+                <w:rFonts w:ascii="Arial" w:hAnsi="Arial"/>
+                <w:color w:val="3366FF"/>
+                <w:sz w:val="22"/>
+                <w:szCs w:val="22"/>
+              </w:rPr>
+              <w:t>IRODSFileFactory</w:t>
+            </w:r>
+            <w:r>
+              <w:rPr>
+                <w:rFonts w:ascii="Arial" w:hAnsi="Arial"/>
+                <w:sz w:val="22"/>
+                <w:szCs w:val="22"/>
+              </w:rPr>
+              <w:t>.</w:t>
+            </w:r>
+            <w:r>
+              <w:rPr>
+                <w:rFonts w:ascii="Arial" w:hAnsi="Arial"/>
+                <w:i/>
+                <w:sz w:val="22"/>
+                <w:szCs w:val="22"/>
+              </w:rPr>
+              <w:t>instanceIRODSFile</w:t>
+            </w:r>
+            <w:r>
+              <w:rPr>
+                <w:rFonts w:ascii="Arial" w:hAnsi="Arial"/>
+                <w:sz w:val="22"/>
+                <w:szCs w:val="22"/>
+              </w:rPr>
+              <w:t>()</w:t>
+            </w:r>
+          </w:p>
+        </w:tc>
+      </w:tr>
+      <w:tr>
+        <w:tc>
+          <w:tcPr>
+            <w:tcW w:w="3582" w:type="dxa"/>
+          </w:tcPr>
+          <w:p>
+            <w:pPr>
+              <w:pStyle w:val="BodyText"/>
+              <w:ind w:left="0"/>
+              <w:jc w:val="left"/>
+              <w:rPr>
+                <w:rFonts w:ascii="Arial" w:hAnsi="Arial"/>
+                <w:sz w:val="22"/>
+                <w:szCs w:val="22"/>
+              </w:rPr>
+            </w:pPr>
+            <w:r>
+              <w:rPr>
+                <w:rFonts w:ascii="Arial" w:hAnsi="Arial"/>
+                <w:sz w:val="22"/>
+                <w:szCs w:val="22"/>
+              </w:rPr>
+              <w:t>getCollection</w:t>
+            </w:r>
+          </w:p>
+        </w:tc>
+        <w:tc>
+          <w:tcPr>
+            <w:tcW w:w="6570" w:type="dxa"/>
+          </w:tcPr>
+          <w:p>
+            <w:pPr>
+              <w:pStyle w:val="BodyText"/>
+              <w:ind w:left="0"/>
+              <w:jc w:val="left"/>
+              <w:rPr>
+                <w:rFonts w:ascii="Arial" w:hAnsi="Arial"/>
+                <w:i/>
+                <w:sz w:val="22"/>
+                <w:szCs w:val="22"/>
+              </w:rPr>
+            </w:pPr>
+            <w:r>
+              <w:rPr>
+                <w:rFonts w:ascii="Arial" w:hAnsi="Arial"/>
+                <w:color w:val="3366FF"/>
+                <w:sz w:val="22"/>
+                <w:szCs w:val="22"/>
+              </w:rPr>
+              <w:t>CollectionAO</w:t>
+            </w:r>
+            <w:r>
+              <w:rPr>
+                <w:rFonts w:ascii="Arial" w:hAnsi="Arial"/>
+                <w:sz w:val="22"/>
+                <w:szCs w:val="22"/>
+              </w:rPr>
+              <w:t>.</w:t>
+            </w:r>
+            <w:r>
+              <w:rPr>
+                <w:rFonts w:ascii="Arial" w:hAnsi="Arial"/>
+                <w:i/>
+                <w:sz w:val="22"/>
+                <w:szCs w:val="22"/>
+              </w:rPr>
+              <w:t>findByAbsolutePath()</w:t>
+            </w:r>
+          </w:p>
+          <w:p>
+            <w:pPr>
+              <w:pStyle w:val="BodyText"/>
+              <w:ind w:left="0"/>
+              <w:jc w:val="left"/>
+              <w:rPr>
+                <w:rFonts w:ascii="Arial" w:hAnsi="Arial" w:cs="Arial"/>
+                <w:i/>
+                <w:sz w:val="22"/>
+                <w:szCs w:val="22"/>
+              </w:rPr>
+            </w:pPr>
+            <w:r>
+              <w:rPr>
+                <w:rFonts w:ascii="Arial" w:hAnsi="Arial" w:cs="Arial"/>
+                <w:color w:val="3366FF"/>
+                <w:sz w:val="22"/>
+                <w:szCs w:val="22"/>
+                <w:highlight w:val="lightGray"/>
+              </w:rPr>
+              <w:t>CollectionAndDataObjectListAndSearchAO</w:t>
+            </w:r>
+            <w:r>
+              <w:rPr>
+                <w:rFonts w:ascii="Arial" w:hAnsi="Arial" w:cs="Arial"/>
+                <w:sz w:val="22"/>
+                <w:szCs w:val="22"/>
+              </w:rPr>
+              <w:t>.</w:t>
+            </w:r>
+            <w:r>
+              <w:rPr>
+                <w:rFonts w:ascii="Arial" w:hAnsi="Arial" w:cs="Arial"/>
+                <w:i/>
+                <w:sz w:val="22"/>
+                <w:szCs w:val="22"/>
+              </w:rPr>
+              <w:t>list</w:t>
+            </w:r>
+            <w:r>
+              <w:rPr>
+                <w:rFonts w:ascii="Arial" w:hAnsi="Arial" w:cs="Arial"/>
+                <w:i/>
+                <w:color w:val="000000"/>
+                <w:sz w:val="22"/>
+                <w:szCs w:val="22"/>
+                <w:highlight w:val="lightGray"/>
+              </w:rPr>
+              <w:t xml:space="preserve"> </w:t>
+            </w:r>
+            <w:r>
+              <w:rPr>
+                <w:rFonts w:ascii="Arial" w:hAnsi="Arial" w:cs="Arial"/>
+                <w:i/>
+                <w:color w:val="000000"/>
+                <w:sz w:val="22"/>
+                <w:szCs w:val="22"/>
+              </w:rPr>
+              <w:t>DataObjectsAndCollectionsUnderPath()</w:t>
+            </w:r>
+          </w:p>
+        </w:tc>
+      </w:tr>
+      <w:tr>
+        <w:tc>
+          <w:tcPr>
+            <w:tcW w:w="3582" w:type="dxa"/>
+          </w:tcPr>
+          <w:p>
+            <w:pPr>
+              <w:pStyle w:val="BodyText"/>
+              <w:ind w:left="0"/>
+              <w:jc w:val="left"/>
+              <w:rPr>
+                <w:rFonts w:ascii="Arial" w:hAnsi="Arial" w:cs="Arial"/>
+                <w:sz w:val="22"/>
+                <w:szCs w:val="22"/>
+              </w:rPr>
+            </w:pPr>
+            <w:r>
+              <w:rPr>
+                <w:rFonts w:ascii="Arial" w:hAnsi="Arial" w:cs="Arial"/>
+                <w:sz w:val="22"/>
+                <w:szCs w:val="22"/>
+              </w:rPr>
+              <w:t>getCollectionMetadata</w:t>
+            </w:r>
+          </w:p>
+        </w:tc>
+        <w:tc>
+          <w:tcPr>
+            <w:tcW w:w="6570" w:type="dxa"/>
+          </w:tcPr>
+          <w:p>
+            <w:pPr>
+              <w:pStyle w:val="BodyText"/>
+              <w:ind w:left="0"/>
+              <w:jc w:val="left"/>
+              <w:rPr>
+                <w:rFonts w:ascii="Arial" w:hAnsi="Arial" w:cs="Arial"/>
+                <w:sz w:val="22"/>
+                <w:szCs w:val="22"/>
+              </w:rPr>
+            </w:pPr>
+            <w:r>
+              <w:rPr>
+                <w:rFonts w:ascii="Arial" w:hAnsi="Arial" w:cs="Arial"/>
+                <w:color w:val="3366FF"/>
+                <w:sz w:val="22"/>
+                <w:szCs w:val="22"/>
+              </w:rPr>
+              <w:t>CollectionAO</w:t>
+            </w:r>
+            <w:r>
+              <w:rPr>
+                <w:rFonts w:ascii="Arial" w:hAnsi="Arial" w:cs="Arial"/>
+                <w:sz w:val="22"/>
+                <w:szCs w:val="22"/>
+              </w:rPr>
+              <w:t>.</w:t>
+            </w:r>
+            <w:r>
+              <w:rPr>
+                <w:rFonts w:ascii="Arial" w:hAnsi="Arial" w:cs="Arial"/>
+                <w:color w:val="000000"/>
+                <w:sz w:val="22"/>
+                <w:szCs w:val="22"/>
+              </w:rPr>
+              <w:t>findMetadataValuesForCollection</w:t>
+            </w:r>
+            <w:r>
+              <w:rPr>
+                <w:rFonts w:ascii="Arial" w:hAnsi="Arial" w:cs="Arial"/>
+                <w:i/>
+                <w:sz w:val="22"/>
+                <w:szCs w:val="22"/>
+              </w:rPr>
+              <w:t>()</w:t>
+            </w:r>
+          </w:p>
+        </w:tc>
+      </w:tr>
+      <w:tr>
+        <w:tc>
+          <w:tcPr>
+            <w:tcW w:w="3582" w:type="dxa"/>
+          </w:tcPr>
+          <w:p>
+            <w:pPr>
+              <w:pStyle w:val="BodyText"/>
+              <w:ind w:left="0"/>
+              <w:jc w:val="left"/>
+              <w:rPr>
+                <w:rFonts w:ascii="Arial" w:hAnsi="Arial"/>
+                <w:sz w:val="22"/>
+                <w:szCs w:val="22"/>
+              </w:rPr>
+            </w:pPr>
+            <w:r>
+              <w:rPr>
+                <w:rFonts w:ascii="Arial" w:hAnsi="Arial"/>
+                <w:sz w:val="22"/>
+                <w:szCs w:val="22"/>
+              </w:rPr>
+              <w:t>getDataObject</w:t>
+            </w:r>
+          </w:p>
+        </w:tc>
+        <w:tc>
+          <w:tcPr>
+            <w:tcW w:w="6570" w:type="dxa"/>
+          </w:tcPr>
+          <w:p>
+            <w:pPr>
+              <w:pStyle w:val="BodyText"/>
+              <w:ind w:left="0"/>
+              <w:jc w:val="left"/>
+              <w:rPr>
+                <w:rFonts w:ascii="Arial" w:hAnsi="Arial"/>
+                <w:sz w:val="22"/>
+                <w:szCs w:val="22"/>
+              </w:rPr>
+            </w:pPr>
+            <w:r>
+              <w:rPr>
+                <w:rFonts w:ascii="Arial" w:hAnsi="Arial"/>
+                <w:color w:val="3366FF"/>
+                <w:sz w:val="22"/>
+                <w:szCs w:val="22"/>
+              </w:rPr>
+              <w:t>DataObjectAO</w:t>
+            </w:r>
+            <w:r>
+              <w:rPr>
+                <w:rFonts w:ascii="Arial" w:hAnsi="Arial"/>
+                <w:sz w:val="22"/>
+                <w:szCs w:val="22"/>
+              </w:rPr>
+              <w:t>.</w:t>
+            </w:r>
+            <w:r>
+              <w:rPr>
+                <w:rFonts w:ascii="Arial" w:hAnsi="Arial"/>
+                <w:i/>
+                <w:sz w:val="22"/>
+                <w:szCs w:val="22"/>
+              </w:rPr>
+              <w:t>findByAbsolutePath()</w:t>
+            </w:r>
+          </w:p>
+        </w:tc>
+      </w:tr>
+      <w:tr>
+        <w:tc>
+          <w:tcPr>
+            <w:tcW w:w="3582" w:type="dxa"/>
+          </w:tcPr>
+          <w:p>
+            <w:pPr>
+              <w:pStyle w:val="BodyText"/>
+              <w:ind w:left="0"/>
+              <w:jc w:val="left"/>
+              <w:rPr>
+                <w:rFonts w:ascii="Arial" w:hAnsi="Arial"/>
+                <w:sz w:val="22"/>
+                <w:szCs w:val="22"/>
+              </w:rPr>
+            </w:pPr>
+            <w:r>
+              <w:rPr>
+                <w:rFonts w:ascii="Arial" w:hAnsi="Arial"/>
+                <w:sz w:val="22"/>
+                <w:szCs w:val="22"/>
+              </w:rPr>
+              <w:t>getDataObject</w:t>
+            </w:r>
+            <w:r>
+              <w:rPr>
+                <w:rFonts w:ascii="Arial" w:hAnsi="Arial"/>
+                <w:sz w:val="22"/>
+                <w:szCs w:val="22"/>
+              </w:rPr>
+              <w:t>s</w:t>
+            </w:r>
+          </w:p>
+        </w:tc>
+        <w:tc>
+          <w:tcPr>
+            <w:tcW w:w="6570" w:type="dxa"/>
+          </w:tcPr>
+          <w:p>
+            <w:pPr>
+              <w:pStyle w:val="BodyText"/>
+              <w:ind w:left="0"/>
+              <w:jc w:val="left"/>
+              <w:rPr>
+                <w:rFonts w:ascii="Arial" w:hAnsi="Arial"/>
+                <w:color w:val="3366FF"/>
+                <w:sz w:val="22"/>
+                <w:szCs w:val="22"/>
+              </w:rPr>
+            </w:pPr>
+            <w:r>
+              <w:rPr>
+                <w:rFonts w:ascii="Arial" w:hAnsi="Arial"/>
+                <w:color w:val="3366FF"/>
+                <w:sz w:val="22"/>
+                <w:szCs w:val="22"/>
+              </w:rPr>
+              <w:t>DataObjectAO</w:t>
+            </w:r>
+            <w:r>
+              <w:rPr>
+                <w:rFonts w:ascii="Arial" w:hAnsi="Arial"/>
+                <w:sz w:val="22"/>
+                <w:szCs w:val="22"/>
+              </w:rPr>
+              <w:t>.</w:t>
+            </w:r>
+            <w:r>
+              <w:rPr>
+                <w:rFonts w:ascii="Arial" w:hAnsi="Arial"/>
+                <w:i/>
+                <w:sz w:val="22"/>
+                <w:szCs w:val="22"/>
+              </w:rPr>
+              <w:t>find</w:t>
+            </w:r>
+            <w:r>
+              <w:rPr>
+                <w:rFonts w:ascii="Arial" w:hAnsi="Arial"/>
+                <w:i/>
+                <w:sz w:val="22"/>
+                <w:szCs w:val="22"/>
+              </w:rPr>
+              <w:t>DomainByMetadataQuery</w:t>
+            </w:r>
+            <w:r>
+              <w:rPr>
+                <w:rFonts w:ascii="Arial" w:hAnsi="Arial"/>
+                <w:i/>
+                <w:sz w:val="22"/>
+                <w:szCs w:val="22"/>
+              </w:rPr>
+              <w:t>()</w:t>
+            </w:r>
+          </w:p>
+        </w:tc>
+      </w:tr>
+      <w:tr>
+        <w:tc>
+          <w:tcPr>
+            <w:tcW w:w="3582" w:type="dxa"/>
+          </w:tcPr>
+          <w:p>
+            <w:pPr>
+              <w:pStyle w:val="BodyText"/>
+              <w:ind w:left="0"/>
+              <w:jc w:val="left"/>
+              <w:rPr>
+                <w:rFonts w:ascii="Arial" w:hAnsi="Arial"/>
+                <w:sz w:val="22"/>
+                <w:szCs w:val="22"/>
+              </w:rPr>
+            </w:pPr>
+            <w:r>
+              <w:rPr>
+                <w:rFonts w:ascii="Arial" w:hAnsi="Arial" w:cs="Arial"/>
+                <w:sz w:val="22"/>
+                <w:szCs w:val="22"/>
+              </w:rPr>
+              <w:t>getCollectionMetadata</w:t>
+            </w:r>
+          </w:p>
+        </w:tc>
+        <w:tc>
+          <w:tcPr>
+            <w:tcW w:w="6570" w:type="dxa"/>
+          </w:tcPr>
+          <w:p>
+            <w:pPr>
+              <w:pStyle w:val="BodyText"/>
+              <w:ind w:left="0"/>
+              <w:jc w:val="left"/>
+              <w:rPr>
+                <w:rFonts w:ascii="Arial" w:hAnsi="Arial"/>
+                <w:color w:val="3366FF"/>
+                <w:sz w:val="22"/>
+                <w:szCs w:val="22"/>
+              </w:rPr>
+            </w:pPr>
+            <w:r>
+              <w:rPr>
+                <w:rFonts w:ascii="Arial" w:hAnsi="Arial" w:cs="Arial"/>
+                <w:color w:val="3366FF"/>
+                <w:sz w:val="22"/>
+                <w:szCs w:val="22"/>
+              </w:rPr>
+              <w:t>DataObjectAO</w:t>
+            </w:r>
+            <w:r>
+              <w:rPr>
+                <w:rFonts w:ascii="Arial" w:hAnsi="Arial" w:cs="Arial"/>
+                <w:sz w:val="22"/>
+                <w:szCs w:val="22"/>
+              </w:rPr>
+              <w:t>.</w:t>
+            </w:r>
+            <w:r>
+              <w:rPr>
+                <w:rFonts w:ascii="Arial" w:hAnsi="Arial" w:cs="Arial"/>
+                <w:color w:val="000000"/>
+                <w:sz w:val="22"/>
+                <w:szCs w:val="22"/>
+              </w:rPr>
+              <w:t>findMetadataValuesForDataObject</w:t>
+            </w:r>
+            <w:r>
+              <w:rPr>
+                <w:rFonts w:ascii="Arial" w:hAnsi="Arial" w:cs="Arial"/>
+                <w:i/>
+                <w:sz w:val="22"/>
+                <w:szCs w:val="22"/>
+              </w:rPr>
+              <w:t>()</w:t>
+            </w:r>
+          </w:p>
+        </w:tc>
+      </w:tr>
+      <w:tr>
+        <w:tc>
+          <w:tcPr>
+            <w:tcW w:w="3582" w:type="dxa"/>
+          </w:tcPr>
+          <w:p>
+            <w:pPr>
+              <w:pStyle w:val="BodyText"/>
+              <w:ind w:left="0"/>
+              <w:jc w:val="left"/>
+              <w:rPr>
+                <w:rFonts w:ascii="Arial" w:hAnsi="Arial"/>
+                <w:sz w:val="22"/>
+                <w:szCs w:val="22"/>
+              </w:rPr>
+            </w:pPr>
+            <w:r>
+              <w:rPr>
+                <w:rFonts w:ascii="Arial" w:hAnsi="Arial"/>
+                <w:sz w:val="22"/>
+                <w:szCs w:val="22"/>
+              </w:rPr>
+              <w:t>addUser</w:t>
+            </w:r>
+          </w:p>
+        </w:tc>
+        <w:tc>
+          <w:tcPr>
+            <w:tcW w:w="6570" w:type="dxa"/>
+          </w:tcPr>
+          <w:p>
+            <w:pPr>
+              <w:pStyle w:val="BodyText"/>
+              <w:ind w:left="0"/>
+              <w:jc w:val="left"/>
+              <w:rPr>
+                <w:rFonts w:ascii="Arial" w:hAnsi="Arial"/>
+                <w:color w:val="3366FF"/>
+                <w:sz w:val="22"/>
+                <w:szCs w:val="22"/>
+              </w:rPr>
+            </w:pPr>
+            <w:r>
+              <w:rPr>
+                <w:rFonts w:ascii="Arial" w:hAnsi="Arial"/>
+                <w:color w:val="3366FF"/>
+                <w:sz w:val="22"/>
+                <w:szCs w:val="22"/>
+              </w:rPr>
+              <w:t>UserAO.</w:t>
+            </w:r>
+            <w:r>
+              <w:rPr>
+                <w:rFonts w:ascii="Arial" w:hAnsi="Arial"/>
+                <w:i/>
+                <w:sz w:val="22"/>
+                <w:szCs w:val="22"/>
+              </w:rPr>
+              <w:t>addUser</w:t>
+            </w:r>
+            <w:r>
+              <w:rPr>
+                <w:rFonts w:ascii="Arial" w:hAnsi="Arial"/>
+                <w:i/>
+                <w:sz w:val="22"/>
+                <w:szCs w:val="22"/>
+              </w:rPr>
+              <w:t>()</w:t>
+            </w:r>
+          </w:p>
+        </w:tc>
+      </w:tr>
+      <w:tr>
+        <w:tc>
+          <w:tcPr>
+            <w:tcW w:w="3582" w:type="dxa"/>
+          </w:tcPr>
+          <w:p>
+            <w:pPr>
+              <w:pStyle w:val="BodyText"/>
+              <w:ind w:left="0"/>
+              <w:jc w:val="left"/>
+              <w:rPr>
+                <w:rFonts w:ascii="Arial" w:hAnsi="Arial"/>
+                <w:sz w:val="22"/>
+                <w:szCs w:val="22"/>
+              </w:rPr>
+            </w:pPr>
+            <w:r>
+              <w:rPr>
+                <w:rFonts w:ascii="Arial" w:hAnsi="Arial"/>
+                <w:sz w:val="22"/>
+                <w:szCs w:val="22"/>
+              </w:rPr>
+              <w:t>deleteUser</w:t>
+            </w:r>
+          </w:p>
+        </w:tc>
+        <w:tc>
+          <w:tcPr>
+            <w:tcW w:w="6570" w:type="dxa"/>
+          </w:tcPr>
+          <w:p>
+            <w:pPr>
+              <w:pStyle w:val="BodyText"/>
+              <w:ind w:left="0"/>
+              <w:jc w:val="left"/>
+              <w:rPr>
+                <w:rFonts w:ascii="Arial" w:hAnsi="Arial"/>
+                <w:color w:val="3366FF"/>
+                <w:sz w:val="22"/>
+                <w:szCs w:val="22"/>
+              </w:rPr>
+            </w:pPr>
+            <w:r>
+              <w:rPr>
+                <w:rFonts w:ascii="Arial" w:hAnsi="Arial"/>
+                <w:color w:val="3366FF"/>
+                <w:sz w:val="22"/>
+                <w:szCs w:val="22"/>
+              </w:rPr>
+              <w:t>UserAO.</w:t>
+            </w:r>
+            <w:r>
+              <w:rPr>
+                <w:rFonts w:ascii="Arial" w:hAnsi="Arial"/>
+                <w:i/>
+                <w:sz w:val="22"/>
+                <w:szCs w:val="22"/>
+              </w:rPr>
+              <w:t>delete</w:t>
+            </w:r>
+            <w:r>
+              <w:rPr>
+                <w:rFonts w:ascii="Arial" w:hAnsi="Arial"/>
+                <w:i/>
+                <w:sz w:val="22"/>
+                <w:szCs w:val="22"/>
+              </w:rPr>
+              <w:t>User</w:t>
+            </w:r>
+            <w:r>
+              <w:rPr>
+                <w:rFonts w:ascii="Arial" w:hAnsi="Arial"/>
+                <w:i/>
+                <w:sz w:val="22"/>
+                <w:szCs w:val="22"/>
+              </w:rPr>
+              <w:t>()</w:t>
+            </w:r>
+          </w:p>
+        </w:tc>
+      </w:tr>
+      <w:tr>
+        <w:tc>
+          <w:tcPr>
+            <w:tcW w:w="3582" w:type="dxa"/>
+          </w:tcPr>
+          <w:p>
+            <w:pPr>
+              <w:pStyle w:val="BodyText"/>
+              <w:ind w:left="0"/>
+              <w:jc w:val="left"/>
+              <w:rPr>
+                <w:rFonts w:ascii="Arial" w:hAnsi="Arial"/>
+                <w:sz w:val="22"/>
+                <w:szCs w:val="22"/>
+              </w:rPr>
+            </w:pPr>
+            <w:r>
+              <w:rPr>
+                <w:rFonts w:ascii="Arial" w:hAnsi="Arial"/>
+                <w:sz w:val="22"/>
+                <w:szCs w:val="22"/>
+              </w:rPr>
+              <w:t>updateUser</w:t>
+            </w:r>
+          </w:p>
+        </w:tc>
+        <w:tc>
+          <w:tcPr>
+            <w:tcW w:w="6570" w:type="dxa"/>
+          </w:tcPr>
+          <w:p>
+            <w:pPr>
+              <w:pStyle w:val="BodyText"/>
+              <w:ind w:left="0"/>
+              <w:jc w:val="left"/>
+              <w:rPr>
+                <w:rFonts w:ascii="Arial" w:hAnsi="Arial"/>
+                <w:color w:val="3366FF"/>
+                <w:sz w:val="22"/>
+                <w:szCs w:val="22"/>
+              </w:rPr>
+            </w:pPr>
+            <w:r>
+              <w:rPr>
+                <w:rFonts w:ascii="Arial" w:hAnsi="Arial"/>
+                <w:color w:val="3366FF"/>
+                <w:sz w:val="22"/>
+                <w:szCs w:val="22"/>
+              </w:rPr>
+              <w:t>UserAO.</w:t>
+            </w:r>
+            <w:r>
+              <w:rPr>
+                <w:rFonts w:ascii="Arial" w:hAnsi="Arial"/>
+                <w:i/>
+                <w:sz w:val="22"/>
+                <w:szCs w:val="22"/>
+              </w:rPr>
+              <w:t>update</w:t>
+            </w:r>
+            <w:r>
+              <w:rPr>
+                <w:rFonts w:ascii="Arial" w:hAnsi="Arial"/>
+                <w:i/>
+                <w:sz w:val="22"/>
+                <w:szCs w:val="22"/>
+              </w:rPr>
+              <w:t>User</w:t>
+            </w:r>
+            <w:r>
+              <w:rPr>
+                <w:rFonts w:ascii="Arial" w:hAnsi="Arial"/>
+                <w:i/>
+                <w:sz w:val="22"/>
+                <w:szCs w:val="22"/>
+              </w:rPr>
+              <w:t>()</w:t>
+            </w:r>
+          </w:p>
+        </w:tc>
+      </w:tr>
+      <w:tr>
+        <w:tc>
+          <w:tcPr>
+            <w:tcW w:w="3582" w:type="dxa"/>
+          </w:tcPr>
+          <w:p>
+            <w:pPr>
+              <w:pStyle w:val="BodyText"/>
+              <w:ind w:left="0"/>
+              <w:jc w:val="left"/>
+              <w:rPr>
+                <w:rFonts w:ascii="Arial" w:hAnsi="Arial"/>
+                <w:sz w:val="22"/>
+                <w:szCs w:val="22"/>
+              </w:rPr>
+            </w:pPr>
+            <w:r>
+              <w:rPr>
+                <w:rFonts w:ascii="Arial" w:hAnsi="Arial"/>
+                <w:sz w:val="22"/>
+                <w:szCs w:val="22"/>
+              </w:rPr>
+              <w:t>getUserRole</w:t>
+            </w:r>
+          </w:p>
+          <w:p>
+            <w:pPr>
+              <w:pStyle w:val="BodyText"/>
+              <w:ind w:left="0"/>
+              <w:jc w:val="left"/>
+              <w:rPr>
+                <w:rFonts w:ascii="Arial" w:hAnsi="Arial"/>
+                <w:sz w:val="22"/>
+                <w:szCs w:val="22"/>
+              </w:rPr>
+            </w:pPr>
+            <w:r>
+              <w:rPr>
+                <w:rFonts w:ascii="Arial" w:hAnsi="Arial"/>
+                <w:sz w:val="22"/>
+                <w:szCs w:val="22"/>
+              </w:rPr>
+              <w:t>userExists</w:t>
+            </w:r>
+          </w:p>
+        </w:tc>
+        <w:tc>
+          <w:tcPr>
+            <w:tcW w:w="6570" w:type="dxa"/>
+          </w:tcPr>
+          <w:p>
+            <w:pPr>
+              <w:pStyle w:val="BodyText"/>
+              <w:ind w:left="0"/>
+              <w:jc w:val="left"/>
+              <w:rPr>
+                <w:rFonts w:ascii="Arial" w:hAnsi="Arial"/>
+                <w:color w:val="3366FF"/>
+                <w:sz w:val="22"/>
+                <w:szCs w:val="22"/>
+              </w:rPr>
+            </w:pPr>
+            <w:r>
+              <w:rPr>
+                <w:rFonts w:ascii="Arial" w:hAnsi="Arial"/>
+                <w:color w:val="3366FF"/>
+                <w:sz w:val="22"/>
+                <w:szCs w:val="22"/>
+              </w:rPr>
+              <w:t>UserAO.</w:t>
+            </w:r>
+            <w:r>
+              <w:rPr>
+                <w:rFonts w:ascii="Arial" w:hAnsi="Arial"/>
+                <w:i/>
+                <w:sz w:val="22"/>
+                <w:szCs w:val="22"/>
+              </w:rPr>
+              <w:t>findByName()</w:t>
+            </w:r>
+          </w:p>
+        </w:tc>
+      </w:tr>
+      <w:tr>
+        <w:tc>
+          <w:tcPr>
+            <w:tcW w:w="3582" w:type="dxa"/>
+          </w:tcPr>
+          <w:p>
+            <w:pPr>
+              <w:pStyle w:val="BodyText"/>
+              <w:ind w:left="0"/>
+              <w:jc w:val="left"/>
+              <w:rPr>
+                <w:rFonts w:ascii="Arial" w:hAnsi="Arial" w:cs="Arial"/>
+                <w:sz w:val="22"/>
+                <w:szCs w:val="22"/>
+              </w:rPr>
+            </w:pPr>
+            <w:r>
+              <w:rPr>
+                <w:rFonts w:ascii="Arial" w:hAnsi="Arial" w:cs="Arial"/>
+                <w:sz w:val="22"/>
+                <w:szCs w:val="22"/>
+              </w:rPr>
+              <w:t>getCollectionPermissions</w:t>
+            </w:r>
+          </w:p>
+        </w:tc>
+        <w:tc>
+          <w:tcPr>
+            <w:tcW w:w="6570" w:type="dxa"/>
+          </w:tcPr>
+          <w:p>
+            <w:pPr>
+              <w:pStyle w:val="BodyText"/>
+              <w:ind w:left="0"/>
+              <w:jc w:val="left"/>
+              <w:rPr>
+                <w:rFonts w:ascii="Arial" w:hAnsi="Arial" w:cs="Arial"/>
+                <w:color w:val="3366FF"/>
+                <w:sz w:val="22"/>
+                <w:szCs w:val="22"/>
+              </w:rPr>
+            </w:pPr>
+            <w:r>
+              <w:rPr>
+                <w:rFonts w:ascii="Arial" w:hAnsi="Arial" w:cs="Arial"/>
+                <w:color w:val="3366FF"/>
+                <w:sz w:val="22"/>
+                <w:szCs w:val="22"/>
+              </w:rPr>
+              <w:t>Colle</w:t>
+            </w:r>
+            <w:r>
+              <w:rPr>
+                <w:rFonts w:ascii="Arial" w:hAnsi="Arial" w:cs="Arial"/>
+                <w:color w:val="3366FF"/>
+                <w:sz w:val="22"/>
+                <w:szCs w:val="22"/>
+              </w:rPr>
+              <w:t>ctionAO</w:t>
+            </w:r>
+            <w:r>
+              <w:rPr>
+                <w:rFonts w:ascii="Arial" w:hAnsi="Arial" w:cs="Arial"/>
+                <w:sz w:val="22"/>
+                <w:szCs w:val="22"/>
+              </w:rPr>
+              <w:t>.</w:t>
+            </w:r>
+            <w:r>
+              <w:rPr>
+                <w:rFonts w:ascii="Arial" w:hAnsi="Arial" w:cs="Arial"/>
+                <w:color w:val="000000"/>
+                <w:sz w:val="22"/>
+                <w:szCs w:val="22"/>
+              </w:rPr>
+              <w:t>listPermissionsForCollection</w:t>
+            </w:r>
+            <w:r>
+              <w:rPr>
+                <w:rFonts w:ascii="Arial" w:hAnsi="Arial" w:cs="Arial"/>
+                <w:i/>
+                <w:sz w:val="22"/>
+                <w:szCs w:val="22"/>
+              </w:rPr>
+              <w:t>()</w:t>
+            </w:r>
+          </w:p>
+        </w:tc>
+      </w:tr>
+      <w:tr>
+        <w:tc>
+          <w:tcPr>
+            <w:tcW w:w="3582" w:type="dxa"/>
+          </w:tcPr>
+          <w:p>
+            <w:pPr>
+              <w:pStyle w:val="BodyText"/>
+              <w:ind w:left="0"/>
+              <w:jc w:val="left"/>
+              <w:rPr>
+                <w:rFonts w:ascii="Arial" w:hAnsi="Arial" w:cs="Arial"/>
+                <w:sz w:val="22"/>
+                <w:szCs w:val="22"/>
+              </w:rPr>
+            </w:pPr>
+            <w:r>
+              <w:rPr>
+                <w:rFonts w:ascii="Arial" w:hAnsi="Arial" w:cs="Arial"/>
+                <w:sz w:val="22"/>
+                <w:szCs w:val="22"/>
+              </w:rPr>
+              <w:t>getCollectionPermissionForUser</w:t>
+            </w:r>
+          </w:p>
+        </w:tc>
+        <w:tc>
+          <w:tcPr>
+            <w:tcW w:w="6570" w:type="dxa"/>
+          </w:tcPr>
+          <w:p>
+            <w:pPr>
+              <w:pStyle w:val="BodyText"/>
+              <w:ind w:left="0"/>
+              <w:jc w:val="left"/>
+              <w:rPr>
+                <w:rFonts w:ascii="Arial" w:hAnsi="Arial" w:cs="Arial"/>
+                <w:color w:val="3366FF"/>
+                <w:sz w:val="22"/>
+                <w:szCs w:val="22"/>
+              </w:rPr>
+            </w:pPr>
+            <w:r>
+              <w:rPr>
+                <w:rFonts w:ascii="Arial" w:hAnsi="Arial" w:cs="Arial"/>
+                <w:color w:val="3366FF"/>
+                <w:sz w:val="22"/>
+                <w:szCs w:val="22"/>
+              </w:rPr>
+              <w:t>Colle</w:t>
+            </w:r>
+            <w:r>
+              <w:rPr>
+                <w:rFonts w:ascii="Arial" w:hAnsi="Arial" w:cs="Arial"/>
+                <w:color w:val="3366FF"/>
+                <w:sz w:val="22"/>
+                <w:szCs w:val="22"/>
+              </w:rPr>
+              <w:t>ctionAO</w:t>
+            </w:r>
+            <w:r>
+              <w:rPr>
+                <w:rFonts w:ascii="Arial" w:hAnsi="Arial" w:cs="Arial"/>
+                <w:sz w:val="22"/>
+                <w:szCs w:val="22"/>
+              </w:rPr>
+              <w:t>.</w:t>
+            </w:r>
+            <w:r>
+              <w:rPr>
+                <w:rFonts w:ascii="Arial" w:hAnsi="Arial" w:cs="Arial"/>
+                <w:color w:val="000000"/>
+                <w:sz w:val="22"/>
+                <w:szCs w:val="22"/>
+              </w:rPr>
+              <w:t>getPermission</w:t>
+            </w:r>
+            <w:r>
+              <w:rPr>
+                <w:rFonts w:ascii="Arial" w:hAnsi="Arial" w:cs="Arial"/>
+                <w:color w:val="000000"/>
+                <w:sz w:val="22"/>
+                <w:szCs w:val="22"/>
+              </w:rPr>
+              <w:t>For</w:t>
+            </w:r>
+            <w:r>
+              <w:rPr>
+                <w:rFonts w:ascii="Arial" w:hAnsi="Arial" w:cs="Arial"/>
+                <w:color w:val="000000"/>
+                <w:sz w:val="22"/>
+                <w:szCs w:val="22"/>
+              </w:rPr>
+              <w:t>UserName</w:t>
+            </w:r>
+            <w:r>
+              <w:rPr>
+                <w:rFonts w:ascii="Arial" w:hAnsi="Arial" w:cs="Arial"/>
+                <w:i/>
+                <w:sz w:val="22"/>
+                <w:szCs w:val="22"/>
+              </w:rPr>
+              <w:t>()</w:t>
+            </w:r>
+          </w:p>
+        </w:tc>
+      </w:tr>
+      <w:tr>
+        <w:tc>
+          <w:tcPr>
+            <w:tcW w:w="3582" w:type="dxa"/>
+          </w:tcPr>
+          <w:p>
+            <w:pPr>
+              <w:pStyle w:val="BodyText"/>
+              <w:ind w:left="0"/>
+              <w:jc w:val="left"/>
+              <w:rPr>
+                <w:rFonts w:ascii="Arial" w:hAnsi="Arial" w:cs="Arial"/>
+                <w:sz w:val="22"/>
+                <w:szCs w:val="22"/>
+              </w:rPr>
+            </w:pPr>
+            <w:r>
+              <w:rPr>
+                <w:rFonts w:ascii="Arial" w:hAnsi="Arial" w:cs="Arial"/>
+                <w:sz w:val="22"/>
+                <w:szCs w:val="22"/>
+              </w:rPr>
+              <w:t>setCollectionPermission</w:t>
+            </w:r>
+          </w:p>
+        </w:tc>
+        <w:tc>
+          <w:tcPr>
+            <w:tcW w:w="6570" w:type="dxa"/>
+          </w:tcPr>
+          <w:p>
+            <w:pPr>
+              <w:pStyle w:val="BodyText"/>
+              <w:ind w:left="0"/>
+              <w:jc w:val="left"/>
+              <w:rPr>
+                <w:rFonts w:ascii="Arial" w:hAnsi="Arial" w:cs="Arial"/>
+                <w:color w:val="3366FF"/>
+                <w:sz w:val="22"/>
+                <w:szCs w:val="22"/>
+              </w:rPr>
+            </w:pPr>
+            <w:r>
+              <w:rPr>
+                <w:rFonts w:ascii="Arial" w:hAnsi="Arial" w:cs="Arial"/>
+                <w:color w:val="3366FF"/>
+                <w:sz w:val="22"/>
+                <w:szCs w:val="22"/>
+              </w:rPr>
+              <w:t>Colle</w:t>
+            </w:r>
+            <w:r>
+              <w:rPr>
+                <w:rFonts w:ascii="Arial" w:hAnsi="Arial" w:cs="Arial"/>
+                <w:color w:val="3366FF"/>
+                <w:sz w:val="22"/>
+                <w:szCs w:val="22"/>
+              </w:rPr>
+              <w:t>ctionAO</w:t>
+            </w:r>
+            <w:r>
+              <w:rPr>
+                <w:rFonts w:ascii="Arial" w:hAnsi="Arial" w:cs="Arial"/>
+                <w:sz w:val="22"/>
+                <w:szCs w:val="22"/>
+              </w:rPr>
+              <w:t>.</w:t>
+            </w:r>
+            <w:r>
+              <w:rPr>
+                <w:rFonts w:ascii="Arial" w:hAnsi="Arial" w:cs="Arial"/>
+                <w:color w:val="000000"/>
+                <w:sz w:val="22"/>
+                <w:szCs w:val="22"/>
+              </w:rPr>
+              <w:t>setAccessPermission</w:t>
+            </w:r>
+            <w:r>
+              <w:rPr>
+                <w:rFonts w:ascii="Arial" w:hAnsi="Arial" w:cs="Arial"/>
+                <w:i/>
+                <w:sz w:val="22"/>
+                <w:szCs w:val="22"/>
+              </w:rPr>
+              <w:t>()</w:t>
+            </w:r>
+          </w:p>
+        </w:tc>
+      </w:tr>
+      <w:tr>
+        <w:tc>
+          <w:tcPr>
+            <w:tcW w:w="3582" w:type="dxa"/>
+          </w:tcPr>
+          <w:p>
+            <w:pPr>
+              <w:pStyle w:val="BodyText"/>
+              <w:ind w:left="0"/>
+              <w:jc w:val="left"/>
+              <w:rPr>
+                <w:rFonts w:ascii="Arial" w:hAnsi="Arial" w:cs="Arial"/>
+                <w:sz w:val="22"/>
+                <w:szCs w:val="22"/>
+              </w:rPr>
+            </w:pPr>
+            <w:r>
+              <w:rPr>
+                <w:rFonts w:ascii="Arial" w:hAnsi="Arial" w:cs="Arial"/>
+                <w:sz w:val="22"/>
+                <w:szCs w:val="22"/>
+              </w:rPr>
+              <w:t>getDataObject</w:t>
+            </w:r>
+            <w:r>
+              <w:rPr>
+                <w:rFonts w:ascii="Arial" w:hAnsi="Arial" w:cs="Arial"/>
+                <w:sz w:val="22"/>
+                <w:szCs w:val="22"/>
+              </w:rPr>
+              <w:t>Permissions</w:t>
+            </w:r>
+          </w:p>
+        </w:tc>
+        <w:tc>
+          <w:tcPr>
+            <w:tcW w:w="6570" w:type="dxa"/>
+          </w:tcPr>
+          <w:p>
+            <w:pPr>
+              <w:pStyle w:val="BodyText"/>
+              <w:ind w:left="0"/>
+              <w:jc w:val="left"/>
+              <w:rPr>
+                <w:rFonts w:ascii="Arial" w:hAnsi="Arial" w:cs="Arial"/>
+                <w:color w:val="3366FF"/>
+                <w:sz w:val="22"/>
+                <w:szCs w:val="22"/>
+              </w:rPr>
+            </w:pPr>
+            <w:r>
+              <w:rPr>
+                <w:rFonts w:ascii="Arial" w:hAnsi="Arial" w:cs="Arial"/>
+                <w:color w:val="3366FF"/>
+                <w:sz w:val="22"/>
+                <w:szCs w:val="22"/>
+              </w:rPr>
+              <w:t>DataObject</w:t>
+            </w:r>
+            <w:r>
+              <w:rPr>
+                <w:rFonts w:ascii="Arial" w:hAnsi="Arial" w:cs="Arial"/>
+                <w:color w:val="3366FF"/>
+                <w:sz w:val="22"/>
+                <w:szCs w:val="22"/>
+              </w:rPr>
+              <w:t>AO</w:t>
+            </w:r>
+            <w:r>
+              <w:rPr>
+                <w:rFonts w:ascii="Arial" w:hAnsi="Arial" w:cs="Arial"/>
+                <w:sz w:val="22"/>
+                <w:szCs w:val="22"/>
+              </w:rPr>
+              <w:t>.</w:t>
+            </w:r>
+            <w:r>
+              <w:rPr>
+                <w:rFonts w:ascii="Arial" w:hAnsi="Arial" w:cs="Arial"/>
+                <w:color w:val="000000"/>
+                <w:sz w:val="22"/>
+                <w:szCs w:val="22"/>
+              </w:rPr>
+              <w:t>listPermissionsForDataObject</w:t>
+            </w:r>
+            <w:r>
+              <w:rPr>
+                <w:rFonts w:ascii="Arial" w:hAnsi="Arial" w:cs="Arial"/>
+                <w:i/>
+                <w:sz w:val="22"/>
+                <w:szCs w:val="22"/>
+              </w:rPr>
+              <w:t>()</w:t>
+            </w:r>
+          </w:p>
+        </w:tc>
+      </w:tr>
+      <w:tr>
+        <w:tc>
+          <w:tcPr>
+            <w:tcW w:w="3582" w:type="dxa"/>
+          </w:tcPr>
+          <w:p>
+            <w:pPr>
+              <w:pStyle w:val="BodyText"/>
+              <w:ind w:left="0"/>
+              <w:jc w:val="left"/>
+              <w:rPr>
+                <w:rFonts w:ascii="Arial" w:hAnsi="Arial" w:cs="Arial"/>
+                <w:sz w:val="22"/>
+                <w:szCs w:val="22"/>
+              </w:rPr>
+            </w:pPr>
+            <w:r>
+              <w:rPr>
+                <w:rFonts w:ascii="Arial" w:hAnsi="Arial" w:cs="Arial"/>
+                <w:sz w:val="22"/>
+                <w:szCs w:val="22"/>
+              </w:rPr>
+              <w:t>getDataObjectPermissionForUser</w:t>
+            </w:r>
+          </w:p>
+        </w:tc>
+        <w:tc>
+          <w:tcPr>
+            <w:tcW w:w="6570" w:type="dxa"/>
+          </w:tcPr>
+          <w:p>
+            <w:pPr>
+              <w:pStyle w:val="BodyText"/>
+              <w:ind w:left="0"/>
+              <w:jc w:val="left"/>
+              <w:rPr>
+                <w:rFonts w:ascii="Arial" w:hAnsi="Arial" w:cs="Arial"/>
+                <w:color w:val="3366FF"/>
+                <w:sz w:val="22"/>
+                <w:szCs w:val="22"/>
+              </w:rPr>
+            </w:pPr>
+            <w:r>
+              <w:rPr>
+                <w:rFonts w:ascii="Arial" w:hAnsi="Arial" w:cs="Arial"/>
+                <w:color w:val="3366FF"/>
+                <w:sz w:val="22"/>
+                <w:szCs w:val="22"/>
+              </w:rPr>
+              <w:t>DataObject</w:t>
+            </w:r>
+            <w:r>
+              <w:rPr>
+                <w:rFonts w:ascii="Arial" w:hAnsi="Arial" w:cs="Arial"/>
+                <w:color w:val="3366FF"/>
+                <w:sz w:val="22"/>
+                <w:szCs w:val="22"/>
+              </w:rPr>
+              <w:t>AO</w:t>
+            </w:r>
+            <w:r>
+              <w:rPr>
+                <w:rFonts w:ascii="Arial" w:hAnsi="Arial" w:cs="Arial"/>
+                <w:sz w:val="22"/>
+                <w:szCs w:val="22"/>
+              </w:rPr>
+              <w:t>.</w:t>
+            </w:r>
+            <w:r>
+              <w:rPr>
+                <w:rFonts w:ascii="Arial" w:hAnsi="Arial" w:cs="Arial"/>
+                <w:color w:val="000000"/>
+                <w:sz w:val="22"/>
+                <w:szCs w:val="22"/>
+              </w:rPr>
+              <w:t>getPermissionForDataObject</w:t>
+            </w:r>
+            <w:r>
+              <w:rPr>
+                <w:rFonts w:ascii="Arial" w:hAnsi="Arial" w:cs="Arial"/>
+                <w:color w:val="000000"/>
+                <w:sz w:val="22"/>
+                <w:szCs w:val="22"/>
+              </w:rPr>
+              <w:t>For</w:t>
+            </w:r>
+            <w:r>
+              <w:rPr>
+                <w:rFonts w:ascii="Arial" w:hAnsi="Arial" w:cs="Arial"/>
+                <w:color w:val="000000"/>
+                <w:sz w:val="22"/>
+                <w:szCs w:val="22"/>
+              </w:rPr>
+              <w:t>UserName</w:t>
+            </w:r>
+            <w:r>
+              <w:rPr>
+                <w:rFonts w:ascii="Arial" w:hAnsi="Arial" w:cs="Arial"/>
+                <w:i/>
+                <w:sz w:val="22"/>
+                <w:szCs w:val="22"/>
+              </w:rPr>
+              <w:t>()</w:t>
+            </w:r>
+          </w:p>
+        </w:tc>
+      </w:tr>
+      <w:tr>
+        <w:tc>
+          <w:tcPr>
+            <w:tcW w:w="3582" w:type="dxa"/>
+          </w:tcPr>
+          <w:p>
+            <w:pPr>
+              <w:pStyle w:val="BodyText"/>
+              <w:ind w:left="0"/>
+              <w:jc w:val="left"/>
+              <w:rPr>
+                <w:rFonts w:ascii="Arial" w:hAnsi="Arial" w:cs="Arial"/>
+                <w:sz w:val="22"/>
+                <w:szCs w:val="22"/>
+              </w:rPr>
+            </w:pPr>
+            <w:r>
+              <w:rPr>
+                <w:rFonts w:ascii="Arial" w:hAnsi="Arial" w:cs="Arial"/>
+                <w:sz w:val="22"/>
+                <w:szCs w:val="22"/>
+              </w:rPr>
+              <w:t>setDataObjectPermission</w:t>
+            </w:r>
+          </w:p>
+        </w:tc>
+        <w:tc>
+          <w:tcPr>
+            <w:tcW w:w="6570" w:type="dxa"/>
+          </w:tcPr>
+          <w:p>
+            <w:pPr>
+              <w:pStyle w:val="BodyText"/>
+              <w:ind w:left="0"/>
+              <w:jc w:val="left"/>
+              <w:rPr>
+                <w:rFonts w:ascii="Arial" w:hAnsi="Arial" w:cs="Arial"/>
+                <w:color w:val="3366FF"/>
+                <w:sz w:val="22"/>
+                <w:szCs w:val="22"/>
+              </w:rPr>
+            </w:pPr>
+            <w:r>
+              <w:rPr>
+                <w:rFonts w:ascii="Arial" w:hAnsi="Arial" w:cs="Arial"/>
+                <w:color w:val="3366FF"/>
+                <w:sz w:val="22"/>
+                <w:szCs w:val="22"/>
+              </w:rPr>
+              <w:t>DataObject</w:t>
+            </w:r>
+            <w:r>
+              <w:rPr>
+                <w:rFonts w:ascii="Arial" w:hAnsi="Arial" w:cs="Arial"/>
+                <w:color w:val="3366FF"/>
+                <w:sz w:val="22"/>
+                <w:szCs w:val="22"/>
+              </w:rPr>
+              <w:t>AO</w:t>
+            </w:r>
+            <w:r>
+              <w:rPr>
+                <w:rFonts w:ascii="Arial" w:hAnsi="Arial" w:cs="Arial"/>
+                <w:sz w:val="22"/>
+                <w:szCs w:val="22"/>
+              </w:rPr>
+              <w:t>.</w:t>
+            </w:r>
+            <w:r>
+              <w:rPr>
+                <w:rFonts w:ascii="Arial" w:hAnsi="Arial" w:cs="Arial"/>
+                <w:color w:val="000000"/>
+                <w:sz w:val="22"/>
+                <w:szCs w:val="22"/>
+              </w:rPr>
+              <w:t>setAccessPermission</w:t>
+            </w:r>
+            <w:r>
+              <w:rPr>
+                <w:rFonts w:ascii="Arial" w:hAnsi="Arial" w:cs="Arial"/>
+                <w:i/>
+                <w:sz w:val="22"/>
+                <w:szCs w:val="22"/>
+              </w:rPr>
+              <w:t>()</w:t>
+            </w:r>
+          </w:p>
+        </w:tc>
+      </w:tr>
+      <w:tr>
+        <w:tc>
+          <w:tcPr>
+            <w:tcW w:w="3582" w:type="dxa"/>
+          </w:tcPr>
+          <w:p>
+            <w:pPr>
+              <w:pStyle w:val="BodyText"/>
+              <w:ind w:left="0"/>
+              <w:jc w:val="left"/>
+              <w:rPr>
+                <w:rFonts w:ascii="Arial" w:hAnsi="Arial" w:cs="Arial"/>
+                <w:sz w:val="22"/>
+                <w:szCs w:val="22"/>
+              </w:rPr>
+            </w:pPr>
+            <w:r>
+              <w:rPr>
+                <w:rFonts w:ascii="Arial" w:hAnsi="Arial" w:cs="Arial"/>
+                <w:sz w:val="22"/>
+                <w:szCs w:val="22"/>
+              </w:rPr>
+              <w:t>addGroup</w:t>
+            </w:r>
+          </w:p>
+        </w:tc>
+        <w:tc>
+          <w:tcPr>
+            <w:tcW w:w="6570" w:type="dxa"/>
+          </w:tcPr>
+          <w:p>
+            <w:pPr>
+              <w:pStyle w:val="BodyText"/>
+              <w:ind w:left="0"/>
+              <w:jc w:val="left"/>
+              <w:rPr>
+                <w:rFonts w:ascii="Arial" w:hAnsi="Arial" w:cs="Arial"/>
+                <w:color w:val="3366FF"/>
+                <w:sz w:val="22"/>
+                <w:szCs w:val="22"/>
+              </w:rPr>
+            </w:pPr>
+            <w:r>
+              <w:rPr>
+                <w:rFonts w:ascii="Arial" w:hAnsi="Arial" w:cs="Arial"/>
+                <w:color w:val="3366FF"/>
+                <w:sz w:val="22"/>
+                <w:szCs w:val="22"/>
+              </w:rPr>
+              <w:t>UserGroupAO.</w:t>
+            </w:r>
+            <w:r>
+              <w:rPr>
+                <w:rFonts w:ascii="Arial" w:hAnsi="Arial" w:cs="Arial"/>
+                <w:i/>
+                <w:sz w:val="22"/>
+                <w:szCs w:val="22"/>
+              </w:rPr>
+              <w:t>addUserGroup()</w:t>
+            </w:r>
+          </w:p>
+        </w:tc>
+      </w:tr>
+      <w:tr>
+        <w:tc>
+          <w:tcPr>
+            <w:tcW w:w="3582" w:type="dxa"/>
+          </w:tcPr>
+          <w:p>
+            <w:pPr>
+              <w:pStyle w:val="BodyText"/>
+              <w:ind w:left="0"/>
+              <w:jc w:val="left"/>
+              <w:rPr>
+                <w:rFonts w:ascii="Arial" w:hAnsi="Arial" w:cs="Arial"/>
+                <w:sz w:val="22"/>
+                <w:szCs w:val="22"/>
+              </w:rPr>
+            </w:pPr>
+            <w:r>
+              <w:rPr>
+                <w:rFonts w:ascii="Arial" w:hAnsi="Arial" w:cs="Arial"/>
+                <w:sz w:val="22"/>
+                <w:szCs w:val="22"/>
+              </w:rPr>
+              <w:t>deleteGroup</w:t>
+            </w:r>
+          </w:p>
+        </w:tc>
+        <w:tc>
+          <w:tcPr>
+            <w:tcW w:w="6570" w:type="dxa"/>
+          </w:tcPr>
+          <w:p>
+            <w:pPr>
+              <w:pStyle w:val="BodyText"/>
+              <w:ind w:left="0"/>
+              <w:jc w:val="left"/>
+              <w:rPr>
+                <w:rFonts w:ascii="Arial" w:hAnsi="Arial" w:cs="Arial"/>
+                <w:color w:val="3366FF"/>
+                <w:sz w:val="22"/>
+                <w:szCs w:val="22"/>
+              </w:rPr>
+            </w:pPr>
+            <w:r>
+              <w:rPr>
+                <w:rFonts w:ascii="Arial" w:hAnsi="Arial" w:cs="Arial"/>
+                <w:color w:val="3366FF"/>
+                <w:sz w:val="22"/>
+                <w:szCs w:val="22"/>
+              </w:rPr>
+              <w:t>UserGroupAO.</w:t>
+            </w:r>
+            <w:r>
+              <w:rPr>
+                <w:rFonts w:ascii="Arial" w:hAnsi="Arial" w:cs="Arial"/>
+                <w:i/>
+                <w:sz w:val="22"/>
+                <w:szCs w:val="22"/>
+              </w:rPr>
+              <w:t>remove</w:t>
+            </w:r>
+            <w:r>
+              <w:rPr>
+                <w:rFonts w:ascii="Arial" w:hAnsi="Arial" w:cs="Arial"/>
+                <w:i/>
+                <w:sz w:val="22"/>
+                <w:szCs w:val="22"/>
+              </w:rPr>
+              <w:t>UserGroup()</w:t>
+            </w:r>
+          </w:p>
+        </w:tc>
+      </w:tr>
+      <w:tr>
+        <w:tc>
+          <w:tcPr>
+            <w:tcW w:w="3582" w:type="dxa"/>
+          </w:tcPr>
+          <w:p>
+            <w:pPr>
+              <w:pStyle w:val="BodyText"/>
+              <w:ind w:left="0"/>
+              <w:jc w:val="left"/>
+              <w:rPr>
+                <w:rFonts w:ascii="Arial" w:hAnsi="Arial" w:cs="Arial"/>
+                <w:sz w:val="22"/>
+                <w:szCs w:val="22"/>
+              </w:rPr>
+            </w:pPr>
+            <w:r>
+              <w:rPr>
+                <w:rFonts w:ascii="Arial" w:hAnsi="Arial" w:cs="Arial"/>
+                <w:sz w:val="22"/>
+                <w:szCs w:val="22"/>
+              </w:rPr>
+              <w:t>groupExists</w:t>
+            </w:r>
+          </w:p>
+        </w:tc>
+        <w:tc>
+          <w:tcPr>
+            <w:tcW w:w="6570" w:type="dxa"/>
+          </w:tcPr>
+          <w:p>
+            <w:pPr>
+              <w:pStyle w:val="BodyText"/>
+              <w:ind w:left="0"/>
+              <w:jc w:val="left"/>
+              <w:rPr>
+                <w:rFonts w:ascii="Arial" w:hAnsi="Arial" w:cs="Arial"/>
+                <w:color w:val="3366FF"/>
+                <w:sz w:val="22"/>
+                <w:szCs w:val="22"/>
+              </w:rPr>
+            </w:pPr>
+            <w:r>
+              <w:rPr>
+                <w:rFonts w:ascii="Arial" w:hAnsi="Arial" w:cs="Arial"/>
+                <w:color w:val="3366FF"/>
+                <w:sz w:val="22"/>
+                <w:szCs w:val="22"/>
+              </w:rPr>
+              <w:t>UserGroupAO.</w:t>
+            </w:r>
+            <w:r>
+              <w:rPr>
+                <w:rFonts w:ascii="Arial" w:hAnsi="Arial" w:cs="Arial"/>
+                <w:i/>
+                <w:sz w:val="22"/>
+                <w:szCs w:val="22"/>
+              </w:rPr>
+              <w:t>findWhere()</w:t>
+            </w:r>
+          </w:p>
+        </w:tc>
+      </w:tr>
+      <w:tr>
+        <w:tc>
+          <w:tcPr>
+            <w:tcW w:w="3582" w:type="dxa"/>
+          </w:tcPr>
+          <w:p>
+            <w:pPr>
+              <w:pStyle w:val="BodyText"/>
+              <w:ind w:left="0"/>
+              <w:jc w:val="left"/>
+              <w:rPr>
+                <w:rFonts w:ascii="Arial" w:hAnsi="Arial" w:cs="Arial"/>
+                <w:sz w:val="22"/>
+                <w:szCs w:val="22"/>
+              </w:rPr>
+            </w:pPr>
+            <w:r>
+              <w:rPr>
+                <w:rFonts w:ascii="Arial" w:hAnsi="Arial" w:cs="Arial"/>
+                <w:sz w:val="22"/>
+                <w:szCs w:val="22"/>
+              </w:rPr>
+              <w:t>addGroupMember</w:t>
+            </w:r>
+          </w:p>
+        </w:tc>
+        <w:tc>
+          <w:tcPr>
+            <w:tcW w:w="6570" w:type="dxa"/>
+          </w:tcPr>
+          <w:p>
+            <w:pPr>
+              <w:pStyle w:val="BodyText"/>
+              <w:ind w:left="0"/>
+              <w:jc w:val="left"/>
+              <w:rPr>
+                <w:rFonts w:ascii="Arial" w:hAnsi="Arial" w:cs="Arial"/>
+                <w:color w:val="3366FF"/>
+                <w:sz w:val="22"/>
+                <w:szCs w:val="22"/>
+              </w:rPr>
+            </w:pPr>
+            <w:r>
+              <w:rPr>
+                <w:rFonts w:ascii="Arial" w:hAnsi="Arial" w:cs="Arial"/>
+                <w:color w:val="3366FF"/>
+                <w:sz w:val="22"/>
+                <w:szCs w:val="22"/>
+              </w:rPr>
+              <w:t>UserGroupAO.</w:t>
+            </w:r>
+            <w:r>
+              <w:rPr>
+                <w:rFonts w:ascii="Arial" w:hAnsi="Arial" w:cs="Arial"/>
+                <w:i/>
+                <w:sz w:val="22"/>
+                <w:szCs w:val="22"/>
+              </w:rPr>
+              <w:t>addUserToGroup()</w:t>
+            </w:r>
+          </w:p>
+        </w:tc>
+      </w:tr>
+      <w:tr>
+        <w:tc>
+          <w:tcPr>
+            <w:tcW w:w="3582" w:type="dxa"/>
+          </w:tcPr>
+          <w:p>
+            <w:pPr>
+              <w:pStyle w:val="BodyText"/>
+              <w:ind w:left="0"/>
+              <w:jc w:val="left"/>
+              <w:rPr>
+                <w:rFonts w:ascii="Arial" w:hAnsi="Arial" w:cs="Arial"/>
+                <w:sz w:val="22"/>
+                <w:szCs w:val="22"/>
+              </w:rPr>
+            </w:pPr>
+            <w:r>
+              <w:rPr>
+                <w:rFonts w:ascii="Arial" w:hAnsi="Arial" w:cs="Arial"/>
+                <w:sz w:val="22"/>
+                <w:szCs w:val="22"/>
+              </w:rPr>
+              <w:t>deleteGroupMember</w:t>
+            </w:r>
+          </w:p>
+        </w:tc>
+        <w:tc>
+          <w:tcPr>
+            <w:tcW w:w="6570" w:type="dxa"/>
+          </w:tcPr>
+          <w:p>
+            <w:pPr>
+              <w:pStyle w:val="BodyText"/>
+              <w:ind w:left="0"/>
+              <w:jc w:val="left"/>
+              <w:rPr>
+                <w:rFonts w:ascii="Arial" w:hAnsi="Arial" w:cs="Arial"/>
+                <w:color w:val="3366FF"/>
+                <w:sz w:val="22"/>
+                <w:szCs w:val="22"/>
+              </w:rPr>
+            </w:pPr>
+            <w:r>
+              <w:rPr>
+                <w:rFonts w:ascii="Arial" w:hAnsi="Arial" w:cs="Arial"/>
+                <w:color w:val="3366FF"/>
+                <w:sz w:val="22"/>
+                <w:szCs w:val="22"/>
+              </w:rPr>
+              <w:t>UserGroupAO.</w:t>
+            </w:r>
+            <w:r>
+              <w:rPr>
+                <w:rFonts w:ascii="Arial" w:hAnsi="Arial" w:cs="Arial"/>
+                <w:i/>
+                <w:sz w:val="22"/>
+                <w:szCs w:val="22"/>
+              </w:rPr>
+              <w:t>removeUserFromGroup()</w:t>
+            </w:r>
+          </w:p>
+        </w:tc>
+      </w:tr>
+      <w:tr>
+        <w:tc>
+          <w:tcPr>
+            <w:tcW w:w="3582" w:type="dxa"/>
+          </w:tcPr>
+          <w:p>
+            <w:pPr>
+              <w:pStyle w:val="BodyText"/>
+              <w:ind w:left="0"/>
+              <w:jc w:val="left"/>
+              <w:rPr>
+                <w:rFonts w:ascii="Arial" w:hAnsi="Arial" w:cs="Arial"/>
+                <w:sz w:val="22"/>
+                <w:szCs w:val="22"/>
+              </w:rPr>
+            </w:pPr>
+            <w:r>
+              <w:rPr>
+                <w:rFonts w:ascii="Arial" w:hAnsi="Arial" w:cs="Arial"/>
+                <w:sz w:val="22"/>
+                <w:szCs w:val="22"/>
+              </w:rPr>
+              <w:t>getGroupMembers</w:t>
+            </w:r>
+          </w:p>
+        </w:tc>
+        <w:tc>
+          <w:tcPr>
+            <w:tcW w:w="6570" w:type="dxa"/>
+          </w:tcPr>
+          <w:p>
+            <w:pPr>
+              <w:pStyle w:val="BodyText"/>
+              <w:ind w:left="0"/>
+              <w:jc w:val="left"/>
+              <w:rPr>
+                <w:rFonts w:ascii="Arial" w:hAnsi="Arial" w:cs="Arial"/>
+                <w:color w:val="3366FF"/>
+                <w:sz w:val="22"/>
+                <w:szCs w:val="22"/>
+              </w:rPr>
+            </w:pPr>
+            <w:r>
+              <w:rPr>
+                <w:rFonts w:ascii="Arial" w:hAnsi="Arial" w:cs="Arial"/>
+                <w:color w:val="3366FF"/>
+                <w:sz w:val="22"/>
+                <w:szCs w:val="22"/>
+              </w:rPr>
+              <w:t>UserGroupAO.</w:t>
+            </w:r>
+            <w:r>
+              <w:rPr>
+                <w:rFonts w:ascii="Arial" w:hAnsi="Arial" w:cs="Arial"/>
+                <w:i/>
+                <w:sz w:val="22"/>
+                <w:szCs w:val="22"/>
+              </w:rPr>
+              <w:t>listUserGroupMembers()</w:t>
+            </w:r>
+          </w:p>
+        </w:tc>
+      </w:tr>
+    </w:tbl>
+    <w:p>
+      <w:pPr>
+        <w:pStyle w:val="Heading2"/>
+        <w:numPr>
+          <w:ilvl w:val="0"/>
+          <w:numId w:val="0"/>
+        </w:numPr>
+        <w:ind w:left="576"/>
+        <w:jc w:val="left"/>
+      </w:pPr>
+      <w:bookmarkStart w:id="73" w:name="_Toc357096265"/>
+    </w:p>
+    <w:p>
+      <w:pPr>
+        <w:pStyle w:val="Heading4"/>
+      </w:pPr>
+      <w:r>
+        <w:t>Materialized Views Integration Points</w:t>
+      </w:r>
+      <w:bookmarkEnd w:id="73"/>
+    </w:p>
+    <w:p>
+      <w:pPr>
+        <w:pStyle w:val="BodyText"/>
+        <w:jc w:val="left"/>
+        <w:rPr>
+          <w:rFonts w:ascii="Arial" w:hAnsi="Arial"/>
+        </w:rPr>
+      </w:pPr>
+      <w:r>
+        <w:rPr>
+          <w:rFonts w:ascii="Arial" w:hAnsi="Arial"/>
+        </w:rPr>
+        <w:t>To support hierarchical metadata for collections and data objects, 6 materialized views were created. The following tables depict the dependencies of the materialized views on iRODS DB tables:</w:t>
+      </w:r>
+    </w:p>
+    <w:tbl>
+      <w:tblPr>
+        <w:tblStyle w:val="TableGrid"/>
+        <w:tblW w:w="0" w:type="auto"/>
+        <w:tblInd w:w="576" w:type="dxa"/>
+        <w:tblLook w:val="04A0" w:firstRow="1" w:lastRow="0" w:firstColumn="1" w:lastColumn="0" w:noHBand="0" w:noVBand="1"/>
+      </w:tblPr>
+      <w:tblGrid>
+        <w:gridCol w:w="4573"/>
+        <w:gridCol w:w="4427"/>
+      </w:tblGrid>
+      <w:tr>
+        <w:tc>
+          <w:tcPr>
+            <w:tcW w:w="4573" w:type="dxa"/>
+          </w:tcPr>
+          <w:p>
+            <w:pPr>
+              <w:pStyle w:val="BodyText"/>
+              <w:ind w:left="0"/>
+              <w:jc w:val="center"/>
+              <w:rPr>
+                <w:rFonts w:ascii="Arial" w:hAnsi="Arial"/>
+                <w:b/>
+              </w:rPr>
+            </w:pPr>
+            <w:r>
+              <w:rPr>
+                <w:rFonts w:ascii="Arial" w:hAnsi="Arial"/>
+                <w:b/>
+              </w:rPr>
+              <w:t>HPC DM Materialized View</w:t>
+            </w:r>
+          </w:p>
+        </w:tc>
+        <w:tc>
+          <w:tcPr>
+            <w:tcW w:w="4427" w:type="dxa"/>
+          </w:tcPr>
+          <w:p>
+            <w:pPr>
+              <w:pStyle w:val="BodyText"/>
+              <w:ind w:left="0"/>
+              <w:jc w:val="center"/>
+              <w:rPr>
+                <w:rFonts w:ascii="Arial" w:hAnsi="Arial"/>
+                <w:b/>
+              </w:rPr>
+            </w:pPr>
+            <w:r>
+              <w:rPr>
+                <w:rFonts w:ascii="Arial" w:hAnsi="Arial"/>
+                <w:b/>
+              </w:rPr>
+              <w:t>Dependent iRODS tables</w:t>
+            </w:r>
+          </w:p>
+        </w:tc>
+      </w:tr>
+      <w:tr>
+        <w:tc>
+          <w:tcPr>
+            <w:tcW w:w="4573" w:type="dxa"/>
+          </w:tcPr>
+          <w:p>
+            <w:pPr>
+              <w:pStyle w:val="BodyText"/>
+              <w:ind w:left="0"/>
+              <w:jc w:val="left"/>
+              <w:rPr>
+                <w:rFonts w:ascii="Arial" w:hAnsi="Arial"/>
+                <w:sz w:val="22"/>
+                <w:szCs w:val="22"/>
+              </w:rPr>
+            </w:pPr>
+            <w:r>
+              <w:rPr>
+                <w:rFonts w:ascii="Arial" w:hAnsi="Arial"/>
+                <w:sz w:val="22"/>
+                <w:szCs w:val="22"/>
+              </w:rPr>
+              <w:lastRenderedPageBreak/>
+              <w:t>r_coll_hierarchy_matamap</w:t>
+            </w:r>
+          </w:p>
+        </w:tc>
+        <w:tc>
+          <w:tcPr>
+            <w:tcW w:w="4427" w:type="dxa"/>
+          </w:tcPr>
+          <w:p>
+            <w:pPr>
+              <w:pStyle w:val="BodyText"/>
+              <w:ind w:left="0"/>
+              <w:jc w:val="left"/>
+              <w:rPr>
+                <w:rFonts w:ascii="Arial" w:hAnsi="Arial"/>
+                <w:sz w:val="22"/>
+                <w:szCs w:val="22"/>
+              </w:rPr>
+            </w:pPr>
+            <w:r>
+              <w:rPr>
+                <w:rFonts w:ascii="Arial" w:hAnsi="Arial"/>
+                <w:sz w:val="22"/>
+                <w:szCs w:val="22"/>
+              </w:rPr>
+              <w:t>r_coll_main</w:t>
+            </w:r>
+          </w:p>
+          <w:p>
+            <w:pPr>
+              <w:pStyle w:val="BodyText"/>
+              <w:ind w:left="0"/>
+              <w:jc w:val="left"/>
+              <w:rPr>
+                <w:rFonts w:ascii="Arial" w:hAnsi="Arial"/>
+                <w:sz w:val="22"/>
+                <w:szCs w:val="22"/>
+              </w:rPr>
+            </w:pPr>
+            <w:r>
+              <w:rPr>
+                <w:rFonts w:ascii="Arial" w:hAnsi="Arial"/>
+                <w:sz w:val="22"/>
+                <w:szCs w:val="22"/>
+              </w:rPr>
+              <w:t>r_objt_metamap</w:t>
+            </w:r>
+          </w:p>
+        </w:tc>
+      </w:tr>
+      <w:tr>
+        <w:tc>
+          <w:tcPr>
+            <w:tcW w:w="4573" w:type="dxa"/>
+          </w:tcPr>
+          <w:p>
+            <w:pPr>
+              <w:pStyle w:val="BodyText"/>
+              <w:ind w:left="0"/>
+              <w:jc w:val="left"/>
+              <w:rPr>
+                <w:rFonts w:ascii="Arial" w:hAnsi="Arial"/>
+                <w:sz w:val="22"/>
+                <w:szCs w:val="22"/>
+              </w:rPr>
+            </w:pPr>
+            <w:r>
+              <w:rPr>
+                <w:rFonts w:ascii="Arial" w:hAnsi="Arial"/>
+                <w:sz w:val="22"/>
+                <w:szCs w:val="22"/>
+              </w:rPr>
+              <w:t>r_coll_hierarchy_metamain</w:t>
+            </w:r>
+          </w:p>
+        </w:tc>
+        <w:tc>
+          <w:tcPr>
+            <w:tcW w:w="4427" w:type="dxa"/>
+          </w:tcPr>
+          <w:p>
+            <w:pPr>
+              <w:pStyle w:val="BodyText"/>
+              <w:ind w:left="0"/>
+              <w:jc w:val="left"/>
+              <w:rPr>
+                <w:rFonts w:ascii="Arial" w:hAnsi="Arial"/>
+                <w:sz w:val="22"/>
+                <w:szCs w:val="22"/>
+              </w:rPr>
+            </w:pPr>
+            <w:r>
+              <w:rPr>
+                <w:rFonts w:ascii="Arial" w:hAnsi="Arial"/>
+                <w:sz w:val="22"/>
+                <w:szCs w:val="22"/>
+              </w:rPr>
+              <w:t>r_coll_hierarchy_metamap</w:t>
+            </w:r>
+          </w:p>
+          <w:p>
+            <w:pPr>
+              <w:pStyle w:val="BodyText"/>
+              <w:ind w:left="0"/>
+              <w:jc w:val="left"/>
+              <w:rPr>
+                <w:rFonts w:ascii="Arial" w:hAnsi="Arial"/>
+                <w:sz w:val="22"/>
+                <w:szCs w:val="22"/>
+              </w:rPr>
+            </w:pPr>
+            <w:r>
+              <w:rPr>
+                <w:rFonts w:ascii="Arial" w:hAnsi="Arial"/>
+                <w:sz w:val="22"/>
+                <w:szCs w:val="22"/>
+              </w:rPr>
+              <w:t>r_meta_main</w:t>
+            </w:r>
+          </w:p>
+          <w:p>
+            <w:pPr>
+              <w:pStyle w:val="BodyText"/>
+              <w:ind w:left="0"/>
+              <w:jc w:val="left"/>
+              <w:rPr>
+                <w:rFonts w:ascii="Arial" w:hAnsi="Arial"/>
+                <w:sz w:val="22"/>
+                <w:szCs w:val="22"/>
+              </w:rPr>
+            </w:pPr>
+            <w:r>
+              <w:rPr>
+                <w:rFonts w:ascii="Arial" w:hAnsi="Arial"/>
+                <w:sz w:val="22"/>
+                <w:szCs w:val="22"/>
+              </w:rPr>
+              <w:t>r_objt_metamap</w:t>
+            </w:r>
+          </w:p>
+        </w:tc>
+      </w:tr>
+      <w:tr>
+        <w:tc>
+          <w:tcPr>
+            <w:tcW w:w="4573" w:type="dxa"/>
+          </w:tcPr>
+          <w:p>
+            <w:pPr>
+              <w:pStyle w:val="BodyText"/>
+              <w:ind w:left="0"/>
+              <w:jc w:val="left"/>
+              <w:rPr>
+                <w:rFonts w:ascii="Arial" w:hAnsi="Arial"/>
+                <w:sz w:val="22"/>
+                <w:szCs w:val="22"/>
+              </w:rPr>
+            </w:pPr>
+            <w:r>
+              <w:rPr>
+                <w:rFonts w:ascii="Arial" w:hAnsi="Arial"/>
+                <w:sz w:val="22"/>
+                <w:szCs w:val="22"/>
+              </w:rPr>
+              <w:t>r_coll_hierarchy_meta_attr_name</w:t>
+            </w:r>
+          </w:p>
+        </w:tc>
+        <w:tc>
+          <w:tcPr>
+            <w:tcW w:w="4427" w:type="dxa"/>
+          </w:tcPr>
+          <w:p>
+            <w:pPr>
+              <w:pStyle w:val="BodyText"/>
+              <w:ind w:left="0"/>
+              <w:jc w:val="left"/>
+              <w:rPr>
+                <w:rFonts w:ascii="Arial" w:hAnsi="Arial"/>
+                <w:sz w:val="22"/>
+                <w:szCs w:val="22"/>
+              </w:rPr>
+            </w:pPr>
+            <w:r>
+              <w:rPr>
+                <w:rFonts w:ascii="Arial" w:hAnsi="Arial"/>
+                <w:sz w:val="22"/>
+                <w:szCs w:val="22"/>
+              </w:rPr>
+              <w:t>r_coll_hierarchy_metamap</w:t>
+            </w:r>
+          </w:p>
+        </w:tc>
+      </w:tr>
+      <w:tr>
+        <w:tc>
+          <w:tcPr>
+            <w:tcW w:w="4573" w:type="dxa"/>
+          </w:tcPr>
+          <w:p>
+            <w:pPr>
+              <w:pStyle w:val="BodyText"/>
+              <w:ind w:left="0"/>
+              <w:jc w:val="left"/>
+              <w:rPr>
+                <w:rFonts w:ascii="Arial" w:hAnsi="Arial"/>
+                <w:sz w:val="22"/>
+                <w:szCs w:val="22"/>
+              </w:rPr>
+            </w:pPr>
+            <w:r>
+              <w:rPr>
+                <w:rFonts w:ascii="Arial" w:hAnsi="Arial"/>
+                <w:sz w:val="22"/>
+                <w:szCs w:val="22"/>
+              </w:rPr>
+              <w:t>r_data_hierarchy_matamap</w:t>
+            </w:r>
+          </w:p>
+        </w:tc>
+        <w:tc>
+          <w:tcPr>
+            <w:tcW w:w="4427" w:type="dxa"/>
+          </w:tcPr>
+          <w:p>
+            <w:pPr>
+              <w:pStyle w:val="BodyText"/>
+              <w:ind w:left="0"/>
+              <w:jc w:val="left"/>
+              <w:rPr>
+                <w:rFonts w:ascii="Arial" w:hAnsi="Arial"/>
+                <w:sz w:val="22"/>
+                <w:szCs w:val="22"/>
+              </w:rPr>
+            </w:pPr>
+            <w:r>
+              <w:rPr>
+                <w:rFonts w:ascii="Arial" w:hAnsi="Arial"/>
+                <w:sz w:val="22"/>
+                <w:szCs w:val="22"/>
+              </w:rPr>
+              <w:t>r_data_main</w:t>
+            </w:r>
+          </w:p>
+          <w:p>
+            <w:pPr>
+              <w:pStyle w:val="BodyText"/>
+              <w:ind w:left="0"/>
+              <w:jc w:val="left"/>
+              <w:rPr>
+                <w:rFonts w:ascii="Arial" w:hAnsi="Arial"/>
+                <w:sz w:val="22"/>
+                <w:szCs w:val="22"/>
+              </w:rPr>
+            </w:pPr>
+            <w:r>
+              <w:rPr>
+                <w:rFonts w:ascii="Arial" w:hAnsi="Arial"/>
+                <w:sz w:val="22"/>
+                <w:szCs w:val="22"/>
+              </w:rPr>
+              <w:t>r_objt_metamap</w:t>
+            </w:r>
+          </w:p>
+        </w:tc>
+      </w:tr>
+      <w:tr>
+        <w:tc>
+          <w:tcPr>
+            <w:tcW w:w="4573" w:type="dxa"/>
+          </w:tcPr>
+          <w:p>
+            <w:pPr>
+              <w:pStyle w:val="BodyText"/>
+              <w:ind w:left="0"/>
+              <w:jc w:val="left"/>
+              <w:rPr>
+                <w:rFonts w:ascii="Arial" w:hAnsi="Arial"/>
+                <w:sz w:val="22"/>
+                <w:szCs w:val="22"/>
+              </w:rPr>
+            </w:pPr>
+            <w:r>
+              <w:rPr>
+                <w:rFonts w:ascii="Arial" w:hAnsi="Arial"/>
+                <w:sz w:val="22"/>
+                <w:szCs w:val="22"/>
+              </w:rPr>
+              <w:t>r_data_hierarchy_metamain</w:t>
+            </w:r>
+          </w:p>
+        </w:tc>
+        <w:tc>
+          <w:tcPr>
+            <w:tcW w:w="4427" w:type="dxa"/>
+          </w:tcPr>
+          <w:p>
+            <w:pPr>
+              <w:pStyle w:val="BodyText"/>
+              <w:ind w:left="0"/>
+              <w:jc w:val="left"/>
+              <w:rPr>
+                <w:rFonts w:ascii="Arial" w:hAnsi="Arial"/>
+                <w:sz w:val="22"/>
+                <w:szCs w:val="22"/>
+              </w:rPr>
+            </w:pPr>
+            <w:r>
+              <w:rPr>
+                <w:rFonts w:ascii="Arial" w:hAnsi="Arial"/>
+                <w:sz w:val="22"/>
+                <w:szCs w:val="22"/>
+              </w:rPr>
+              <w:t>r_data_hierarchy_metamap</w:t>
+            </w:r>
+          </w:p>
+          <w:p>
+            <w:pPr>
+              <w:pStyle w:val="BodyText"/>
+              <w:ind w:left="0"/>
+              <w:jc w:val="left"/>
+              <w:rPr>
+                <w:rFonts w:ascii="Arial" w:hAnsi="Arial"/>
+                <w:sz w:val="22"/>
+                <w:szCs w:val="22"/>
+              </w:rPr>
+            </w:pPr>
+            <w:r>
+              <w:rPr>
+                <w:rFonts w:ascii="Arial" w:hAnsi="Arial"/>
+                <w:sz w:val="22"/>
+                <w:szCs w:val="22"/>
+              </w:rPr>
+              <w:t>r_meta_main</w:t>
+            </w:r>
+          </w:p>
+          <w:p>
+            <w:pPr>
+              <w:pStyle w:val="BodyText"/>
+              <w:ind w:left="0"/>
+              <w:jc w:val="left"/>
+              <w:rPr>
+                <w:rFonts w:ascii="Arial" w:hAnsi="Arial"/>
+                <w:sz w:val="22"/>
+                <w:szCs w:val="22"/>
+              </w:rPr>
+            </w:pPr>
+            <w:r>
+              <w:rPr>
+                <w:rFonts w:ascii="Arial" w:hAnsi="Arial"/>
+                <w:sz w:val="22"/>
+                <w:szCs w:val="22"/>
+              </w:rPr>
+              <w:t>r_objt_metamap</w:t>
+            </w:r>
+          </w:p>
+        </w:tc>
+      </w:tr>
+      <w:tr>
+        <w:tc>
+          <w:tcPr>
+            <w:tcW w:w="4573" w:type="dxa"/>
+          </w:tcPr>
+          <w:p>
+            <w:pPr>
+              <w:pStyle w:val="BodyText"/>
+              <w:ind w:left="0"/>
+              <w:jc w:val="left"/>
+              <w:rPr>
+                <w:rFonts w:ascii="Arial" w:hAnsi="Arial"/>
+                <w:sz w:val="22"/>
+                <w:szCs w:val="22"/>
+              </w:rPr>
+            </w:pPr>
+            <w:r>
+              <w:rPr>
+                <w:rFonts w:ascii="Arial" w:hAnsi="Arial"/>
+                <w:sz w:val="22"/>
+                <w:szCs w:val="22"/>
+              </w:rPr>
+              <w:t>r_data_hierarchy_meta_attr_name</w:t>
+            </w:r>
+          </w:p>
+        </w:tc>
+        <w:tc>
+          <w:tcPr>
+            <w:tcW w:w="4427" w:type="dxa"/>
+          </w:tcPr>
+          <w:p>
+            <w:pPr>
+              <w:pStyle w:val="BodyText"/>
+              <w:ind w:left="0"/>
+              <w:jc w:val="left"/>
+              <w:rPr>
+                <w:rFonts w:ascii="Arial" w:hAnsi="Arial"/>
+                <w:sz w:val="22"/>
+                <w:szCs w:val="22"/>
+              </w:rPr>
+            </w:pPr>
+            <w:r>
+              <w:rPr>
+                <w:rFonts w:ascii="Arial" w:hAnsi="Arial"/>
+                <w:sz w:val="22"/>
+                <w:szCs w:val="22"/>
+              </w:rPr>
+              <w:t>r_data_hierarchy_metamap</w:t>
+            </w:r>
+          </w:p>
+        </w:tc>
+      </w:tr>
+    </w:tbl>
+    <w:p>
+      <w:pPr>
+        <w:pStyle w:val="BodyText"/>
+        <w:jc w:val="left"/>
+        <w:rPr>
+          <w:rFonts w:ascii="Arial" w:hAnsi="Arial"/>
+        </w:rPr>
+      </w:pPr>
+      <w:r>
+        <w:rPr>
+          <w:rFonts w:ascii="Arial" w:hAnsi="Arial"/>
+        </w:rPr>
+        <w:t xml:space="preserve"> </w:t>
+      </w:r>
+    </w:p>
+    <w:p>
+      <w:pPr>
+        <w:spacing w:before="0" w:after="0"/>
+        <w:ind w:left="0"/>
+        <w:jc w:val="left"/>
+        <w:rPr>
+          <w:rFonts w:ascii="Arial" w:hAnsi="Arial"/>
+        </w:rPr>
+      </w:pPr>
+      <w:r>
+        <w:rPr>
+          <w:rFonts w:ascii="Arial" w:hAnsi="Arial"/>
+        </w:rPr>
+        <w:br w:type="page"/>
+      </w:r>
+    </w:p>
+    <w:p>
+      <w:pPr>
+        <w:pStyle w:val="BodyText"/>
+        <w:jc w:val="left"/>
+        <w:rPr>
+          <w:rFonts w:ascii="Arial" w:hAnsi="Arial"/>
+        </w:rPr>
+      </w:pPr>
+      <w:r>
+        <w:rPr>
+          <w:rFonts w:ascii="Arial" w:hAnsi="Arial"/>
+        </w:rPr>
+        <w:lastRenderedPageBreak/>
+        <w:t>The following table lists the integration points that are implemented with the materialized views / iRODS DB</w:t>
+      </w:r>
+    </w:p>
+    <w:tbl>
+      <w:tblPr>
+        <w:tblStyle w:val="TableGrid"/>
+        <w:tblW w:w="0" w:type="auto"/>
+        <w:tblInd w:w="576" w:type="dxa"/>
+        <w:tblLook w:val="04A0" w:firstRow="1" w:lastRow="0" w:firstColumn="1" w:lastColumn="0" w:noHBand="0" w:noVBand="1"/>
+      </w:tblPr>
+      <w:tblGrid>
+        <w:gridCol w:w="3469"/>
+        <w:gridCol w:w="5531"/>
+      </w:tblGrid>
+      <w:tr>
+        <w:tc>
+          <w:tcPr>
+            <w:tcW w:w="3469" w:type="dxa"/>
+          </w:tcPr>
+          <w:p>
+            <w:pPr>
+              <w:pStyle w:val="BodyText"/>
+              <w:ind w:left="0"/>
+              <w:jc w:val="center"/>
+              <w:rPr>
+                <w:rFonts w:ascii="Arial" w:hAnsi="Arial"/>
+                <w:b/>
+              </w:rPr>
+            </w:pPr>
+            <w:r>
+              <w:rPr>
+                <w:rFonts w:ascii="Arial" w:hAnsi="Arial"/>
+                <w:b/>
+              </w:rPr>
+              <w:t>Integration Point</w:t>
+            </w:r>
+          </w:p>
+        </w:tc>
+        <w:tc>
+          <w:tcPr>
+            <w:tcW w:w="5531" w:type="dxa"/>
+          </w:tcPr>
+          <w:p>
+            <w:pPr>
+              <w:pStyle w:val="BodyText"/>
+              <w:ind w:left="0"/>
+              <w:jc w:val="center"/>
+              <w:rPr>
+                <w:rFonts w:ascii="Arial" w:hAnsi="Arial"/>
+                <w:b/>
+              </w:rPr>
+            </w:pPr>
+            <w:r>
+              <w:rPr>
+                <w:rFonts w:ascii="Arial" w:hAnsi="Arial"/>
+                <w:b/>
+              </w:rPr>
+              <w:t>Materialized View / iRODS DB table</w:t>
+            </w:r>
+          </w:p>
+        </w:tc>
+      </w:tr>
+      <w:tr>
+        <w:tc>
+          <w:tcPr>
+            <w:tcW w:w="3469" w:type="dxa"/>
+          </w:tcPr>
+          <w:p>
+            <w:pPr>
+              <w:pStyle w:val="BodyText"/>
+              <w:ind w:left="0"/>
+              <w:jc w:val="left"/>
+              <w:rPr>
+                <w:rFonts w:ascii="Arial" w:hAnsi="Arial"/>
+                <w:sz w:val="22"/>
+                <w:szCs w:val="22"/>
+              </w:rPr>
+            </w:pPr>
+            <w:r>
+              <w:rPr>
+                <w:rFonts w:ascii="Arial" w:hAnsi="Arial"/>
+                <w:sz w:val="22"/>
+                <w:szCs w:val="22"/>
+              </w:rPr>
+              <w:t>getCollectionPaths</w:t>
+            </w:r>
+          </w:p>
+          <w:p>
+            <w:pPr>
+              <w:pStyle w:val="BodyText"/>
+              <w:ind w:left="0"/>
+              <w:jc w:val="left"/>
+              <w:rPr>
+                <w:rFonts w:ascii="Arial" w:hAnsi="Arial"/>
+                <w:sz w:val="22"/>
+                <w:szCs w:val="22"/>
+              </w:rPr>
+            </w:pPr>
+            <w:r>
+              <w:rPr>
+                <w:rFonts w:ascii="Arial" w:hAnsi="Arial"/>
+                <w:sz w:val="22"/>
+                <w:szCs w:val="22"/>
+              </w:rPr>
+              <w:t>getCollectionCount</w:t>
+            </w:r>
+          </w:p>
+        </w:tc>
+        <w:tc>
+          <w:tcPr>
+            <w:tcW w:w="5531" w:type="dxa"/>
+          </w:tcPr>
+          <w:p>
+            <w:pPr>
+              <w:pStyle w:val="BodyText"/>
+              <w:ind w:left="0"/>
+              <w:jc w:val="left"/>
+              <w:rPr>
+                <w:rFonts w:ascii="Arial" w:hAnsi="Arial"/>
+                <w:sz w:val="22"/>
+                <w:szCs w:val="22"/>
+              </w:rPr>
+            </w:pPr>
+            <w:r>
+              <w:rPr>
+                <w:rFonts w:ascii="Arial" w:hAnsi="Arial"/>
+                <w:sz w:val="22"/>
+                <w:szCs w:val="22"/>
+              </w:rPr>
+              <w:t>r_coll_hierarchy_meta_main</w:t>
+            </w:r>
+          </w:p>
+          <w:p>
+            <w:pPr>
+              <w:pStyle w:val="BodyText"/>
+              <w:ind w:left="0"/>
+              <w:jc w:val="left"/>
+              <w:rPr>
+                <w:rFonts w:ascii="Arial" w:hAnsi="Arial"/>
+                <w:sz w:val="22"/>
+                <w:szCs w:val="22"/>
+              </w:rPr>
+            </w:pPr>
+            <w:r>
+              <w:rPr>
+                <w:rFonts w:ascii="Arial" w:hAnsi="Arial"/>
+                <w:sz w:val="22"/>
+                <w:szCs w:val="22"/>
+              </w:rPr>
+              <w:t>r_objt_access</w:t>
+            </w:r>
+          </w:p>
+          <w:p>
+            <w:pPr>
+              <w:pStyle w:val="BodyText"/>
+              <w:ind w:left="0"/>
+              <w:jc w:val="left"/>
+              <w:rPr>
+                <w:rFonts w:ascii="Arial" w:hAnsi="Arial"/>
+                <w:sz w:val="22"/>
+                <w:szCs w:val="22"/>
+              </w:rPr>
+            </w:pPr>
+            <w:r>
+              <w:rPr>
+                <w:rFonts w:ascii="Arial" w:hAnsi="Arial"/>
+                <w:sz w:val="22"/>
+                <w:szCs w:val="22"/>
+              </w:rPr>
+              <w:t>r_user_main</w:t>
+            </w:r>
+          </w:p>
+          <w:p>
+            <w:pPr>
+              <w:pStyle w:val="BodyText"/>
+              <w:ind w:left="0"/>
+              <w:jc w:val="left"/>
+              <w:rPr>
+                <w:rFonts w:ascii="Arial" w:hAnsi="Arial"/>
+                <w:sz w:val="22"/>
+                <w:szCs w:val="22"/>
+              </w:rPr>
+            </w:pPr>
+            <w:r>
+              <w:rPr>
+                <w:rFonts w:ascii="Arial" w:hAnsi="Arial"/>
+                <w:sz w:val="22"/>
+                <w:szCs w:val="22"/>
+              </w:rPr>
+              <w:t>r_user_group</w:t>
+            </w:r>
+          </w:p>
+        </w:tc>
+      </w:tr>
+      <w:tr>
+        <w:tc>
+          <w:tcPr>
+            <w:tcW w:w="3469" w:type="dxa"/>
+          </w:tcPr>
+          <w:p>
+            <w:pPr>
+              <w:pStyle w:val="BodyText"/>
+              <w:ind w:left="0"/>
+              <w:jc w:val="left"/>
+              <w:rPr>
+                <w:rFonts w:ascii="Arial" w:hAnsi="Arial"/>
+                <w:sz w:val="22"/>
+                <w:szCs w:val="22"/>
+              </w:rPr>
+            </w:pPr>
+            <w:r>
+              <w:rPr>
+                <w:rFonts w:ascii="Arial" w:hAnsi="Arial"/>
+                <w:sz w:val="22"/>
+                <w:szCs w:val="22"/>
+              </w:rPr>
+              <w:t>getDataObjectPaths</w:t>
+            </w:r>
+          </w:p>
+          <w:p>
+            <w:pPr>
+              <w:pStyle w:val="BodyText"/>
+              <w:ind w:left="0"/>
+              <w:jc w:val="left"/>
+              <w:rPr>
+                <w:rFonts w:ascii="Arial" w:hAnsi="Arial"/>
+                <w:sz w:val="22"/>
+                <w:szCs w:val="22"/>
+              </w:rPr>
+            </w:pPr>
+            <w:r>
+              <w:rPr>
+                <w:rFonts w:ascii="Arial" w:hAnsi="Arial"/>
+                <w:sz w:val="22"/>
+                <w:szCs w:val="22"/>
+              </w:rPr>
+              <w:t>getDataObjectCount</w:t>
+            </w:r>
+          </w:p>
+        </w:tc>
+        <w:tc>
+          <w:tcPr>
+            <w:tcW w:w="5531" w:type="dxa"/>
+          </w:tcPr>
+          <w:p>
+            <w:pPr>
+              <w:pStyle w:val="BodyText"/>
+              <w:ind w:left="0"/>
+              <w:jc w:val="left"/>
+              <w:rPr>
+                <w:rFonts w:ascii="Arial" w:hAnsi="Arial"/>
+                <w:sz w:val="22"/>
+                <w:szCs w:val="22"/>
+              </w:rPr>
+            </w:pPr>
+            <w:r>
+              <w:rPr>
+                <w:rFonts w:ascii="Arial" w:hAnsi="Arial"/>
+                <w:sz w:val="22"/>
+                <w:szCs w:val="22"/>
+              </w:rPr>
+              <w:t>r_data_hierarchy_meta_main</w:t>
+            </w:r>
+          </w:p>
+          <w:p>
+            <w:pPr>
+              <w:pStyle w:val="BodyText"/>
+              <w:ind w:left="0"/>
+              <w:jc w:val="left"/>
+              <w:rPr>
+                <w:rFonts w:ascii="Arial" w:hAnsi="Arial"/>
+                <w:sz w:val="22"/>
+                <w:szCs w:val="22"/>
+              </w:rPr>
+            </w:pPr>
+            <w:r>
+              <w:rPr>
+                <w:rFonts w:ascii="Arial" w:hAnsi="Arial"/>
+                <w:sz w:val="22"/>
+                <w:szCs w:val="22"/>
+              </w:rPr>
+              <w:t>r_objt_access</w:t>
+            </w:r>
+          </w:p>
+          <w:p>
+            <w:pPr>
+              <w:pStyle w:val="BodyText"/>
+              <w:ind w:left="0"/>
+              <w:jc w:val="left"/>
+              <w:rPr>
+                <w:rFonts w:ascii="Arial" w:hAnsi="Arial"/>
+                <w:sz w:val="22"/>
+                <w:szCs w:val="22"/>
+              </w:rPr>
+            </w:pPr>
+            <w:r>
+              <w:rPr>
+                <w:rFonts w:ascii="Arial" w:hAnsi="Arial"/>
+                <w:sz w:val="22"/>
+                <w:szCs w:val="22"/>
+              </w:rPr>
+              <w:t>r_user_main</w:t>
+            </w:r>
+          </w:p>
+          <w:p>
+            <w:pPr>
+              <w:pStyle w:val="BodyText"/>
+              <w:ind w:left="0"/>
+              <w:jc w:val="left"/>
+              <w:rPr>
+                <w:rFonts w:ascii="Arial" w:hAnsi="Arial"/>
+                <w:sz w:val="22"/>
+                <w:szCs w:val="22"/>
+              </w:rPr>
+            </w:pPr>
+            <w:r>
+              <w:rPr>
+                <w:rFonts w:ascii="Arial" w:hAnsi="Arial"/>
+                <w:sz w:val="22"/>
+                <w:szCs w:val="22"/>
+              </w:rPr>
+              <w:t>r_user_group</w:t>
+            </w:r>
+          </w:p>
+        </w:tc>
+      </w:tr>
+      <w:tr>
+        <w:tc>
+          <w:tcPr>
+            <w:tcW w:w="3469" w:type="dxa"/>
+          </w:tcPr>
+          <w:p>
+            <w:pPr>
+              <w:pStyle w:val="BodyText"/>
+              <w:ind w:left="0"/>
+              <w:jc w:val="left"/>
+              <w:rPr>
+                <w:rFonts w:ascii="Arial" w:hAnsi="Arial"/>
+                <w:sz w:val="22"/>
+                <w:szCs w:val="22"/>
+              </w:rPr>
+            </w:pPr>
+            <w:r>
+              <w:rPr>
+                <w:rFonts w:ascii="Arial" w:hAnsi="Arial"/>
+                <w:sz w:val="22"/>
+                <w:szCs w:val="22"/>
+              </w:rPr>
+              <w:t>getCollectionMetadata</w:t>
+            </w:r>
+          </w:p>
+        </w:tc>
+        <w:tc>
+          <w:tcPr>
+            <w:tcW w:w="5531" w:type="dxa"/>
+          </w:tcPr>
+          <w:p>
+            <w:pPr>
+              <w:pStyle w:val="BodyText"/>
+              <w:ind w:left="0"/>
+              <w:jc w:val="left"/>
+              <w:rPr>
+                <w:rFonts w:ascii="Arial" w:hAnsi="Arial"/>
+                <w:sz w:val="22"/>
+                <w:szCs w:val="22"/>
+              </w:rPr>
+            </w:pPr>
+            <w:r>
+              <w:rPr>
+                <w:rFonts w:ascii="Arial" w:hAnsi="Arial"/>
+                <w:sz w:val="22"/>
+                <w:szCs w:val="22"/>
+              </w:rPr>
+              <w:t>r_coll_hierarchy_meta_main</w:t>
+            </w:r>
+          </w:p>
+        </w:tc>
+      </w:tr>
+      <w:tr>
+        <w:tc>
+          <w:tcPr>
+            <w:tcW w:w="3469" w:type="dxa"/>
+          </w:tcPr>
+          <w:p>
+            <w:pPr>
+              <w:pStyle w:val="BodyText"/>
+              <w:ind w:left="0"/>
+              <w:jc w:val="left"/>
+              <w:rPr>
+                <w:rFonts w:ascii="Arial" w:hAnsi="Arial"/>
+                <w:sz w:val="22"/>
+                <w:szCs w:val="22"/>
+              </w:rPr>
+            </w:pPr>
+            <w:r>
+              <w:rPr>
+                <w:rFonts w:ascii="Arial" w:hAnsi="Arial"/>
+                <w:sz w:val="22"/>
+                <w:szCs w:val="22"/>
+              </w:rPr>
+              <w:t>getDataObjectMetadata</w:t>
+            </w:r>
+          </w:p>
+        </w:tc>
+        <w:tc>
+          <w:tcPr>
+            <w:tcW w:w="5531" w:type="dxa"/>
+          </w:tcPr>
+          <w:p>
+            <w:pPr>
+              <w:pStyle w:val="BodyText"/>
+              <w:ind w:left="0"/>
+              <w:jc w:val="left"/>
+              <w:rPr>
+                <w:rFonts w:ascii="Arial" w:hAnsi="Arial"/>
+                <w:sz w:val="22"/>
+                <w:szCs w:val="22"/>
+              </w:rPr>
+            </w:pPr>
+            <w:r>
+              <w:rPr>
+                <w:rFonts w:ascii="Arial" w:hAnsi="Arial"/>
+                <w:sz w:val="22"/>
+                <w:szCs w:val="22"/>
+              </w:rPr>
+              <w:t>r_data_hierarchy_meta_main</w:t>
+            </w:r>
+          </w:p>
+        </w:tc>
+      </w:tr>
+      <w:tr>
+        <w:tc>
+          <w:tcPr>
+            <w:tcW w:w="3469" w:type="dxa"/>
+          </w:tcPr>
+          <w:p>
+            <w:pPr>
+              <w:pStyle w:val="BodyText"/>
+              <w:ind w:left="0"/>
+              <w:jc w:val="left"/>
+              <w:rPr>
+                <w:rFonts w:ascii="Arial" w:hAnsi="Arial"/>
+                <w:sz w:val="22"/>
+                <w:szCs w:val="22"/>
+              </w:rPr>
+            </w:pPr>
+            <w:r>
+              <w:rPr>
+                <w:rFonts w:ascii="Arial" w:hAnsi="Arial"/>
+                <w:sz w:val="22"/>
+                <w:szCs w:val="22"/>
+              </w:rPr>
+              <w:t>getCollectionMetadataAttributes</w:t>
+            </w:r>
+          </w:p>
+          <w:p>
+            <w:pPr>
+              <w:pStyle w:val="BodyText"/>
+              <w:ind w:left="0"/>
+              <w:jc w:val="left"/>
+              <w:rPr>
+                <w:rFonts w:ascii="Arial" w:hAnsi="Arial"/>
+                <w:sz w:val="22"/>
+                <w:szCs w:val="22"/>
+              </w:rPr>
+            </w:pPr>
+          </w:p>
+        </w:tc>
+        <w:tc>
+          <w:tcPr>
+            <w:tcW w:w="5531" w:type="dxa"/>
+          </w:tcPr>
+          <w:p>
+            <w:pPr>
+              <w:pStyle w:val="BodyText"/>
+              <w:ind w:left="0"/>
+              <w:jc w:val="left"/>
+              <w:rPr>
+                <w:rFonts w:ascii="Arial" w:hAnsi="Arial"/>
+                <w:sz w:val="22"/>
+                <w:szCs w:val="22"/>
+              </w:rPr>
+            </w:pPr>
+            <w:r>
+              <w:rPr>
+                <w:rFonts w:ascii="Arial" w:hAnsi="Arial"/>
+                <w:sz w:val="22"/>
+                <w:szCs w:val="22"/>
+              </w:rPr>
+              <w:t>r_coll_hierarchy_meta_attr_name</w:t>
+            </w:r>
+          </w:p>
+          <w:p>
+            <w:pPr>
+              <w:pStyle w:val="BodyText"/>
+              <w:ind w:left="0"/>
+              <w:jc w:val="left"/>
+              <w:rPr>
+                <w:rFonts w:ascii="Arial" w:hAnsi="Arial"/>
+                <w:sz w:val="22"/>
+                <w:szCs w:val="22"/>
+              </w:rPr>
+            </w:pPr>
+            <w:r>
+              <w:rPr>
+                <w:rFonts w:ascii="Arial" w:hAnsi="Arial"/>
+                <w:sz w:val="22"/>
+                <w:szCs w:val="22"/>
+              </w:rPr>
+              <w:t>r_objt_access</w:t>
+            </w:r>
+          </w:p>
+          <w:p>
+            <w:pPr>
+              <w:pStyle w:val="BodyText"/>
+              <w:ind w:left="0"/>
+              <w:jc w:val="left"/>
+              <w:rPr>
+                <w:rFonts w:ascii="Arial" w:hAnsi="Arial"/>
+                <w:sz w:val="22"/>
+                <w:szCs w:val="22"/>
+              </w:rPr>
+            </w:pPr>
+            <w:r>
+              <w:rPr>
+                <w:rFonts w:ascii="Arial" w:hAnsi="Arial"/>
+                <w:sz w:val="22"/>
+                <w:szCs w:val="22"/>
+              </w:rPr>
+              <w:t>r_user_main</w:t>
+            </w:r>
+          </w:p>
+          <w:p>
+            <w:pPr>
+              <w:pStyle w:val="BodyText"/>
+              <w:ind w:left="0"/>
+              <w:jc w:val="left"/>
+              <w:rPr>
+                <w:rFonts w:ascii="Arial" w:hAnsi="Arial"/>
+                <w:sz w:val="22"/>
+                <w:szCs w:val="22"/>
+              </w:rPr>
+            </w:pPr>
+            <w:r>
+              <w:rPr>
+                <w:rFonts w:ascii="Arial" w:hAnsi="Arial"/>
+                <w:sz w:val="22"/>
+                <w:szCs w:val="22"/>
+              </w:rPr>
+              <w:t>r_user_group</w:t>
+            </w:r>
+          </w:p>
+        </w:tc>
+      </w:tr>
+      <w:tr>
+        <w:tc>
+          <w:tcPr>
+            <w:tcW w:w="3469" w:type="dxa"/>
+          </w:tcPr>
+          <w:p>
+            <w:pPr>
+              <w:pStyle w:val="BodyText"/>
+              <w:ind w:left="0"/>
+              <w:jc w:val="left"/>
+              <w:rPr>
+                <w:rFonts w:ascii="Arial" w:hAnsi="Arial"/>
+                <w:sz w:val="22"/>
+                <w:szCs w:val="22"/>
+              </w:rPr>
+            </w:pPr>
+            <w:r>
+              <w:rPr>
+                <w:rFonts w:ascii="Arial" w:hAnsi="Arial"/>
+                <w:sz w:val="22"/>
+                <w:szCs w:val="22"/>
+              </w:rPr>
+              <w:t>getDataObjectMetadataAttributes</w:t>
+            </w:r>
+          </w:p>
+          <w:p>
+            <w:pPr>
+              <w:pStyle w:val="BodyText"/>
+              <w:ind w:left="0"/>
+              <w:jc w:val="left"/>
+              <w:rPr>
+                <w:rFonts w:ascii="Arial" w:hAnsi="Arial"/>
+                <w:sz w:val="22"/>
+                <w:szCs w:val="22"/>
+              </w:rPr>
+            </w:pPr>
+          </w:p>
+        </w:tc>
+        <w:tc>
+          <w:tcPr>
+            <w:tcW w:w="5531" w:type="dxa"/>
+          </w:tcPr>
+          <w:p>
+            <w:pPr>
+              <w:pStyle w:val="BodyText"/>
+              <w:ind w:left="0"/>
+              <w:jc w:val="left"/>
+              <w:rPr>
+                <w:rFonts w:ascii="Arial" w:hAnsi="Arial"/>
+                <w:sz w:val="22"/>
+                <w:szCs w:val="22"/>
+              </w:rPr>
+            </w:pPr>
+            <w:r>
+              <w:rPr>
+                <w:rFonts w:ascii="Arial" w:hAnsi="Arial"/>
+                <w:sz w:val="22"/>
+                <w:szCs w:val="22"/>
+              </w:rPr>
+              <w:t>r_data_hierarchy_meta_attr_name</w:t>
+            </w:r>
+          </w:p>
+          <w:p>
+            <w:pPr>
+              <w:pStyle w:val="BodyText"/>
+              <w:ind w:left="0"/>
+              <w:jc w:val="left"/>
+              <w:rPr>
+                <w:rFonts w:ascii="Arial" w:hAnsi="Arial"/>
+                <w:sz w:val="22"/>
+                <w:szCs w:val="22"/>
+              </w:rPr>
+            </w:pPr>
+            <w:r>
+              <w:rPr>
+                <w:rFonts w:ascii="Arial" w:hAnsi="Arial"/>
+                <w:sz w:val="22"/>
+                <w:szCs w:val="22"/>
+              </w:rPr>
+              <w:t>r_objt_access</w:t>
+            </w:r>
+          </w:p>
+          <w:p>
+            <w:pPr>
+              <w:pStyle w:val="BodyText"/>
+              <w:ind w:left="0"/>
+              <w:jc w:val="left"/>
+              <w:rPr>
+                <w:rFonts w:ascii="Arial" w:hAnsi="Arial"/>
+                <w:sz w:val="22"/>
+                <w:szCs w:val="22"/>
+              </w:rPr>
+            </w:pPr>
+            <w:r>
+              <w:rPr>
+                <w:rFonts w:ascii="Arial" w:hAnsi="Arial"/>
+                <w:sz w:val="22"/>
+                <w:szCs w:val="22"/>
+              </w:rPr>
+              <w:t>r_user_main</w:t>
+            </w:r>
+          </w:p>
+          <w:p>
+            <w:pPr>
+              <w:pStyle w:val="BodyText"/>
+              <w:ind w:left="0"/>
+              <w:jc w:val="left"/>
+              <w:rPr>
+                <w:rFonts w:ascii="Arial" w:hAnsi="Arial"/>
+                <w:sz w:val="22"/>
+                <w:szCs w:val="22"/>
+              </w:rPr>
+            </w:pPr>
+            <w:r>
+              <w:rPr>
+                <w:rFonts w:ascii="Arial" w:hAnsi="Arial"/>
+                <w:sz w:val="22"/>
+                <w:szCs w:val="22"/>
+              </w:rPr>
+              <w:t>r_user_group</w:t>
+            </w:r>
+          </w:p>
+        </w:tc>
+      </w:tr>
+      <w:tr>
+        <w:tc>
+          <w:tcPr>
+            <w:tcW w:w="3469" w:type="dxa"/>
+          </w:tcPr>
+          <w:p>
+            <w:pPr>
+              <w:pStyle w:val="BodyText"/>
+              <w:ind w:left="0"/>
+              <w:jc w:val="left"/>
+              <w:rPr>
+                <w:rFonts w:ascii="Arial" w:hAnsi="Arial"/>
+                <w:sz w:val="22"/>
+                <w:szCs w:val="22"/>
+              </w:rPr>
+            </w:pPr>
+            <w:r>
+              <w:rPr>
+                <w:rFonts w:ascii="Arial" w:hAnsi="Arial"/>
+                <w:sz w:val="22"/>
+                <w:szCs w:val="22"/>
+              </w:rPr>
+              <w:t>getGroups</w:t>
+            </w:r>
+          </w:p>
+        </w:tc>
+        <w:tc>
+          <w:tcPr>
+            <w:tcW w:w="5531" w:type="dxa"/>
+          </w:tcPr>
+          <w:p>
+            <w:pPr>
+              <w:pStyle w:val="BodyText"/>
+              <w:ind w:left="0"/>
+              <w:jc w:val="left"/>
+              <w:rPr>
+                <w:rFonts w:ascii="Arial" w:hAnsi="Arial"/>
+                <w:sz w:val="22"/>
+                <w:szCs w:val="22"/>
+              </w:rPr>
+            </w:pPr>
+            <w:r>
+              <w:rPr>
+                <w:rFonts w:ascii="Arial" w:hAnsi="Arial"/>
+                <w:sz w:val="22"/>
+                <w:szCs w:val="22"/>
+              </w:rPr>
+              <w:t>r_user_main</w:t>
+            </w:r>
+          </w:p>
+        </w:tc>
+      </w:tr>
+    </w:tbl>
+    <w:p>
+      <w:pPr>
+        <w:pStyle w:val="Heading3"/>
+        <w:rPr>
+          <w:rFonts w:ascii="Arial" w:hAnsi="Arial" w:cs="Arial"/>
+        </w:rPr>
+      </w:pPr>
+      <w:bookmarkStart w:id="74" w:name="_Toc357096266"/>
+      <w:bookmarkStart w:id="75" w:name="_Toc485476742"/>
+      <w:r>
+        <w:t>Globus Integration</w:t>
+      </w:r>
+      <w:bookmarkEnd w:id="74"/>
+      <w:bookmarkEnd w:id="75"/>
+    </w:p>
+    <w:p>
+      <w:pPr>
+        <w:pStyle w:val="Heading3"/>
+        <w:numPr>
+          <w:ilvl w:val="0"/>
+          <w:numId w:val="0"/>
+        </w:numPr>
+        <w:ind w:left="720"/>
+        <w:rPr>
+          <w:rFonts w:ascii="Arial" w:hAnsi="Arial" w:cs="Arial"/>
+        </w:rPr>
+      </w:pPr>
+    </w:p>
+    <w:p>
+      <w:pPr>
+        <w:pStyle w:val="Heading3"/>
+        <w:rPr>
+          <w:rFonts w:ascii="Arial" w:hAnsi="Arial" w:cs="Arial"/>
+        </w:rPr>
+      </w:pPr>
+      <w:bookmarkStart w:id="76" w:name="_Toc357096267"/>
+      <w:bookmarkStart w:id="77" w:name="_Toc485476743"/>
+      <w:r>
+        <w:t>Cleversafe Integration</w:t>
+      </w:r>
+      <w:bookmarkEnd w:id="76"/>
+      <w:bookmarkEnd w:id="77"/>
+    </w:p>
+    <w:p>
+      <w:pPr>
+        <w:pStyle w:val="Heading2"/>
+        <w:numPr>
+          <w:ilvl w:val="0"/>
+          <w:numId w:val="0"/>
+        </w:numPr>
+        <w:ind w:left="576"/>
+        <w:rPr>
+          <w:rFonts w:ascii="Arial" w:hAnsi="Arial" w:cs="Arial"/>
+        </w:rPr>
+      </w:pPr>
+    </w:p>
+    <w:p>
+      <w:pPr>
+        <w:pStyle w:val="Heading2"/>
+        <w:rPr>
+          <w:rFonts w:ascii="Arial" w:hAnsi="Arial" w:cs="Arial"/>
+        </w:rPr>
+      </w:pPr>
+      <w:bookmarkStart w:id="78" w:name="_Toc485476744"/>
       <w:r>
         <w:rPr>
           <w:rFonts w:ascii="Arial" w:hAnsi="Arial" w:cs="Arial"/>
@@ -16665,7 +22629,7 @@
       </w:r>
       <w:bookmarkEnd w:id="63"/>
       <w:bookmarkEnd w:id="64"/>
-      <w:bookmarkEnd w:id="65"/>
+      <w:bookmarkEnd w:id="78"/>
     </w:p>
     <w:p>
       <w:pPr>
@@ -16690,9 +22654,9 @@
           <w:rFonts w:ascii="Arial" w:hAnsi="Arial" w:cs="Arial"/>
         </w:rPr>
       </w:pPr>
-      <w:bookmarkStart w:id="66" w:name="_Toc180482610"/>
-      <w:bookmarkStart w:id="67" w:name="_Toc197060763"/>
-      <w:bookmarkStart w:id="68" w:name="_Toc442280821"/>
+      <w:bookmarkStart w:id="79" w:name="_Toc180482610"/>
+      <w:bookmarkStart w:id="80" w:name="_Toc197060763"/>
+      <w:bookmarkStart w:id="81" w:name="_Toc485476745"/>
       <w:r>
         <w:rPr>
           <w:rFonts w:ascii="Arial" w:hAnsi="Arial" w:cs="Arial"/>
@@ -16705,9 +22669,9 @@
         </w:rPr>
         <w:t>Performance</w:t>
       </w:r>
-      <w:bookmarkEnd w:id="66"/>
-      <w:bookmarkEnd w:id="67"/>
-      <w:bookmarkEnd w:id="68"/>
+      <w:bookmarkEnd w:id="79"/>
+      <w:bookmarkEnd w:id="80"/>
+      <w:bookmarkEnd w:id="81"/>
     </w:p>
     <w:p>
       <w:pPr>
@@ -16750,11 +22714,11 @@
         </w:rPr>
         <w:br w:type="page"/>
       </w:r>
-      <w:bookmarkStart w:id="69" w:name="_Toc136837066"/>
-      <w:bookmarkStart w:id="70" w:name="_Toc197060765"/>
-      <w:bookmarkStart w:id="71" w:name="_Toc442280822"/>
-      <w:bookmarkStart w:id="72" w:name="_Toc107027580"/>
-      <w:bookmarkStart w:id="73" w:name="_Toc107027790"/>
+      <w:bookmarkStart w:id="82" w:name="_Toc136837066"/>
+      <w:bookmarkStart w:id="83" w:name="_Toc197060765"/>
+      <w:bookmarkStart w:id="84" w:name="_Toc107027580"/>
+      <w:bookmarkStart w:id="85" w:name="_Toc107027790"/>
+      <w:bookmarkStart w:id="86" w:name="_Toc485476746"/>
       <w:r>
         <w:rPr>
           <w:rFonts w:ascii="Arial" w:hAnsi="Arial" w:cs="Arial"/>
@@ -16805,9 +22769,9 @@
         </w:rPr>
         <w:t xml:space="preserve"> Approval</w:t>
       </w:r>
-      <w:bookmarkEnd w:id="69"/>
-      <w:bookmarkEnd w:id="70"/>
-      <w:bookmarkEnd w:id="71"/>
+      <w:bookmarkEnd w:id="82"/>
+      <w:bookmarkEnd w:id="83"/>
+      <w:bookmarkEnd w:id="86"/>
     </w:p>
     <w:p>
       <w:pPr>
@@ -16826,7 +22790,14 @@
           <w:rFonts w:ascii="Arial" w:hAnsi="Arial" w:cs="Arial"/>
           <w:b/>
         </w:rPr>
-        <w:t>HPC DMS</w:t>
+        <w:t xml:space="preserve">HPC </w:t>
+      </w:r>
+      <w:r>
+        <w:rPr>
+          <w:rFonts w:ascii="Arial" w:hAnsi="Arial" w:cs="Arial"/>
+          <w:b/>
+        </w:rPr>
+        <w:t>DME</w:t>
       </w:r>
       <w:r>
         <w:rPr>
@@ -18048,8 +24019,8 @@
         </w:rPr>
         <w:br w:type="page"/>
       </w:r>
-      <w:bookmarkStart w:id="74" w:name="_Toc197060766"/>
-      <w:bookmarkStart w:id="75" w:name="_Toc442280823"/>
+      <w:bookmarkStart w:id="87" w:name="_Toc197060766"/>
+      <w:bookmarkStart w:id="88" w:name="_Toc485476747"/>
       <w:r>
         <w:rPr>
           <w:rFonts w:ascii="Arial" w:hAnsi="Arial" w:cs="Arial"/>
@@ -18057,11 +24028,11 @@
         <w:lastRenderedPageBreak/>
         <w:t>APPENDIX B: REFERENCES</w:t>
       </w:r>
-      <w:bookmarkEnd w:id="8"/>
-      <w:bookmarkEnd w:id="72"/>
-      <w:bookmarkEnd w:id="73"/>
-      <w:bookmarkEnd w:id="74"/>
-      <w:bookmarkEnd w:id="75"/>
+      <w:bookmarkEnd w:id="7"/>
+      <w:bookmarkEnd w:id="84"/>
+      <w:bookmarkEnd w:id="85"/>
+      <w:bookmarkEnd w:id="87"/>
+      <w:bookmarkEnd w:id="88"/>
     </w:p>
     <w:p>
       <w:pPr>
@@ -18261,7 +24232,7 @@
                 <w:color w:val="0000FF"/>
               </w:rPr>
             </w:pPr>
-            <w:hyperlink r:id="rId24" w:history="1">
+            <w:hyperlink r:id="rId29" w:history="1">
               <w:r>
                 <w:rPr>
                   <w:rStyle w:val="Hyperlink"/>
@@ -18301,7 +24272,23 @@
                 <w:i/>
                 <w:color w:val="0000FF"/>
               </w:rPr>
-              <w:t>HPC DMS Requirements</w:t>
+              <w:t xml:space="preserve">HPC </w:t>
+            </w:r>
+            <w:r>
+              <w:rPr>
+                <w:rFonts w:ascii="Arial" w:hAnsi="Arial" w:cs="Arial"/>
+                <w:i/>
+                <w:color w:val="0000FF"/>
+              </w:rPr>
+              <w:t>DME</w:t>
+            </w:r>
+            <w:r>
+              <w:rPr>
+                <w:rFonts w:ascii="Arial" w:hAnsi="Arial" w:cs="Arial"/>
+                <w:i/>
+                <w:color w:val="0000FF"/>
+              </w:rPr>
+              <w:t xml:space="preserve"> Requirements</w:t>
             </w:r>
           </w:p>
         </w:tc>
@@ -18339,7 +24326,7 @@
                 <w:color w:val="0000FF"/>
               </w:rPr>
             </w:pPr>
-            <w:hyperlink r:id="rId25" w:history="1">
+            <w:hyperlink r:id="rId30" w:history="1">
               <w:r>
                 <w:rPr>
                   <w:rStyle w:val="Hyperlink"/>
@@ -18435,11 +24422,11 @@
         </w:rPr>
         <w:br w:type="page"/>
       </w:r>
-      <w:bookmarkStart w:id="76" w:name="_Toc106079534"/>
-      <w:bookmarkStart w:id="77" w:name="_Toc107027581"/>
-      <w:bookmarkStart w:id="78" w:name="_Toc107027791"/>
-      <w:bookmarkStart w:id="79" w:name="_Toc197060767"/>
-      <w:bookmarkStart w:id="80" w:name="_Toc442280824"/>
+      <w:bookmarkStart w:id="89" w:name="_Toc106079534"/>
+      <w:bookmarkStart w:id="90" w:name="_Toc107027581"/>
+      <w:bookmarkStart w:id="91" w:name="_Toc107027791"/>
+      <w:bookmarkStart w:id="92" w:name="_Toc197060767"/>
+      <w:bookmarkStart w:id="93" w:name="_Toc485476748"/>
       <w:r>
         <w:rPr>
           <w:rFonts w:ascii="Arial" w:hAnsi="Arial" w:cs="Arial"/>
@@ -18447,11 +24434,11 @@
         <w:lastRenderedPageBreak/>
         <w:t>APPENDIX C: KEY TERMS</w:t>
       </w:r>
-      <w:bookmarkEnd w:id="76"/>
-      <w:bookmarkEnd w:id="77"/>
-      <w:bookmarkEnd w:id="78"/>
-      <w:bookmarkEnd w:id="79"/>
-      <w:bookmarkEnd w:id="80"/>
+      <w:bookmarkEnd w:id="89"/>
+      <w:bookmarkEnd w:id="90"/>
+      <w:bookmarkEnd w:id="91"/>
+      <w:bookmarkEnd w:id="92"/>
+      <w:bookmarkEnd w:id="93"/>
     </w:p>
     <w:p>
       <w:pPr>
@@ -18668,7 +24655,15 @@
                 <w:sz w:val="20"/>
                 <w:szCs w:val="20"/>
               </w:rPr>
-              <w:t>HPC DMS</w:t>
+              <w:t xml:space="preserve">HPC </w:t>
+            </w:r>
+            <w:r>
+              <w:rPr>
+                <w:rFonts w:ascii="Arial" w:hAnsi="Arial" w:cs="Arial"/>
+                <w:sz w:val="20"/>
+                <w:szCs w:val="20"/>
+              </w:rPr>
+              <w:t>DME</w:t>
             </w:r>
           </w:p>
         </w:tc>
@@ -18782,8 +24777,8 @@
       </w:pPr>
     </w:p>
     <w:sectPr>
-      <w:headerReference w:type="default" r:id="rId26"/>
-      <w:footerReference w:type="default" r:id="rId27"/>
+      <w:headerReference w:type="default" r:id="rId31"/>
+      <w:footerReference w:type="default" r:id="rId32"/>
       <w:pgSz w:w="12240" w:h="15840" w:code="1"/>
       <w:pgMar w:top="720" w:right="1440" w:bottom="720" w:left="1440" w:header="432" w:footer="432" w:gutter="0"/>
       <w:cols w:space="720"/>
@@ -18794,7 +24789,7 @@
 </file>
 
 <file path=word/endnotes.xml><?xml version="1.0" encoding="utf-8"?>
-<w:endnotes xmlns:wpc="http://schemas.microsoft.com/office/word/2010/wordprocessingCanvas" xmlns:cx="http://schemas.microsoft.com/office/drawing/2014/chartex" xmlns:cx1="http://schemas.microsoft.com/office/drawing/2015/9/8/chartex" xmlns:mc="http://schemas.openxmlformats.org/markup-compatibility/2006" xmlns:o="urn:schemas-microsoft-com:office:office" xmlns:r="http://schemas.openxmlformats.org/officeDocument/2006/relationships" xmlns:m="http://schemas.openxmlformats.org/officeDocument/2006/math" xmlns:v="urn:schemas-microsoft-com:vml" xmlns:wp14="http://schemas.microsoft.com/office/word/2010/wordprocessingDrawing" xmlns:wp="http://schemas.openxmlformats.org/drawingml/2006/wordprocessingDrawing" xmlns:w10="urn:schemas-microsoft-com:office:word" xmlns:w="http://schemas.openxmlformats.org/wordprocessingml/2006/main" xmlns:w14="http://schemas.microsoft.com/office/word/2010/wordml" xmlns:w15="http://schemas.microsoft.com/office/word/2012/wordml" xmlns:w16se="http://schemas.microsoft.com/office/word/2015/wordml/symex" xmlns:wpg="http://schemas.microsoft.com/office/word/2010/wordprocessingGroup" xmlns:wpi="http://schemas.microsoft.com/office/word/2010/wordprocessingInk" xmlns:wne="http://schemas.microsoft.com/office/word/2006/wordml" xmlns:wps="http://schemas.microsoft.com/office/word/2010/wordprocessingShape" mc:Ignorable="w14 w15 w16se wp14">
+<w:endnotes xmlns:wpc="http://schemas.microsoft.com/office/word/2010/wordprocessingCanvas" xmlns:cx="http://schemas.microsoft.com/office/drawing/2014/chartex" xmlns:cx1="http://schemas.microsoft.com/office/drawing/2015/9/8/chartex" xmlns:cx2="http://schemas.microsoft.com/office/drawing/2015/10/21/chartex" xmlns:cx3="http://schemas.microsoft.com/office/drawing/2016/5/9/chartex" xmlns:cx4="http://schemas.microsoft.com/office/drawing/2016/5/10/chartex" xmlns:cx5="http://schemas.microsoft.com/office/drawing/2016/5/11/chartex" xmlns:mc="http://schemas.openxmlformats.org/markup-compatibility/2006" xmlns:o="urn:schemas-microsoft-com:office:office" xmlns:r="http://schemas.openxmlformats.org/officeDocument/2006/relationships" xmlns:m="http://schemas.openxmlformats.org/officeDocument/2006/math" xmlns:v="urn:schemas-microsoft-com:vml" xmlns:wp14="http://schemas.microsoft.com/office/word/2010/wordprocessingDrawing" xmlns:wp="http://schemas.openxmlformats.org/drawingml/2006/wordprocessingDrawing" xmlns:w10="urn:schemas-microsoft-com:office:word" xmlns:w="http://schemas.openxmlformats.org/wordprocessingml/2006/main" xmlns:w14="http://schemas.microsoft.com/office/word/2010/wordml" xmlns:w15="http://schemas.microsoft.com/office/word/2012/wordml" xmlns:w16se="http://schemas.microsoft.com/office/word/2015/wordml/symex" xmlns:wpg="http://schemas.microsoft.com/office/word/2010/wordprocessingGroup" xmlns:wpi="http://schemas.microsoft.com/office/word/2010/wordprocessingInk" xmlns:wne="http://schemas.microsoft.com/office/word/2006/wordml" xmlns:wps="http://schemas.microsoft.com/office/word/2010/wordprocessingShape" mc:Ignorable="w14 w15 w16se wp14">
   <w:endnote w:type="separator" w:id="-1">
     <w:p>
       <w:r>
@@ -18813,7 +24808,7 @@
 </file>
 
 <file path=word/footer1.xml><?xml version="1.0" encoding="utf-8"?>
-<w:ftr xmlns:wpc="http://schemas.microsoft.com/office/word/2010/wordprocessingCanvas" xmlns:cx="http://schemas.microsoft.com/office/drawing/2014/chartex" xmlns:cx1="http://schemas.microsoft.com/office/drawing/2015/9/8/chartex" xmlns:mc="http://schemas.openxmlformats.org/markup-compatibility/2006" xmlns:o="urn:schemas-microsoft-com:office:office" xmlns:r="http://schemas.openxmlformats.org/officeDocument/2006/relationships" xmlns:m="http://schemas.openxmlformats.org/officeDocument/2006/math" xmlns:v="urn:schemas-microsoft-com:vml" xmlns:wp14="http://schemas.microsoft.com/office/word/2010/wordprocessingDrawing" xmlns:wp="http://schemas.openxmlformats.org/drawingml/2006/wordprocessingDrawing" xmlns:w10="urn:schemas-microsoft-com:office:word" xmlns:w="http://schemas.openxmlformats.org/wordprocessingml/2006/main" xmlns:w14="http://schemas.microsoft.com/office/word/2010/wordml" xmlns:w15="http://schemas.microsoft.com/office/word/2012/wordml" xmlns:w16se="http://schemas.microsoft.com/office/word/2015/wordml/symex" xmlns:wpg="http://schemas.microsoft.com/office/word/2010/wordprocessingGroup" xmlns:wpi="http://schemas.microsoft.com/office/word/2010/wordprocessingInk" xmlns:wne="http://schemas.microsoft.com/office/word/2006/wordml" xmlns:wps="http://schemas.microsoft.com/office/word/2010/wordprocessingShape" mc:Ignorable="w14 w15 w16se wp14">
+<w:ftr xmlns:wpc="http://schemas.microsoft.com/office/word/2010/wordprocessingCanvas" xmlns:cx="http://schemas.microsoft.com/office/drawing/2014/chartex" xmlns:cx1="http://schemas.microsoft.com/office/drawing/2015/9/8/chartex" xmlns:cx2="http://schemas.microsoft.com/office/drawing/2015/10/21/chartex" xmlns:cx3="http://schemas.microsoft.com/office/drawing/2016/5/9/chartex" xmlns:cx4="http://schemas.microsoft.com/office/drawing/2016/5/10/chartex" xmlns:cx5="http://schemas.microsoft.com/office/drawing/2016/5/11/chartex" xmlns:mc="http://schemas.openxmlformats.org/markup-compatibility/2006" xmlns:o="urn:schemas-microsoft-com:office:office" xmlns:r="http://schemas.openxmlformats.org/officeDocument/2006/relationships" xmlns:m="http://schemas.openxmlformats.org/officeDocument/2006/math" xmlns:v="urn:schemas-microsoft-com:vml" xmlns:wp14="http://schemas.microsoft.com/office/word/2010/wordprocessingDrawing" xmlns:wp="http://schemas.openxmlformats.org/drawingml/2006/wordprocessingDrawing" xmlns:w10="urn:schemas-microsoft-com:office:word" xmlns:w="http://schemas.openxmlformats.org/wordprocessingml/2006/main" xmlns:w14="http://schemas.microsoft.com/office/word/2010/wordml" xmlns:w15="http://schemas.microsoft.com/office/word/2012/wordml" xmlns:w16se="http://schemas.microsoft.com/office/word/2015/wordml/symex" xmlns:wpg="http://schemas.microsoft.com/office/word/2010/wordprocessingGroup" xmlns:wpi="http://schemas.microsoft.com/office/word/2010/wordprocessingInk" xmlns:wne="http://schemas.microsoft.com/office/word/2006/wordml" xmlns:wps="http://schemas.microsoft.com/office/word/2010/wordprocessingShape" mc:Ignorable="w14 w15 w16se wp14">
   <w:p>
     <w:pPr>
       <w:pStyle w:val="Footer"/>
@@ -18851,7 +24846,7 @@
 </file>
 
 <file path=word/footer2.xml><?xml version="1.0" encoding="utf-8"?>
-<w:ftr xmlns:wpc="http://schemas.microsoft.com/office/word/2010/wordprocessingCanvas" xmlns:cx="http://schemas.microsoft.com/office/drawing/2014/chartex" xmlns:cx1="http://schemas.microsoft.com/office/drawing/2015/9/8/chartex" xmlns:mc="http://schemas.openxmlformats.org/markup-compatibility/2006" xmlns:o="urn:schemas-microsoft-com:office:office" xmlns:r="http://schemas.openxmlformats.org/officeDocument/2006/relationships" xmlns:m="http://schemas.openxmlformats.org/officeDocument/2006/math" xmlns:v="urn:schemas-microsoft-com:vml" xmlns:wp14="http://schemas.microsoft.com/office/word/2010/wordprocessingDrawing" xmlns:wp="http://schemas.openxmlformats.org/drawingml/2006/wordprocessingDrawing" xmlns:w10="urn:schemas-microsoft-com:office:word" xmlns:w="http://schemas.openxmlformats.org/wordprocessingml/2006/main" xmlns:w14="http://schemas.microsoft.com/office/word/2010/wordml" xmlns:w15="http://schemas.microsoft.com/office/word/2012/wordml" xmlns:w16se="http://schemas.microsoft.com/office/word/2015/wordml/symex" xmlns:wpg="http://schemas.microsoft.com/office/word/2010/wordprocessingGroup" xmlns:wpi="http://schemas.microsoft.com/office/word/2010/wordprocessingInk" xmlns:wne="http://schemas.microsoft.com/office/word/2006/wordml" xmlns:wps="http://schemas.microsoft.com/office/word/2010/wordprocessingShape" mc:Ignorable="w14 w15 w16se wp14">
+<w:ftr xmlns:wpc="http://schemas.microsoft.com/office/word/2010/wordprocessingCanvas" xmlns:cx="http://schemas.microsoft.com/office/drawing/2014/chartex" xmlns:cx1="http://schemas.microsoft.com/office/drawing/2015/9/8/chartex" xmlns:cx2="http://schemas.microsoft.com/office/drawing/2015/10/21/chartex" xmlns:cx3="http://schemas.microsoft.com/office/drawing/2016/5/9/chartex" xmlns:cx4="http://schemas.microsoft.com/office/drawing/2016/5/10/chartex" xmlns:cx5="http://schemas.microsoft.com/office/drawing/2016/5/11/chartex" xmlns:mc="http://schemas.openxmlformats.org/markup-compatibility/2006" xmlns:o="urn:schemas-microsoft-com:office:office" xmlns:r="http://schemas.openxmlformats.org/officeDocument/2006/relationships" xmlns:m="http://schemas.openxmlformats.org/officeDocument/2006/math" xmlns:v="urn:schemas-microsoft-com:vml" xmlns:wp14="http://schemas.microsoft.com/office/word/2010/wordprocessingDrawing" xmlns:wp="http://schemas.openxmlformats.org/drawingml/2006/wordprocessingDrawing" xmlns:w10="urn:schemas-microsoft-com:office:word" xmlns:w="http://schemas.openxmlformats.org/wordprocessingml/2006/main" xmlns:w14="http://schemas.microsoft.com/office/word/2010/wordml" xmlns:w15="http://schemas.microsoft.com/office/word/2012/wordml" xmlns:w16se="http://schemas.microsoft.com/office/word/2015/wordml/symex" xmlns:wpg="http://schemas.microsoft.com/office/word/2010/wordprocessingGroup" xmlns:wpi="http://schemas.microsoft.com/office/word/2010/wordprocessingInk" xmlns:wne="http://schemas.microsoft.com/office/word/2006/wordml" xmlns:wps="http://schemas.microsoft.com/office/word/2010/wordprocessingShape" mc:Ignorable="w14 w15 w16se wp14">
   <w:p>
     <w:pPr>
       <w:pStyle w:val="Footer"/>
@@ -19134,7 +25129,7 @@
 </file>
 
 <file path=word/footer3.xml><?xml version="1.0" encoding="utf-8"?>
-<w:ftr xmlns:wpc="http://schemas.microsoft.com/office/word/2010/wordprocessingCanvas" xmlns:cx="http://schemas.microsoft.com/office/drawing/2014/chartex" xmlns:cx1="http://schemas.microsoft.com/office/drawing/2015/9/8/chartex" xmlns:mc="http://schemas.openxmlformats.org/markup-compatibility/2006" xmlns:o="urn:schemas-microsoft-com:office:office" xmlns:r="http://schemas.openxmlformats.org/officeDocument/2006/relationships" xmlns:m="http://schemas.openxmlformats.org/officeDocument/2006/math" xmlns:v="urn:schemas-microsoft-com:vml" xmlns:wp14="http://schemas.microsoft.com/office/word/2010/wordprocessingDrawing" xmlns:wp="http://schemas.openxmlformats.org/drawingml/2006/wordprocessingDrawing" xmlns:w10="urn:schemas-microsoft-com:office:word" xmlns:w="http://schemas.openxmlformats.org/wordprocessingml/2006/main" xmlns:w14="http://schemas.microsoft.com/office/word/2010/wordml" xmlns:w15="http://schemas.microsoft.com/office/word/2012/wordml" xmlns:w16se="http://schemas.microsoft.com/office/word/2015/wordml/symex" xmlns:wpg="http://schemas.microsoft.com/office/word/2010/wordprocessingGroup" xmlns:wpi="http://schemas.microsoft.com/office/word/2010/wordprocessingInk" xmlns:wne="http://schemas.microsoft.com/office/word/2006/wordml" xmlns:wps="http://schemas.microsoft.com/office/word/2010/wordprocessingShape" mc:Ignorable="w14 w15 w16se wp14">
+<w:ftr xmlns:wpc="http://schemas.microsoft.com/office/word/2010/wordprocessingCanvas" xmlns:cx="http://schemas.microsoft.com/office/drawing/2014/chartex" xmlns:cx1="http://schemas.microsoft.com/office/drawing/2015/9/8/chartex" xmlns:cx2="http://schemas.microsoft.com/office/drawing/2015/10/21/chartex" xmlns:cx3="http://schemas.microsoft.com/office/drawing/2016/5/9/chartex" xmlns:cx4="http://schemas.microsoft.com/office/drawing/2016/5/10/chartex" xmlns:cx5="http://schemas.microsoft.com/office/drawing/2016/5/11/chartex" xmlns:mc="http://schemas.openxmlformats.org/markup-compatibility/2006" xmlns:o="urn:schemas-microsoft-com:office:office" xmlns:r="http://schemas.openxmlformats.org/officeDocument/2006/relationships" xmlns:m="http://schemas.openxmlformats.org/officeDocument/2006/math" xmlns:v="urn:schemas-microsoft-com:vml" xmlns:wp14="http://schemas.microsoft.com/office/word/2010/wordprocessingDrawing" xmlns:wp="http://schemas.openxmlformats.org/drawingml/2006/wordprocessingDrawing" xmlns:w10="urn:schemas-microsoft-com:office:word" xmlns:w="http://schemas.openxmlformats.org/wordprocessingml/2006/main" xmlns:w14="http://schemas.microsoft.com/office/word/2010/wordml" xmlns:w15="http://schemas.microsoft.com/office/word/2012/wordml" xmlns:w16se="http://schemas.microsoft.com/office/word/2015/wordml/symex" xmlns:wpg="http://schemas.microsoft.com/office/word/2010/wordprocessingGroup" xmlns:wpi="http://schemas.microsoft.com/office/word/2010/wordprocessingInk" xmlns:wne="http://schemas.microsoft.com/office/word/2006/wordml" xmlns:wps="http://schemas.microsoft.com/office/word/2010/wordprocessingShape" mc:Ignorable="w14 w15 w16se wp14">
   <w:p>
     <w:pPr>
       <w:pStyle w:val="Footer"/>
@@ -19183,7 +25178,7 @@
 </file>
 
 <file path=word/footer4.xml><?xml version="1.0" encoding="utf-8"?>
-<w:ftr xmlns:wpc="http://schemas.microsoft.com/office/word/2010/wordprocessingCanvas" xmlns:cx="http://schemas.microsoft.com/office/drawing/2014/chartex" xmlns:cx1="http://schemas.microsoft.com/office/drawing/2015/9/8/chartex" xmlns:mc="http://schemas.openxmlformats.org/markup-compatibility/2006" xmlns:o="urn:schemas-microsoft-com:office:office" xmlns:r="http://schemas.openxmlformats.org/officeDocument/2006/relationships" xmlns:m="http://schemas.openxmlformats.org/officeDocument/2006/math" xmlns:v="urn:schemas-microsoft-com:vml" xmlns:wp14="http://schemas.microsoft.com/office/word/2010/wordprocessingDrawing" xmlns:wp="http://schemas.openxmlformats.org/drawingml/2006/wordprocessingDrawing" xmlns:w10="urn:schemas-microsoft-com:office:word" xmlns:w="http://schemas.openxmlformats.org/wordprocessingml/2006/main" xmlns:w14="http://schemas.microsoft.com/office/word/2010/wordml" xmlns:w15="http://schemas.microsoft.com/office/word/2012/wordml" xmlns:w16se="http://schemas.microsoft.com/office/word/2015/wordml/symex" xmlns:wpg="http://schemas.microsoft.com/office/word/2010/wordprocessingGroup" xmlns:wpi="http://schemas.microsoft.com/office/word/2010/wordprocessingInk" xmlns:wne="http://schemas.microsoft.com/office/word/2006/wordml" xmlns:wps="http://schemas.microsoft.com/office/word/2010/wordprocessingShape" mc:Ignorable="w14 w15 w16se wp14">
+<w:ftr xmlns:wpc="http://schemas.microsoft.com/office/word/2010/wordprocessingCanvas" xmlns:cx="http://schemas.microsoft.com/office/drawing/2014/chartex" xmlns:cx1="http://schemas.microsoft.com/office/drawing/2015/9/8/chartex" xmlns:cx2="http://schemas.microsoft.com/office/drawing/2015/10/21/chartex" xmlns:cx3="http://schemas.microsoft.com/office/drawing/2016/5/9/chartex" xmlns:cx4="http://schemas.microsoft.com/office/drawing/2016/5/10/chartex" xmlns:cx5="http://schemas.microsoft.com/office/drawing/2016/5/11/chartex" xmlns:mc="http://schemas.openxmlformats.org/markup-compatibility/2006" xmlns:o="urn:schemas-microsoft-com:office:office" xmlns:r="http://schemas.openxmlformats.org/officeDocument/2006/relationships" xmlns:m="http://schemas.openxmlformats.org/officeDocument/2006/math" xmlns:v="urn:schemas-microsoft-com:vml" xmlns:wp14="http://schemas.microsoft.com/office/word/2010/wordprocessingDrawing" xmlns:wp="http://schemas.openxmlformats.org/drawingml/2006/wordprocessingDrawing" xmlns:w10="urn:schemas-microsoft-com:office:word" xmlns:w="http://schemas.openxmlformats.org/wordprocessingml/2006/main" xmlns:w14="http://schemas.microsoft.com/office/word/2010/wordml" xmlns:w15="http://schemas.microsoft.com/office/word/2012/wordml" xmlns:w16se="http://schemas.microsoft.com/office/word/2015/wordml/symex" xmlns:wpg="http://schemas.microsoft.com/office/word/2010/wordprocessingGroup" xmlns:wpi="http://schemas.microsoft.com/office/word/2010/wordprocessingInk" xmlns:wne="http://schemas.microsoft.com/office/word/2006/wordml" xmlns:wps="http://schemas.microsoft.com/office/word/2010/wordprocessingShape" mc:Ignorable="w14 w15 w16se wp14">
   <w:p>
     <w:pPr>
       <w:pStyle w:val="Footer"/>
@@ -19297,7 +25292,7 @@
         <w:sz w:val="18"/>
         <w:szCs w:val="18"/>
       </w:rPr>
-      <w:t>22</w:t>
+      <w:t>32</w:t>
     </w:r>
     <w:r>
       <w:rPr>
@@ -19352,7 +25347,7 @@
         <w:sz w:val="18"/>
         <w:szCs w:val="18"/>
       </w:rPr>
-      <w:t>28</w:t>
+      <w:t>33</w:t>
     </w:r>
     <w:r>
       <w:rPr>
@@ -19368,7 +25363,7 @@
 </file>
 
 <file path=word/footnotes.xml><?xml version="1.0" encoding="utf-8"?>
-<w:footnotes xmlns:wpc="http://schemas.microsoft.com/office/word/2010/wordprocessingCanvas" xmlns:cx="http://schemas.microsoft.com/office/drawing/2014/chartex" xmlns:cx1="http://schemas.microsoft.com/office/drawing/2015/9/8/chartex" xmlns:mc="http://schemas.openxmlformats.org/markup-compatibility/2006" xmlns:o="urn:schemas-microsoft-com:office:office" xmlns:r="http://schemas.openxmlformats.org/officeDocument/2006/relationships" xmlns:m="http://schemas.openxmlformats.org/officeDocument/2006/math" xmlns:v="urn:schemas-microsoft-com:vml" xmlns:wp14="http://schemas.microsoft.com/office/word/2010/wordprocessingDrawing" xmlns:wp="http://schemas.openxmlformats.org/drawingml/2006/wordprocessingDrawing" xmlns:w10="urn:schemas-microsoft-com:office:word" xmlns:w="http://schemas.openxmlformats.org/wordprocessingml/2006/main" xmlns:w14="http://schemas.microsoft.com/office/word/2010/wordml" xmlns:w15="http://schemas.microsoft.com/office/word/2012/wordml" xmlns:w16se="http://schemas.microsoft.com/office/word/2015/wordml/symex" xmlns:wpg="http://schemas.microsoft.com/office/word/2010/wordprocessingGroup" xmlns:wpi="http://schemas.microsoft.com/office/word/2010/wordprocessingInk" xmlns:wne="http://schemas.microsoft.com/office/word/2006/wordml" xmlns:wps="http://schemas.microsoft.com/office/word/2010/wordprocessingShape" mc:Ignorable="w14 w15 w16se wp14">
+<w:footnotes xmlns:wpc="http://schemas.microsoft.com/office/word/2010/wordprocessingCanvas" xmlns:cx="http://schemas.microsoft.com/office/drawing/2014/chartex" xmlns:cx1="http://schemas.microsoft.com/office/drawing/2015/9/8/chartex" xmlns:cx2="http://schemas.microsoft.com/office/drawing/2015/10/21/chartex" xmlns:cx3="http://schemas.microsoft.com/office/drawing/2016/5/9/chartex" xmlns:cx4="http://schemas.microsoft.com/office/drawing/2016/5/10/chartex" xmlns:cx5="http://schemas.microsoft.com/office/drawing/2016/5/11/chartex" xmlns:mc="http://schemas.openxmlformats.org/markup-compatibility/2006" xmlns:o="urn:schemas-microsoft-com:office:office" xmlns:r="http://schemas.openxmlformats.org/officeDocument/2006/relationships" xmlns:m="http://schemas.openxmlformats.org/officeDocument/2006/math" xmlns:v="urn:schemas-microsoft-com:vml" xmlns:wp14="http://schemas.microsoft.com/office/word/2010/wordprocessingDrawing" xmlns:wp="http://schemas.openxmlformats.org/drawingml/2006/wordprocessingDrawing" xmlns:w10="urn:schemas-microsoft-com:office:word" xmlns:w="http://schemas.openxmlformats.org/wordprocessingml/2006/main" xmlns:w14="http://schemas.microsoft.com/office/word/2010/wordml" xmlns:w15="http://schemas.microsoft.com/office/word/2012/wordml" xmlns:w16se="http://schemas.microsoft.com/office/word/2015/wordml/symex" xmlns:wpg="http://schemas.microsoft.com/office/word/2010/wordprocessingGroup" xmlns:wpi="http://schemas.microsoft.com/office/word/2010/wordprocessingInk" xmlns:wne="http://schemas.microsoft.com/office/word/2006/wordml" xmlns:wps="http://schemas.microsoft.com/office/word/2010/wordprocessingShape" mc:Ignorable="w14 w15 w16se wp14">
   <w:footnote w:type="separator" w:id="-1">
     <w:p>
       <w:r>
@@ -19387,7 +25382,7 @@
 </file>
 
 <file path=word/header1.xml><?xml version="1.0" encoding="utf-8"?>
-<w:hdr xmlns:wpc="http://schemas.microsoft.com/office/word/2010/wordprocessingCanvas" xmlns:cx="http://schemas.microsoft.com/office/drawing/2014/chartex" xmlns:cx1="http://schemas.microsoft.com/office/drawing/2015/9/8/chartex" xmlns:mc="http://schemas.openxmlformats.org/markup-compatibility/2006" xmlns:o="urn:schemas-microsoft-com:office:office" xmlns:r="http://schemas.openxmlformats.org/officeDocument/2006/relationships" xmlns:m="http://schemas.openxmlformats.org/officeDocument/2006/math" xmlns:v="urn:schemas-microsoft-com:vml" xmlns:wp14="http://schemas.microsoft.com/office/word/2010/wordprocessingDrawing" xmlns:wp="http://schemas.openxmlformats.org/drawingml/2006/wordprocessingDrawing" xmlns:w10="urn:schemas-microsoft-com:office:word" xmlns:w="http://schemas.openxmlformats.org/wordprocessingml/2006/main" xmlns:w14="http://schemas.microsoft.com/office/word/2010/wordml" xmlns:w15="http://schemas.microsoft.com/office/word/2012/wordml" xmlns:w16se="http://schemas.microsoft.com/office/word/2015/wordml/symex" xmlns:wpg="http://schemas.microsoft.com/office/word/2010/wordprocessingGroup" xmlns:wpi="http://schemas.microsoft.com/office/word/2010/wordprocessingInk" xmlns:wne="http://schemas.microsoft.com/office/word/2006/wordml" xmlns:wps="http://schemas.microsoft.com/office/word/2010/wordprocessingShape" mc:Ignorable="w14 w15 w16se wp14">
+<w:hdr xmlns:wpc="http://schemas.microsoft.com/office/word/2010/wordprocessingCanvas" xmlns:cx="http://schemas.microsoft.com/office/drawing/2014/chartex" xmlns:cx1="http://schemas.microsoft.com/office/drawing/2015/9/8/chartex" xmlns:cx2="http://schemas.microsoft.com/office/drawing/2015/10/21/chartex" xmlns:cx3="http://schemas.microsoft.com/office/drawing/2016/5/9/chartex" xmlns:cx4="http://schemas.microsoft.com/office/drawing/2016/5/10/chartex" xmlns:cx5="http://schemas.microsoft.com/office/drawing/2016/5/11/chartex" xmlns:mc="http://schemas.openxmlformats.org/markup-compatibility/2006" xmlns:o="urn:schemas-microsoft-com:office:office" xmlns:r="http://schemas.openxmlformats.org/officeDocument/2006/relationships" xmlns:m="http://schemas.openxmlformats.org/officeDocument/2006/math" xmlns:v="urn:schemas-microsoft-com:vml" xmlns:wp14="http://schemas.microsoft.com/office/word/2010/wordprocessingDrawing" xmlns:wp="http://schemas.openxmlformats.org/drawingml/2006/wordprocessingDrawing" xmlns:w10="urn:schemas-microsoft-com:office:word" xmlns:w="http://schemas.openxmlformats.org/wordprocessingml/2006/main" xmlns:w14="http://schemas.microsoft.com/office/word/2010/wordml" xmlns:w15="http://schemas.microsoft.com/office/word/2012/wordml" xmlns:w16se="http://schemas.microsoft.com/office/word/2015/wordml/symex" xmlns:wpg="http://schemas.microsoft.com/office/word/2010/wordprocessingGroup" xmlns:wpi="http://schemas.microsoft.com/office/word/2010/wordprocessingInk" xmlns:wne="http://schemas.microsoft.com/office/word/2006/wordml" xmlns:wps="http://schemas.microsoft.com/office/word/2010/wordprocessingShape" mc:Ignorable="w14 w15 w16se wp14">
   <w:p>
     <w:pPr>
       <w:pStyle w:val="Header"/>
@@ -19633,7 +25628,7 @@
 </file>
 
 <file path=word/header2.xml><?xml version="1.0" encoding="utf-8"?>
-<w:hdr xmlns:wpc="http://schemas.microsoft.com/office/word/2010/wordprocessingCanvas" xmlns:cx="http://schemas.microsoft.com/office/drawing/2014/chartex" xmlns:cx1="http://schemas.microsoft.com/office/drawing/2015/9/8/chartex" xmlns:mc="http://schemas.openxmlformats.org/markup-compatibility/2006" xmlns:o="urn:schemas-microsoft-com:office:office" xmlns:r="http://schemas.openxmlformats.org/officeDocument/2006/relationships" xmlns:m="http://schemas.openxmlformats.org/officeDocument/2006/math" xmlns:v="urn:schemas-microsoft-com:vml" xmlns:wp14="http://schemas.microsoft.com/office/word/2010/wordprocessingDrawing" xmlns:wp="http://schemas.openxmlformats.org/drawingml/2006/wordprocessingDrawing" xmlns:w10="urn:schemas-microsoft-com:office:word" xmlns:w="http://schemas.openxmlformats.org/wordprocessingml/2006/main" xmlns:w14="http://schemas.microsoft.com/office/word/2010/wordml" xmlns:w15="http://schemas.microsoft.com/office/word/2012/wordml" xmlns:w16se="http://schemas.microsoft.com/office/word/2015/wordml/symex" xmlns:wpg="http://schemas.microsoft.com/office/word/2010/wordprocessingGroup" xmlns:wpi="http://schemas.microsoft.com/office/word/2010/wordprocessingInk" xmlns:wne="http://schemas.microsoft.com/office/word/2006/wordml" xmlns:wps="http://schemas.microsoft.com/office/word/2010/wordprocessingShape" mc:Ignorable="w14 w15 w16se wp14">
+<w:hdr xmlns:wpc="http://schemas.microsoft.com/office/word/2010/wordprocessingCanvas" xmlns:cx="http://schemas.microsoft.com/office/drawing/2014/chartex" xmlns:cx1="http://schemas.microsoft.com/office/drawing/2015/9/8/chartex" xmlns:cx2="http://schemas.microsoft.com/office/drawing/2015/10/21/chartex" xmlns:cx3="http://schemas.microsoft.com/office/drawing/2016/5/9/chartex" xmlns:cx4="http://schemas.microsoft.com/office/drawing/2016/5/10/chartex" xmlns:cx5="http://schemas.microsoft.com/office/drawing/2016/5/11/chartex" xmlns:mc="http://schemas.openxmlformats.org/markup-compatibility/2006" xmlns:o="urn:schemas-microsoft-com:office:office" xmlns:r="http://schemas.openxmlformats.org/officeDocument/2006/relationships" xmlns:m="http://schemas.openxmlformats.org/officeDocument/2006/math" xmlns:v="urn:schemas-microsoft-com:vml" xmlns:wp14="http://schemas.microsoft.com/office/word/2010/wordprocessingDrawing" xmlns:wp="http://schemas.openxmlformats.org/drawingml/2006/wordprocessingDrawing" xmlns:w10="urn:schemas-microsoft-com:office:word" xmlns:w="http://schemas.openxmlformats.org/wordprocessingml/2006/main" xmlns:w14="http://schemas.microsoft.com/office/word/2010/wordml" xmlns:w15="http://schemas.microsoft.com/office/word/2012/wordml" xmlns:w16se="http://schemas.microsoft.com/office/word/2015/wordml/symex" xmlns:wpg="http://schemas.microsoft.com/office/word/2010/wordprocessingGroup" xmlns:wpi="http://schemas.microsoft.com/office/word/2010/wordprocessingInk" xmlns:wne="http://schemas.microsoft.com/office/word/2006/wordml" xmlns:wps="http://schemas.microsoft.com/office/word/2010/wordprocessingShape" mc:Ignorable="w14 w15 w16se wp14">
   <w:p>
     <w:pPr>
       <w:pStyle w:val="Header"/>
@@ -19696,7 +25691,7 @@
 </file>
 
 <file path=word/header3.xml><?xml version="1.0" encoding="utf-8"?>
-<w:hdr xmlns:wpc="http://schemas.microsoft.com/office/word/2010/wordprocessingCanvas" xmlns:cx="http://schemas.microsoft.com/office/drawing/2014/chartex" xmlns:cx1="http://schemas.microsoft.com/office/drawing/2015/9/8/chartex" xmlns:mc="http://schemas.openxmlformats.org/markup-compatibility/2006" xmlns:o="urn:schemas-microsoft-com:office:office" xmlns:r="http://schemas.openxmlformats.org/officeDocument/2006/relationships" xmlns:m="http://schemas.openxmlformats.org/officeDocument/2006/math" xmlns:v="urn:schemas-microsoft-com:vml" xmlns:wp14="http://schemas.microsoft.com/office/word/2010/wordprocessingDrawing" xmlns:wp="http://schemas.openxmlformats.org/drawingml/2006/wordprocessingDrawing" xmlns:w10="urn:schemas-microsoft-com:office:word" xmlns:w="http://schemas.openxmlformats.org/wordprocessingml/2006/main" xmlns:w14="http://schemas.microsoft.com/office/word/2010/wordml" xmlns:w15="http://schemas.microsoft.com/office/word/2012/wordml" xmlns:w16se="http://schemas.microsoft.com/office/word/2015/wordml/symex" xmlns:wpg="http://schemas.microsoft.com/office/word/2010/wordprocessingGroup" xmlns:wpi="http://schemas.microsoft.com/office/word/2010/wordprocessingInk" xmlns:wne="http://schemas.microsoft.com/office/word/2006/wordml" xmlns:wps="http://schemas.microsoft.com/office/word/2010/wordprocessingShape" mc:Ignorable="w14 w15 w16se wp14">
+<w:hdr xmlns:wpc="http://schemas.microsoft.com/office/word/2010/wordprocessingCanvas" xmlns:cx="http://schemas.microsoft.com/office/drawing/2014/chartex" xmlns:cx1="http://schemas.microsoft.com/office/drawing/2015/9/8/chartex" xmlns:cx2="http://schemas.microsoft.com/office/drawing/2015/10/21/chartex" xmlns:cx3="http://schemas.microsoft.com/office/drawing/2016/5/9/chartex" xmlns:cx4="http://schemas.microsoft.com/office/drawing/2016/5/10/chartex" xmlns:cx5="http://schemas.microsoft.com/office/drawing/2016/5/11/chartex" xmlns:mc="http://schemas.openxmlformats.org/markup-compatibility/2006" xmlns:o="urn:schemas-microsoft-com:office:office" xmlns:r="http://schemas.openxmlformats.org/officeDocument/2006/relationships" xmlns:m="http://schemas.openxmlformats.org/officeDocument/2006/math" xmlns:v="urn:schemas-microsoft-com:vml" xmlns:wp14="http://schemas.microsoft.com/office/word/2010/wordprocessingDrawing" xmlns:wp="http://schemas.openxmlformats.org/drawingml/2006/wordprocessingDrawing" xmlns:w10="urn:schemas-microsoft-com:office:word" xmlns:w="http://schemas.openxmlformats.org/wordprocessingml/2006/main" xmlns:w14="http://schemas.microsoft.com/office/word/2010/wordml" xmlns:w15="http://schemas.microsoft.com/office/word/2012/wordml" xmlns:w16se="http://schemas.microsoft.com/office/word/2015/wordml/symex" xmlns:wpg="http://schemas.microsoft.com/office/word/2010/wordprocessingGroup" xmlns:wpi="http://schemas.microsoft.com/office/word/2010/wordprocessingInk" xmlns:wne="http://schemas.microsoft.com/office/word/2006/wordml" xmlns:wps="http://schemas.microsoft.com/office/word/2010/wordprocessingShape" mc:Ignorable="w14 w15 w16se wp14">
   <w:p>
     <w:pPr>
       <w:pStyle w:val="Header"/>
@@ -19740,7 +25735,7 @@
 </file>
 
 <file path=word/numbering.xml><?xml version="1.0" encoding="utf-8"?>
-<w:numbering xmlns:wpc="http://schemas.microsoft.com/office/word/2010/wordprocessingCanvas" xmlns:cx="http://schemas.microsoft.com/office/drawing/2014/chartex" xmlns:cx1="http://schemas.microsoft.com/office/drawing/2015/9/8/chartex" xmlns:mc="http://schemas.openxmlformats.org/markup-compatibility/2006" xmlns:o="urn:schemas-microsoft-com:office:office" xmlns:r="http://schemas.openxmlformats.org/officeDocument/2006/relationships" xmlns:m="http://schemas.openxmlformats.org/officeDocument/2006/math" xmlns:v="urn:schemas-microsoft-com:vml" xmlns:wp14="http://schemas.microsoft.com/office/word/2010/wordprocessingDrawing" xmlns:wp="http://schemas.openxmlformats.org/drawingml/2006/wordprocessingDrawing" xmlns:w10="urn:schemas-microsoft-com:office:word" xmlns:w="http://schemas.openxmlformats.org/wordprocessingml/2006/main" xmlns:w14="http://schemas.microsoft.com/office/word/2010/wordml" xmlns:w15="http://schemas.microsoft.com/office/word/2012/wordml" xmlns:w16se="http://schemas.microsoft.com/office/word/2015/wordml/symex" xmlns:wpg="http://schemas.microsoft.com/office/word/2010/wordprocessingGroup" xmlns:wpi="http://schemas.microsoft.com/office/word/2010/wordprocessingInk" xmlns:wne="http://schemas.microsoft.com/office/word/2006/wordml" xmlns:wps="http://schemas.microsoft.com/office/word/2010/wordprocessingShape" mc:Ignorable="w14 w15 w16se wp14">
+<w:numbering xmlns:wpc="http://schemas.microsoft.com/office/word/2010/wordprocessingCanvas" xmlns:cx="http://schemas.microsoft.com/office/drawing/2014/chartex" xmlns:cx1="http://schemas.microsoft.com/office/drawing/2015/9/8/chartex" xmlns:cx2="http://schemas.microsoft.com/office/drawing/2015/10/21/chartex" xmlns:cx3="http://schemas.microsoft.com/office/drawing/2016/5/9/chartex" xmlns:cx4="http://schemas.microsoft.com/office/drawing/2016/5/10/chartex" xmlns:cx5="http://schemas.microsoft.com/office/drawing/2016/5/11/chartex" xmlns:mc="http://schemas.openxmlformats.org/markup-compatibility/2006" xmlns:o="urn:schemas-microsoft-com:office:office" xmlns:r="http://schemas.openxmlformats.org/officeDocument/2006/relationships" xmlns:m="http://schemas.openxmlformats.org/officeDocument/2006/math" xmlns:v="urn:schemas-microsoft-com:vml" xmlns:wp14="http://schemas.microsoft.com/office/word/2010/wordprocessingDrawing" xmlns:wp="http://schemas.openxmlformats.org/drawingml/2006/wordprocessingDrawing" xmlns:w10="urn:schemas-microsoft-com:office:word" xmlns:w="http://schemas.openxmlformats.org/wordprocessingml/2006/main" xmlns:w14="http://schemas.microsoft.com/office/word/2010/wordml" xmlns:w15="http://schemas.microsoft.com/office/word/2012/wordml" xmlns:w16se="http://schemas.microsoft.com/office/word/2015/wordml/symex" xmlns:wpg="http://schemas.microsoft.com/office/word/2010/wordprocessingGroup" xmlns:wpi="http://schemas.microsoft.com/office/word/2010/wordprocessingInk" xmlns:wne="http://schemas.microsoft.com/office/word/2006/wordml" xmlns:wps="http://schemas.microsoft.com/office/word/2010/wordprocessingShape" mc:Ignorable="w14 w15 w16se wp14">
   <w:abstractNum w:abstractNumId="0" w15:restartNumberingAfterBreak="0">
     <w:nsid w:val="FFFFFF83"/>
     <w:multiLevelType w:val="singleLevel"/>
@@ -19763,6 +25758,119 @@
     </w:lvl>
   </w:abstractNum>
   <w:abstractNum w:abstractNumId="1" w15:restartNumberingAfterBreak="0">
+    <w:nsid w:val="07515EAF"/>
+    <w:multiLevelType w:val="hybridMultilevel"/>
+    <w:tmpl w:val="7268655A"/>
+    <w:lvl w:ilvl="0" w:tplc="04090001">
+      <w:start w:val="1"/>
+      <w:numFmt w:val="bullet"/>
+      <w:lvlText w:val=""/>
+      <w:lvlJc w:val="left"/>
+      <w:pPr>
+        <w:ind w:left="1296" w:hanging="360"/>
+      </w:pPr>
+      <w:rPr>
+        <w:rFonts w:ascii="Symbol" w:hAnsi="Symbol" w:hint="default"/>
+      </w:rPr>
+    </w:lvl>
+    <w:lvl w:ilvl="1" w:tplc="04090003">
+      <w:start w:val="1"/>
+      <w:numFmt w:val="bullet"/>
+      <w:lvlText w:val="o"/>
+      <w:lvlJc w:val="left"/>
+      <w:pPr>
+        <w:ind w:left="2016" w:hanging="360"/>
+      </w:pPr>
+      <w:rPr>
+        <w:rFonts w:ascii="Courier New" w:hAnsi="Courier New" w:hint="default"/>
+      </w:rPr>
+    </w:lvl>
+    <w:lvl w:ilvl="2" w:tplc="04090005" w:tentative="1">
+      <w:start w:val="1"/>
+      <w:numFmt w:val="bullet"/>
+      <w:lvlText w:val=""/>
+      <w:lvlJc w:val="left"/>
+      <w:pPr>
+        <w:ind w:left="2736" w:hanging="360"/>
+      </w:pPr>
+      <w:rPr>
+        <w:rFonts w:ascii="Wingdings" w:hAnsi="Wingdings" w:hint="default"/>
+      </w:rPr>
+    </w:lvl>
+    <w:lvl w:ilvl="3" w:tplc="04090001" w:tentative="1">
+      <w:start w:val="1"/>
+      <w:numFmt w:val="bullet"/>
+      <w:lvlText w:val=""/>
+      <w:lvlJc w:val="left"/>
+      <w:pPr>
+        <w:ind w:left="3456" w:hanging="360"/>
+      </w:pPr>
+      <w:rPr>
+        <w:rFonts w:ascii="Symbol" w:hAnsi="Symbol" w:hint="default"/>
+      </w:rPr>
+    </w:lvl>
+    <w:lvl w:ilvl="4" w:tplc="04090003" w:tentative="1">
+      <w:start w:val="1"/>
+      <w:numFmt w:val="bullet"/>
+      <w:lvlText w:val="o"/>
+      <w:lvlJc w:val="left"/>
+      <w:pPr>
+        <w:ind w:left="4176" w:hanging="360"/>
+      </w:pPr>
+      <w:rPr>
+        <w:rFonts w:ascii="Courier New" w:hAnsi="Courier New" w:hint="default"/>
+      </w:rPr>
+    </w:lvl>
+    <w:lvl w:ilvl="5" w:tplc="04090005" w:tentative="1">
+      <w:start w:val="1"/>
+      <w:numFmt w:val="bullet"/>
+      <w:lvlText w:val=""/>
+      <w:lvlJc w:val="left"/>
+      <w:pPr>
+        <w:ind w:left="4896" w:hanging="360"/>
+      </w:pPr>
+      <w:rPr>
+        <w:rFonts w:ascii="Wingdings" w:hAnsi="Wingdings" w:hint="default"/>
+      </w:rPr>
+    </w:lvl>
+    <w:lvl w:ilvl="6" w:tplc="04090001" w:tentative="1">
+      <w:start w:val="1"/>
+      <w:numFmt w:val="bullet"/>
+      <w:lvlText w:val=""/>
+      <w:lvlJc w:val="left"/>
+      <w:pPr>
+        <w:ind w:left="5616" w:hanging="360"/>
+      </w:pPr>
+      <w:rPr>
+        <w:rFonts w:ascii="Symbol" w:hAnsi="Symbol" w:hint="default"/>
+      </w:rPr>
+    </w:lvl>
+    <w:lvl w:ilvl="7" w:tplc="04090003" w:tentative="1">
+      <w:start w:val="1"/>
+      <w:numFmt w:val="bullet"/>
+      <w:lvlText w:val="o"/>
+      <w:lvlJc w:val="left"/>
+      <w:pPr>
+        <w:ind w:left="6336" w:hanging="360"/>
+      </w:pPr>
+      <w:rPr>
+        <w:rFonts w:ascii="Courier New" w:hAnsi="Courier New" w:hint="default"/>
+      </w:rPr>
+    </w:lvl>
+    <w:lvl w:ilvl="8" w:tplc="04090005" w:tentative="1">
+      <w:start w:val="1"/>
+      <w:numFmt w:val="bullet"/>
+      <w:lvlText w:val=""/>
+      <w:lvlJc w:val="left"/>
+      <w:pPr>
+        <w:ind w:left="7056" w:hanging="360"/>
+      </w:pPr>
+      <w:rPr>
+        <w:rFonts w:ascii="Wingdings" w:hAnsi="Wingdings" w:hint="default"/>
+      </w:rPr>
+    </w:lvl>
+  </w:abstractNum>
+  <w:abstractNum w:abstractNumId="2" w15:restartNumberingAfterBreak="0">
     <w:nsid w:val="0F4F6E4A"/>
     <w:multiLevelType w:val="hybridMultilevel"/>
     <w:tmpl w:val="B8E22EF0"/>
@@ -19875,7 +25983,7 @@
       </w:rPr>
     </w:lvl>
   </w:abstractNum>
-  <w:abstractNum w:abstractNumId="2" w15:restartNumberingAfterBreak="0">
+  <w:abstractNum w:abstractNumId="3" w15:restartNumberingAfterBreak="0">
     <w:nsid w:val="12F60AE7"/>
     <w:multiLevelType w:val="hybridMultilevel"/>
     <w:tmpl w:val="AE72D718"/>
@@ -19961,7 +26069,7 @@
       </w:pPr>
     </w:lvl>
   </w:abstractNum>
-  <w:abstractNum w:abstractNumId="3" w15:restartNumberingAfterBreak="0">
+  <w:abstractNum w:abstractNumId="4" w15:restartNumberingAfterBreak="0">
     <w:nsid w:val="17293ECA"/>
     <w:multiLevelType w:val="hybridMultilevel"/>
     <w:tmpl w:val="D0D620D8"/>
@@ -20102,7 +26210,7 @@
       </w:rPr>
     </w:lvl>
   </w:abstractNum>
-  <w:abstractNum w:abstractNumId="4" w15:restartNumberingAfterBreak="0">
+  <w:abstractNum w:abstractNumId="5" w15:restartNumberingAfterBreak="0">
     <w:nsid w:val="1BE3151C"/>
     <w:multiLevelType w:val="hybridMultilevel"/>
     <w:tmpl w:val="1C96ECCA"/>
@@ -20215,7 +26323,7 @@
       </w:rPr>
     </w:lvl>
   </w:abstractNum>
-  <w:abstractNum w:abstractNumId="5" w15:restartNumberingAfterBreak="0">
+  <w:abstractNum w:abstractNumId="6" w15:restartNumberingAfterBreak="0">
     <w:nsid w:val="1EDB6D01"/>
     <w:multiLevelType w:val="hybridMultilevel"/>
     <w:tmpl w:val="CEBCA382"/>
@@ -20302,7 +26410,120 @@
       </w:pPr>
     </w:lvl>
   </w:abstractNum>
-  <w:abstractNum w:abstractNumId="6" w15:restartNumberingAfterBreak="0">
+  <w:abstractNum w:abstractNumId="7" w15:restartNumberingAfterBreak="0">
+    <w:nsid w:val="1EF979BB"/>
+    <w:multiLevelType w:val="hybridMultilevel"/>
+    <w:tmpl w:val="8B888AAC"/>
+    <w:lvl w:ilvl="0" w:tplc="04090001">
+      <w:start w:val="1"/>
+      <w:numFmt w:val="bullet"/>
+      <w:lvlText w:val=""/>
+      <w:lvlJc w:val="left"/>
+      <w:pPr>
+        <w:ind w:left="1296" w:hanging="360"/>
+      </w:pPr>
+      <w:rPr>
+        <w:rFonts w:ascii="Symbol" w:hAnsi="Symbol" w:hint="default"/>
+      </w:rPr>
+    </w:lvl>
+    <w:lvl w:ilvl="1" w:tplc="04090003">
+      <w:start w:val="1"/>
+      <w:numFmt w:val="bullet"/>
+      <w:lvlText w:val="o"/>
+      <w:lvlJc w:val="left"/>
+      <w:pPr>
+        <w:ind w:left="2016" w:hanging="360"/>
+      </w:pPr>
+      <w:rPr>
+        <w:rFonts w:ascii="Courier New" w:hAnsi="Courier New" w:hint="default"/>
+      </w:rPr>
+    </w:lvl>
+    <w:lvl w:ilvl="2" w:tplc="04090005" w:tentative="1">
+      <w:start w:val="1"/>
+      <w:numFmt w:val="bullet"/>
+      <w:lvlText w:val=""/>
+      <w:lvlJc w:val="left"/>
+      <w:pPr>
+        <w:ind w:left="2736" w:hanging="360"/>
+      </w:pPr>
+      <w:rPr>
+        <w:rFonts w:ascii="Wingdings" w:hAnsi="Wingdings" w:hint="default"/>
+      </w:rPr>
+    </w:lvl>
+    <w:lvl w:ilvl="3" w:tplc="04090001" w:tentative="1">
+      <w:start w:val="1"/>
+      <w:numFmt w:val="bullet"/>
+      <w:lvlText w:val=""/>
+      <w:lvlJc w:val="left"/>
+      <w:pPr>
+        <w:ind w:left="3456" w:hanging="360"/>
+      </w:pPr>
+      <w:rPr>
+        <w:rFonts w:ascii="Symbol" w:hAnsi="Symbol" w:hint="default"/>
+      </w:rPr>
+    </w:lvl>
+    <w:lvl w:ilvl="4" w:tplc="04090003" w:tentative="1">
+      <w:start w:val="1"/>
+      <w:numFmt w:val="bullet"/>
+      <w:lvlText w:val="o"/>
+      <w:lvlJc w:val="left"/>
+      <w:pPr>
+        <w:ind w:left="4176" w:hanging="360"/>
+      </w:pPr>
+      <w:rPr>
+        <w:rFonts w:ascii="Courier New" w:hAnsi="Courier New" w:hint="default"/>
+      </w:rPr>
+    </w:lvl>
+    <w:lvl w:ilvl="5" w:tplc="04090005" w:tentative="1">
+      <w:start w:val="1"/>
+      <w:numFmt w:val="bullet"/>
+      <w:lvlText w:val=""/>
+      <w:lvlJc w:val="left"/>
+      <w:pPr>
+        <w:ind w:left="4896" w:hanging="360"/>
+      </w:pPr>
+      <w:rPr>
+        <w:rFonts w:ascii="Wingdings" w:hAnsi="Wingdings" w:hint="default"/>
+      </w:rPr>
+    </w:lvl>
+    <w:lvl w:ilvl="6" w:tplc="04090001" w:tentative="1">
+      <w:start w:val="1"/>
+      <w:numFmt w:val="bullet"/>
+      <w:lvlText w:val=""/>
+      <w:lvlJc w:val="left"/>
+      <w:pPr>
+        <w:ind w:left="5616" w:hanging="360"/>
+      </w:pPr>
+      <w:rPr>
+        <w:rFonts w:ascii="Symbol" w:hAnsi="Symbol" w:hint="default"/>
+      </w:rPr>
+    </w:lvl>
+    <w:lvl w:ilvl="7" w:tplc="04090003" w:tentative="1">
+      <w:start w:val="1"/>
+      <w:numFmt w:val="bullet"/>
+      <w:lvlText w:val="o"/>
+      <w:lvlJc w:val="left"/>
+      <w:pPr>
+        <w:ind w:left="6336" w:hanging="360"/>
+      </w:pPr>
+      <w:rPr>
+        <w:rFonts w:ascii="Courier New" w:hAnsi="Courier New" w:hint="default"/>
+      </w:rPr>
+    </w:lvl>
+    <w:lvl w:ilvl="8" w:tplc="04090005" w:tentative="1">
+      <w:start w:val="1"/>
+      <w:numFmt w:val="bullet"/>
+      <w:lvlText w:val=""/>
+      <w:lvlJc w:val="left"/>
+      <w:pPr>
+        <w:ind w:left="7056" w:hanging="360"/>
+      </w:pPr>
+      <w:rPr>
+        <w:rFonts w:ascii="Wingdings" w:hAnsi="Wingdings" w:hint="default"/>
+      </w:rPr>
+    </w:lvl>
+  </w:abstractNum>
+  <w:abstractNum w:abstractNumId="8" w15:restartNumberingAfterBreak="0">
     <w:nsid w:val="204F2390"/>
     <w:multiLevelType w:val="hybridMultilevel"/>
     <w:tmpl w:val="BCA80932"/>
@@ -20388,7 +26609,7 @@
       </w:pPr>
     </w:lvl>
   </w:abstractNum>
-  <w:abstractNum w:abstractNumId="7" w15:restartNumberingAfterBreak="0">
+  <w:abstractNum w:abstractNumId="9" w15:restartNumberingAfterBreak="0">
     <w:nsid w:val="24D822AC"/>
     <w:multiLevelType w:val="hybridMultilevel"/>
     <w:tmpl w:val="B3C88120"/>
@@ -20501,7 +26722,7 @@
       </w:rPr>
     </w:lvl>
   </w:abstractNum>
-  <w:abstractNum w:abstractNumId="8" w15:restartNumberingAfterBreak="0">
+  <w:abstractNum w:abstractNumId="10" w15:restartNumberingAfterBreak="0">
     <w:nsid w:val="315B359F"/>
     <w:multiLevelType w:val="hybridMultilevel"/>
     <w:tmpl w:val="B6F43C4C"/>
@@ -20614,7 +26835,7 @@
       </w:rPr>
     </w:lvl>
   </w:abstractNum>
-  <w:abstractNum w:abstractNumId="9" w15:restartNumberingAfterBreak="0">
+  <w:abstractNum w:abstractNumId="11" w15:restartNumberingAfterBreak="0">
     <w:nsid w:val="37783711"/>
     <w:multiLevelType w:val="hybridMultilevel"/>
     <w:tmpl w:val="196CAB2C"/>
@@ -20700,7 +26921,7 @@
       </w:pPr>
     </w:lvl>
   </w:abstractNum>
-  <w:abstractNum w:abstractNumId="10" w15:restartNumberingAfterBreak="0">
+  <w:abstractNum w:abstractNumId="12" w15:restartNumberingAfterBreak="0">
     <w:nsid w:val="37DC1EC6"/>
     <w:multiLevelType w:val="multilevel"/>
     <w:tmpl w:val="A1C4547E"/>
@@ -20853,7 +27074,120 @@
       </w:rPr>
     </w:lvl>
   </w:abstractNum>
-  <w:abstractNum w:abstractNumId="11" w15:restartNumberingAfterBreak="0">
+  <w:abstractNum w:abstractNumId="13" w15:restartNumberingAfterBreak="0">
+    <w:nsid w:val="3CEE2DDE"/>
+    <w:multiLevelType w:val="hybridMultilevel"/>
+    <w:tmpl w:val="A71438FE"/>
+    <w:lvl w:ilvl="0" w:tplc="04090001">
+      <w:start w:val="1"/>
+      <w:numFmt w:val="bullet"/>
+      <w:lvlText w:val=""/>
+      <w:lvlJc w:val="left"/>
+      <w:pPr>
+        <w:ind w:left="1296" w:hanging="360"/>
+      </w:pPr>
+      <w:rPr>
+        <w:rFonts w:ascii="Symbol" w:hAnsi="Symbol" w:hint="default"/>
+      </w:rPr>
+    </w:lvl>
+    <w:lvl w:ilvl="1" w:tplc="04090003" w:tentative="1">
+      <w:start w:val="1"/>
+      <w:numFmt w:val="bullet"/>
+      <w:lvlText w:val="o"/>
+      <w:lvlJc w:val="left"/>
+      <w:pPr>
+        <w:ind w:left="2016" w:hanging="360"/>
+      </w:pPr>
+      <w:rPr>
+        <w:rFonts w:ascii="Courier New" w:hAnsi="Courier New" w:cs="Courier New" w:hint="default"/>
+      </w:rPr>
+    </w:lvl>
+    <w:lvl w:ilvl="2" w:tplc="04090005" w:tentative="1">
+      <w:start w:val="1"/>
+      <w:numFmt w:val="bullet"/>
+      <w:lvlText w:val=""/>
+      <w:lvlJc w:val="left"/>
+      <w:pPr>
+        <w:ind w:left="2736" w:hanging="360"/>
+      </w:pPr>
+      <w:rPr>
+        <w:rFonts w:ascii="Wingdings" w:hAnsi="Wingdings" w:hint="default"/>
+      </w:rPr>
+    </w:lvl>
+    <w:lvl w:ilvl="3" w:tplc="04090001" w:tentative="1">
+      <w:start w:val="1"/>
+      <w:numFmt w:val="bullet"/>
+      <w:lvlText w:val=""/>
+      <w:lvlJc w:val="left"/>
+      <w:pPr>
+        <w:ind w:left="3456" w:hanging="360"/>
+      </w:pPr>
+      <w:rPr>
+        <w:rFonts w:ascii="Symbol" w:hAnsi="Symbol" w:hint="default"/>
+      </w:rPr>
+    </w:lvl>
+    <w:lvl w:ilvl="4" w:tplc="04090003" w:tentative="1">
+      <w:start w:val="1"/>
+      <w:numFmt w:val="bullet"/>
+      <w:lvlText w:val="o"/>
+      <w:lvlJc w:val="left"/>
+      <w:pPr>
+        <w:ind w:left="4176" w:hanging="360"/>
+      </w:pPr>
+      <w:rPr>
+        <w:rFonts w:ascii="Courier New" w:hAnsi="Courier New" w:cs="Courier New" w:hint="default"/>
+      </w:rPr>
+    </w:lvl>
+    <w:lvl w:ilvl="5" w:tplc="04090005" w:tentative="1">
+      <w:start w:val="1"/>
+      <w:numFmt w:val="bullet"/>
+      <w:lvlText w:val=""/>
+      <w:lvlJc w:val="left"/>
+      <w:pPr>
+        <w:ind w:left="4896" w:hanging="360"/>
+      </w:pPr>
+      <w:rPr>
+        <w:rFonts w:ascii="Wingdings" w:hAnsi="Wingdings" w:hint="default"/>
+      </w:rPr>
+    </w:lvl>
+    <w:lvl w:ilvl="6" w:tplc="04090001" w:tentative="1">
+      <w:start w:val="1"/>
+      <w:numFmt w:val="bullet"/>
+      <w:lvlText w:val=""/>
+      <w:lvlJc w:val="left"/>
+      <w:pPr>
+        <w:ind w:left="5616" w:hanging="360"/>
+      </w:pPr>
+      <w:rPr>
+        <w:rFonts w:ascii="Symbol" w:hAnsi="Symbol" w:hint="default"/>
+      </w:rPr>
+    </w:lvl>
+    <w:lvl w:ilvl="7" w:tplc="04090003" w:tentative="1">
+      <w:start w:val="1"/>
+      <w:numFmt w:val="bullet"/>
+      <w:lvlText w:val="o"/>
+      <w:lvlJc w:val="left"/>
+      <w:pPr>
+        <w:ind w:left="6336" w:hanging="360"/>
+      </w:pPr>
+      <w:rPr>
+        <w:rFonts w:ascii="Courier New" w:hAnsi="Courier New" w:cs="Courier New" w:hint="default"/>
+      </w:rPr>
+    </w:lvl>
+    <w:lvl w:ilvl="8" w:tplc="04090005" w:tentative="1">
+      <w:start w:val="1"/>
+      <w:numFmt w:val="bullet"/>
+      <w:lvlText w:val=""/>
+      <w:lvlJc w:val="left"/>
+      <w:pPr>
+        <w:ind w:left="7056" w:hanging="360"/>
+      </w:pPr>
+      <w:rPr>
+        <w:rFonts w:ascii="Wingdings" w:hAnsi="Wingdings" w:hint="default"/>
+      </w:rPr>
+    </w:lvl>
+  </w:abstractNum>
+  <w:abstractNum w:abstractNumId="14" w15:restartNumberingAfterBreak="0">
     <w:nsid w:val="3EA345E6"/>
     <w:multiLevelType w:val="hybridMultilevel"/>
     <w:tmpl w:val="131A1E40"/>
@@ -20939,7 +27273,7 @@
       </w:pPr>
     </w:lvl>
   </w:abstractNum>
-  <w:abstractNum w:abstractNumId="12" w15:restartNumberingAfterBreak="0">
+  <w:abstractNum w:abstractNumId="15" w15:restartNumberingAfterBreak="0">
     <w:nsid w:val="428952A4"/>
     <w:multiLevelType w:val="hybridMultilevel"/>
     <w:tmpl w:val="980EE004"/>
@@ -21028,7 +27362,7 @@
       </w:pPr>
     </w:lvl>
   </w:abstractNum>
-  <w:abstractNum w:abstractNumId="13" w15:restartNumberingAfterBreak="0">
+  <w:abstractNum w:abstractNumId="16" w15:restartNumberingAfterBreak="0">
     <w:nsid w:val="44F82051"/>
     <w:multiLevelType w:val="hybridMultilevel"/>
     <w:tmpl w:val="7504AF6E"/>
@@ -21114,7 +27448,7 @@
       </w:pPr>
     </w:lvl>
   </w:abstractNum>
-  <w:abstractNum w:abstractNumId="14" w15:restartNumberingAfterBreak="0">
+  <w:abstractNum w:abstractNumId="17" w15:restartNumberingAfterBreak="0">
     <w:nsid w:val="45EE7BBD"/>
     <w:multiLevelType w:val="hybridMultilevel"/>
     <w:tmpl w:val="91BA2D30"/>
@@ -21200,7 +27534,7 @@
       </w:pPr>
     </w:lvl>
   </w:abstractNum>
-  <w:abstractNum w:abstractNumId="15" w15:restartNumberingAfterBreak="0">
+  <w:abstractNum w:abstractNumId="18" w15:restartNumberingAfterBreak="0">
     <w:nsid w:val="519D357F"/>
     <w:multiLevelType w:val="hybridMultilevel"/>
     <w:tmpl w:val="1A302AE4"/>
@@ -21313,7 +27647,7 @@
       </w:rPr>
     </w:lvl>
   </w:abstractNum>
-  <w:abstractNum w:abstractNumId="16" w15:restartNumberingAfterBreak="0">
+  <w:abstractNum w:abstractNumId="19" w15:restartNumberingAfterBreak="0">
     <w:nsid w:val="55197885"/>
     <w:multiLevelType w:val="hybridMultilevel"/>
     <w:tmpl w:val="5CB2785A"/>
@@ -21402,7 +27736,7 @@
       </w:pPr>
     </w:lvl>
   </w:abstractNum>
-  <w:abstractNum w:abstractNumId="17" w15:restartNumberingAfterBreak="0">
+  <w:abstractNum w:abstractNumId="20" w15:restartNumberingAfterBreak="0">
     <w:nsid w:val="5AAE0FFE"/>
     <w:multiLevelType w:val="hybridMultilevel"/>
     <w:tmpl w:val="977632B8"/>
@@ -21523,7 +27857,7 @@
       </w:pPr>
     </w:lvl>
   </w:abstractNum>
-  <w:abstractNum w:abstractNumId="18" w15:restartNumberingAfterBreak="0">
+  <w:abstractNum w:abstractNumId="21" w15:restartNumberingAfterBreak="0">
     <w:nsid w:val="5F2C6746"/>
     <w:multiLevelType w:val="hybridMultilevel"/>
     <w:tmpl w:val="5B543EE2"/>
@@ -21636,7 +27970,7 @@
       </w:rPr>
     </w:lvl>
   </w:abstractNum>
-  <w:abstractNum w:abstractNumId="19" w15:restartNumberingAfterBreak="0">
+  <w:abstractNum w:abstractNumId="22" w15:restartNumberingAfterBreak="0">
     <w:nsid w:val="6E53289F"/>
     <w:multiLevelType w:val="hybridMultilevel"/>
     <w:tmpl w:val="E8C8E138"/>
@@ -21776,7 +28110,7 @@
       </w:rPr>
     </w:lvl>
   </w:abstractNum>
-  <w:abstractNum w:abstractNumId="20" w15:restartNumberingAfterBreak="0">
+  <w:abstractNum w:abstractNumId="23" w15:restartNumberingAfterBreak="0">
     <w:nsid w:val="7000780B"/>
     <w:multiLevelType w:val="hybridMultilevel"/>
     <w:tmpl w:val="2CAE691E"/>
@@ -21862,7 +28196,7 @@
       </w:pPr>
     </w:lvl>
   </w:abstractNum>
-  <w:abstractNum w:abstractNumId="21" w15:restartNumberingAfterBreak="0">
+  <w:abstractNum w:abstractNumId="24" w15:restartNumberingAfterBreak="0">
     <w:nsid w:val="700E0F4A"/>
     <w:multiLevelType w:val="hybridMultilevel"/>
     <w:tmpl w:val="9A788BA4"/>
@@ -21975,7 +28309,7 @@
       </w:rPr>
     </w:lvl>
   </w:abstractNum>
-  <w:abstractNum w:abstractNumId="22" w15:restartNumberingAfterBreak="0">
+  <w:abstractNum w:abstractNumId="25" w15:restartNumberingAfterBreak="0">
     <w:nsid w:val="74D30C36"/>
     <w:multiLevelType w:val="hybridMultilevel"/>
     <w:tmpl w:val="BBD6A5CC"/>
@@ -22088,7 +28422,7 @@
       </w:rPr>
     </w:lvl>
   </w:abstractNum>
-  <w:abstractNum w:abstractNumId="23" w15:restartNumberingAfterBreak="0">
+  <w:abstractNum w:abstractNumId="26" w15:restartNumberingAfterBreak="0">
     <w:nsid w:val="7A195370"/>
     <w:multiLevelType w:val="hybridMultilevel"/>
     <w:tmpl w:val="131A1E40"/>
@@ -22174,7 +28508,7 @@
       </w:pPr>
     </w:lvl>
   </w:abstractNum>
-  <w:abstractNum w:abstractNumId="24" w15:restartNumberingAfterBreak="0">
+  <w:abstractNum w:abstractNumId="27" w15:restartNumberingAfterBreak="0">
     <w:nsid w:val="7ACD6816"/>
     <w:multiLevelType w:val="hybridMultilevel"/>
     <w:tmpl w:val="75166D38"/>
@@ -22263,7 +28597,7 @@
       </w:pPr>
     </w:lvl>
   </w:abstractNum>
-  <w:abstractNum w:abstractNumId="25" w15:restartNumberingAfterBreak="0">
+  <w:abstractNum w:abstractNumId="28" w15:restartNumberingAfterBreak="0">
     <w:nsid w:val="7B8E5C7B"/>
     <w:multiLevelType w:val="hybridMultilevel"/>
     <w:tmpl w:val="5B80B870"/>
@@ -22349,7 +28683,7 @@
       </w:pPr>
     </w:lvl>
   </w:abstractNum>
-  <w:abstractNum w:abstractNumId="26" w15:restartNumberingAfterBreak="0">
+  <w:abstractNum w:abstractNumId="29" w15:restartNumberingAfterBreak="0">
     <w:nsid w:val="7EFE3544"/>
     <w:multiLevelType w:val="hybridMultilevel"/>
     <w:tmpl w:val="52727330"/>
@@ -22436,85 +28770,94 @@
     </w:lvl>
   </w:abstractNum>
   <w:num w:numId="1">
-    <w:abstractNumId w:val="3"/>
+    <w:abstractNumId w:val="4"/>
   </w:num>
   <w:num w:numId="2">
-    <w:abstractNumId w:val="17"/>
+    <w:abstractNumId w:val="20"/>
   </w:num>
   <w:num w:numId="3">
-    <w:abstractNumId w:val="19"/>
+    <w:abstractNumId w:val="22"/>
   </w:num>
   <w:num w:numId="4">
-    <w:abstractNumId w:val="10"/>
+    <w:abstractNumId w:val="12"/>
   </w:num>
   <w:num w:numId="5">
     <w:abstractNumId w:val="0"/>
   </w:num>
   <w:num w:numId="6">
+    <w:abstractNumId w:val="6"/>
+  </w:num>
+  <w:num w:numId="7">
+    <w:abstractNumId w:val="25"/>
+  </w:num>
+  <w:num w:numId="8">
+    <w:abstractNumId w:val="21"/>
+  </w:num>
+  <w:num w:numId="9">
+    <w:abstractNumId w:val="16"/>
+  </w:num>
+  <w:num w:numId="10">
+    <w:abstractNumId w:val="8"/>
+  </w:num>
+  <w:num w:numId="11">
+    <w:abstractNumId w:val="29"/>
+  </w:num>
+  <w:num w:numId="12">
+    <w:abstractNumId w:val="3"/>
+  </w:num>
+  <w:num w:numId="13">
+    <w:abstractNumId w:val="17"/>
+  </w:num>
+  <w:num w:numId="14">
+    <w:abstractNumId w:val="14"/>
+  </w:num>
+  <w:num w:numId="15">
+    <w:abstractNumId w:val="26"/>
+  </w:num>
+  <w:num w:numId="16">
+    <w:abstractNumId w:val="11"/>
+  </w:num>
+  <w:num w:numId="17">
+    <w:abstractNumId w:val="27"/>
+  </w:num>
+  <w:num w:numId="18">
+    <w:abstractNumId w:val="9"/>
+  </w:num>
+  <w:num w:numId="19">
+    <w:abstractNumId w:val="2"/>
+  </w:num>
+  <w:num w:numId="20">
+    <w:abstractNumId w:val="23"/>
+  </w:num>
+  <w:num w:numId="21">
+    <w:abstractNumId w:val="28"/>
+  </w:num>
+  <w:num w:numId="22">
     <w:abstractNumId w:val="5"/>
   </w:num>
-  <w:num w:numId="7">
-    <w:abstractNumId w:val="22"/>
-  </w:num>
-  <w:num w:numId="8">
+  <w:num w:numId="23">
     <w:abstractNumId w:val="18"/>
   </w:num>
-  <w:num w:numId="9">
+  <w:num w:numId="24">
+    <w:abstractNumId w:val="24"/>
+  </w:num>
+  <w:num w:numId="25">
+    <w:abstractNumId w:val="10"/>
+  </w:num>
+  <w:num w:numId="26">
+    <w:abstractNumId w:val="19"/>
+  </w:num>
+  <w:num w:numId="27">
+    <w:abstractNumId w:val="15"/>
+  </w:num>
+  <w:num w:numId="28">
     <w:abstractNumId w:val="13"/>
   </w:num>
-  <w:num w:numId="10">
-    <w:abstractNumId w:val="6"/>
-  </w:num>
-  <w:num w:numId="11">
-    <w:abstractNumId w:val="26"/>
-  </w:num>
-  <w:num w:numId="12">
-    <w:abstractNumId w:val="2"/>
-  </w:num>
-  <w:num w:numId="13">
-    <w:abstractNumId w:val="14"/>
-  </w:num>
-  <w:num w:numId="14">
-    <w:abstractNumId w:val="11"/>
-  </w:num>
-  <w:num w:numId="15">
-    <w:abstractNumId w:val="23"/>
-  </w:num>
-  <w:num w:numId="16">
-    <w:abstractNumId w:val="9"/>
-  </w:num>
-  <w:num w:numId="17">
-    <w:abstractNumId w:val="24"/>
-  </w:num>
-  <w:num w:numId="18">
-    <w:abstractNumId w:val="7"/>
-  </w:num>
-  <w:num w:numId="19">
+  <w:num w:numId="29">
     <w:abstractNumId w:val="1"/>
   </w:num>
-  <w:num w:numId="20">
-    <w:abstractNumId w:val="20"/>
-  </w:num>
-  <w:num w:numId="21">
-    <w:abstractNumId w:val="25"/>
-  </w:num>
-  <w:num w:numId="22">
-    <w:abstractNumId w:val="4"/>
-  </w:num>
-  <w:num w:numId="23">
-    <w:abstractNumId w:val="15"/>
-  </w:num>
-  <w:num w:numId="24">
-    <w:abstractNumId w:val="21"/>
-  </w:num>
-  <w:num w:numId="25">
-    <w:abstractNumId w:val="8"/>
-  </w:num>
-  <w:num w:numId="26">
-    <w:abstractNumId w:val="16"/>
-  </w:num>
-  <w:num w:numId="27">
-    <w:abstractNumId w:val="12"/>
+  <w:num w:numId="30">
+    <w:abstractNumId w:val="7"/>
   </w:num>
   <w:numIdMacAtCleanup w:val="4"/>
 </w:numbering>
@@ -22531,7 +28874,7 @@
     </w:rPrDefault>
     <w:pPrDefault/>
   </w:docDefaults>
-  <w:latentStyles w:defLockedState="0" w:defUIPriority="0" w:defSemiHidden="0" w:defUnhideWhenUsed="0" w:defQFormat="0" w:count="371">
+  <w:latentStyles w:defLockedState="0" w:defUIPriority="0" w:defSemiHidden="0" w:defUnhideWhenUsed="0" w:defQFormat="0" w:count="374">
     <w:lsdException w:name="Normal" w:qFormat="1"/>
     <w:lsdException w:name="heading 1" w:qFormat="1"/>
     <w:lsdException w:name="heading 2" w:qFormat="1"/>
@@ -22682,7 +29025,7 @@
     <w:lsdException w:name="Balloon Text" w:semiHidden="1" w:unhideWhenUsed="1"/>
     <w:lsdException w:name="Table Grid" w:uiPriority="39"/>
     <w:lsdException w:name="Table Theme" w:semiHidden="1" w:unhideWhenUsed="1"/>
-    <w:lsdException w:name="Placeholder Text" w:uiPriority="67"/>
+    <w:lsdException w:name="Placeholder Text" w:semiHidden="1" w:uiPriority="67"/>
     <w:lsdException w:name="No Spacing" w:uiPriority="68"/>
     <w:lsdException w:name="Light Shading" w:uiPriority="69"/>
     <w:lsdException w:name="Light List" w:uiPriority="70"/>
@@ -22888,6 +29231,9 @@
     <w:lsdException w:name="List Table 5 Dark Accent 6" w:uiPriority="50"/>
     <w:lsdException w:name="List Table 6 Colorful Accent 6" w:uiPriority="51"/>
     <w:lsdException w:name="List Table 7 Colorful Accent 6" w:uiPriority="52"/>
+    <w:lsdException w:name="Mention" w:semiHidden="1" w:uiPriority="99" w:unhideWhenUsed="1"/>
+    <w:lsdException w:name="Smart Hyperlink" w:semiHidden="1" w:uiPriority="99" w:unhideWhenUsed="1"/>
+    <w:lsdException w:name="Hashtag" w:semiHidden="1" w:uiPriority="99" w:unhideWhenUsed="1"/>
   </w:latentStyles>
   <w:style w:type="paragraph" w:default="1" w:styleId="Normal">
     <w:name w:val="Normal"/>
